--- a/Others/Hombrew/Mechanics/DnD Homebrew Lev up Milestones.docx
+++ b/Others/Hombrew/Mechanics/DnD Homebrew Lev up Milestones.docx
@@ -8,15 +8,6 @@
         <w:jc w:val="both"/>
         <w:rPr>
           <w:rFonts w:ascii="Yu Gothic Medium" w:eastAsia="Yu Gothic Medium" w:hAnsi="Yu Gothic Medium"/>
-        </w:rPr>
-      </w:pPr>
-    </w:p>
-    <w:p>
-      <w:pPr>
-        <w:spacing w:after="0" w:line="240" w:lineRule="auto"/>
-        <w:jc w:val="both"/>
-        <w:rPr>
-          <w:rFonts w:ascii="Yu Gothic Medium" w:eastAsia="Yu Gothic Medium" w:hAnsi="Yu Gothic Medium"/>
           <w:vanish/>
           <w:specVanish/>
         </w:rPr>
@@ -494,6 +485,8 @@
           <w:lang w:eastAsia="es-ES"/>
         </w:rPr>
       </w:pPr>
+      <w:bookmarkStart w:id="0" w:name="_GoBack"/>
+      <w:bookmarkEnd w:id="0"/>
       <w:r>
         <w:rPr>
           <w:rFonts w:ascii="Yu Gothic Medium" w:eastAsia="Yu Gothic Medium" w:hAnsi="Yu Gothic Medium" w:cs="Times New Roman"/>
@@ -940,8 +933,6 @@
           <w:rFonts w:ascii="Yu Gothic Medium" w:eastAsia="Yu Gothic Medium" w:hAnsi="Yu Gothic Medium"/>
         </w:rPr>
       </w:pPr>
-      <w:bookmarkStart w:id="0" w:name="_GoBack"/>
-      <w:bookmarkEnd w:id="0"/>
     </w:p>
     <w:sectPr>
       <w:pgSz w:w="11906" w:h="16838"/>
@@ -1591,6 +1582,9 @@
         <w:right w:w="108" w:type="dxa"/>
       </w:tblCellMar>
     </w:tblPr>
+    <w:trPr>
+      <w:hidden/>
+    </w:trPr>
   </w:style>
   <w:style w:type="numbering" w:default="1" w:styleId="Sinlista">
     <w:name w:val="No List"/>
@@ -1666,6 +1660,9 @@
         <w:right w:w="108" w:type="dxa"/>
       </w:tblCellMar>
     </w:tblPr>
+    <w:trPr>
+      <w:hidden/>
+    </w:trPr>
   </w:style>
   <w:style w:type="paragraph" w:styleId="Encabezado">
     <w:name w:val="header"/>
@@ -1925,6 +1922,9 @@
         <w:right w:w="108" w:type="dxa"/>
       </w:tblCellMar>
     </w:tblPr>
+    <w:trPr>
+      <w:hidden/>
+    </w:trPr>
   </w:style>
   <w:style w:type="numbering" w:default="1" w:styleId="Sinlista">
     <w:name w:val="No List"/>
@@ -2000,6 +2000,9 @@
         <w:right w:w="108" w:type="dxa"/>
       </w:tblCellMar>
     </w:tblPr>
+    <w:trPr>
+      <w:hidden/>
+    </w:trPr>
   </w:style>
   <w:style w:type="paragraph" w:styleId="Encabezado">
     <w:name w:val="header"/>
@@ -2349,7 +2352,7 @@
 </file>
 
 <file path=customXml/itemProps1.xml><?xml version="1.0" encoding="utf-8"?>
-<ds:datastoreItem xmlns:ds="http://schemas.openxmlformats.org/officeDocument/2006/customXml" ds:itemID="{49DA2E93-ED2E-4666-90BD-5DED4A0473D1}">
+<ds:datastoreItem xmlns:ds="http://schemas.openxmlformats.org/officeDocument/2006/customXml" ds:itemID="{D0F2F0E2-84F3-495E-8896-C10C13EE2488}">
   <ds:schemaRefs>
     <ds:schemaRef ds:uri="http://schemas.openxmlformats.org/officeDocument/2006/bibliography"/>
   </ds:schemaRefs>

--- a/Others/Hombrew/Mechanics/DnD Homebrew Lev up Milestones.docx
+++ b/Others/Hombrew/Mechanics/DnD Homebrew Lev up Milestones.docx
@@ -485,434 +485,440 @@
           <w:lang w:eastAsia="es-ES"/>
         </w:rPr>
       </w:pPr>
+      <w:r>
+        <w:rPr>
+          <w:rFonts w:ascii="Yu Gothic Medium" w:eastAsia="Yu Gothic Medium" w:hAnsi="Yu Gothic Medium" w:cs="Times New Roman"/>
+          <w:b/>
+          <w:bCs/>
+          <w:sz w:val="24"/>
+          <w:szCs w:val="24"/>
+          <w:lang w:eastAsia="es-ES"/>
+        </w:rPr>
+        <w:lastRenderedPageBreak/>
+        <w:t xml:space="preserve">12. </w:t>
+      </w:r>
+      <w:r>
+        <w:rPr>
+          <w:rFonts w:ascii="Yu Gothic Medium" w:eastAsia="Yu Gothic Medium" w:hAnsi="Yu Gothic Medium" w:cs="Times New Roman"/>
+          <w:b/>
+          <w:bCs/>
+          <w:sz w:val="24"/>
+          <w:szCs w:val="24"/>
+          <w:lang w:eastAsia="es-ES"/>
+        </w:rPr>
+        <w:t>+4. +2 repartido.</w:t>
+      </w:r>
+      <w:r>
+        <w:rPr>
+          <w:rFonts w:ascii="Yu Gothic Medium" w:eastAsia="Yu Gothic Medium" w:hAnsi="Yu Gothic Medium" w:cs="Times New Roman"/>
+          <w:sz w:val="24"/>
+          <w:szCs w:val="24"/>
+          <w:lang w:eastAsia="es-ES"/>
+        </w:rPr>
+        <w:t xml:space="preserve"> Mejora general en habilidades intermedias de todas las ramas elegidas. Incremento menor en recursos clave como vida, energía o reducción de costos.</w:t>
+      </w:r>
+    </w:p>
+    <w:p>
+      <w:pPr>
+        <w:spacing w:after="0" w:line="240" w:lineRule="auto"/>
+        <w:rPr>
+          <w:rFonts w:ascii="Yu Gothic Medium" w:eastAsia="Yu Gothic Medium" w:hAnsi="Yu Gothic Medium" w:cs="Times New Roman"/>
+          <w:sz w:val="24"/>
+          <w:szCs w:val="24"/>
+          <w:lang w:eastAsia="es-ES"/>
+        </w:rPr>
+      </w:pPr>
+      <w:r>
+        <w:rPr>
+          <w:rFonts w:ascii="Yu Gothic Medium" w:eastAsia="Yu Gothic Medium" w:hAnsi="Yu Gothic Medium" w:cs="Times New Roman"/>
+          <w:b/>
+          <w:bCs/>
+          <w:sz w:val="24"/>
+          <w:szCs w:val="24"/>
+          <w:lang w:eastAsia="es-ES"/>
+        </w:rPr>
+        <w:t xml:space="preserve">13. </w:t>
+      </w:r>
+      <w:r>
+        <w:rPr>
+          <w:rFonts w:ascii="Yu Gothic Medium" w:eastAsia="Yu Gothic Medium" w:hAnsi="Yu Gothic Medium" w:cs="Times New Roman"/>
+          <w:b/>
+          <w:bCs/>
+          <w:sz w:val="24"/>
+          <w:szCs w:val="24"/>
+          <w:lang w:eastAsia="es-ES"/>
+        </w:rPr>
+        <w:t>+5. +1 a un stat.</w:t>
+      </w:r>
+      <w:r>
+        <w:rPr>
+          <w:rFonts w:ascii="Yu Gothic Medium" w:eastAsia="Yu Gothic Medium" w:hAnsi="Yu Gothic Medium" w:cs="Times New Roman"/>
+          <w:sz w:val="24"/>
+          <w:szCs w:val="24"/>
+          <w:lang w:eastAsia="es-ES"/>
+        </w:rPr>
+        <w:t xml:space="preserve"> Progreso avanzado en la rama principal. Obtienes un rasgo único que refleja tu experiencia dentro de la secta/familia, aunque no definitivo.</w:t>
+      </w:r>
+    </w:p>
+    <w:p>
+      <w:pPr>
+        <w:spacing w:after="0" w:line="240" w:lineRule="auto"/>
+        <w:rPr>
+          <w:rFonts w:ascii="Yu Gothic Medium" w:eastAsia="Yu Gothic Medium" w:hAnsi="Yu Gothic Medium" w:cs="Times New Roman"/>
+          <w:sz w:val="24"/>
+          <w:szCs w:val="24"/>
+          <w:lang w:eastAsia="es-ES"/>
+        </w:rPr>
+      </w:pPr>
+      <w:r>
+        <w:rPr>
+          <w:rFonts w:ascii="Yu Gothic Medium" w:eastAsia="Yu Gothic Medium" w:hAnsi="Yu Gothic Medium" w:cs="Times New Roman"/>
+          <w:b/>
+          <w:bCs/>
+          <w:sz w:val="24"/>
+          <w:szCs w:val="24"/>
+          <w:lang w:eastAsia="es-ES"/>
+        </w:rPr>
+        <w:t xml:space="preserve">14. </w:t>
+      </w:r>
+      <w:r>
+        <w:rPr>
+          <w:rFonts w:ascii="Yu Gothic Medium" w:eastAsia="Yu Gothic Medium" w:hAnsi="Yu Gothic Medium" w:cs="Times New Roman"/>
+          <w:b/>
+          <w:bCs/>
+          <w:sz w:val="24"/>
+          <w:szCs w:val="24"/>
+          <w:lang w:eastAsia="es-ES"/>
+        </w:rPr>
+        <w:t>+5. +1 a un stat.</w:t>
+      </w:r>
+      <w:r>
+        <w:rPr>
+          <w:rFonts w:ascii="Yu Gothic Medium" w:eastAsia="Yu Gothic Medium" w:hAnsi="Yu Gothic Medium" w:cs="Times New Roman"/>
+          <w:sz w:val="24"/>
+          <w:szCs w:val="24"/>
+          <w:lang w:eastAsia="es-ES"/>
+        </w:rPr>
+        <w:t xml:space="preserve"> Refinamiento en técnicas avanzadas de combate. Incremento leve en una habilidad clave de la rama principal. Segunda rama llega a nivel intermedio.</w:t>
+      </w:r>
+    </w:p>
+    <w:p>
+      <w:pPr>
+        <w:spacing w:after="0" w:line="240" w:lineRule="auto"/>
+        <w:rPr>
+          <w:rFonts w:ascii="Yu Gothic Medium" w:eastAsia="Yu Gothic Medium" w:hAnsi="Yu Gothic Medium" w:cs="Times New Roman"/>
+          <w:sz w:val="24"/>
+          <w:szCs w:val="24"/>
+          <w:lang w:eastAsia="es-ES"/>
+        </w:rPr>
+      </w:pPr>
+      <w:r>
+        <w:rPr>
+          <w:rFonts w:ascii="Yu Gothic Medium" w:eastAsia="Yu Gothic Medium" w:hAnsi="Yu Gothic Medium" w:cs="Times New Roman"/>
+          <w:b/>
+          <w:bCs/>
+          <w:sz w:val="24"/>
+          <w:szCs w:val="24"/>
+          <w:lang w:eastAsia="es-ES"/>
+        </w:rPr>
+        <w:t xml:space="preserve">15. </w:t>
+      </w:r>
+      <w:r>
+        <w:rPr>
+          <w:rFonts w:ascii="Yu Gothic Medium" w:eastAsia="Yu Gothic Medium" w:hAnsi="Yu Gothic Medium" w:cs="Times New Roman"/>
+          <w:b/>
+          <w:bCs/>
+          <w:sz w:val="24"/>
+          <w:szCs w:val="24"/>
+          <w:lang w:eastAsia="es-ES"/>
+        </w:rPr>
+        <w:t>+5. +1 a un stat.</w:t>
+      </w:r>
+      <w:r>
+        <w:rPr>
+          <w:rFonts w:ascii="Yu Gothic Medium" w:eastAsia="Yu Gothic Medium" w:hAnsi="Yu Gothic Medium" w:cs="Times New Roman"/>
+          <w:sz w:val="24"/>
+          <w:szCs w:val="24"/>
+          <w:lang w:eastAsia="es-ES"/>
+        </w:rPr>
+        <w:t xml:space="preserve"> Acceso limitado a habilidades avanzadas en la rama principal. Incremento significativo en estadísticas clave (vida, daño, resistencia).</w:t>
+      </w:r>
+    </w:p>
+    <w:p>
+      <w:pPr>
+        <w:spacing w:after="0" w:line="240" w:lineRule="auto"/>
+        <w:rPr>
+          <w:rFonts w:ascii="Yu Gothic Medium" w:eastAsia="Yu Gothic Medium" w:hAnsi="Yu Gothic Medium" w:cs="Times New Roman"/>
+          <w:sz w:val="24"/>
+          <w:szCs w:val="24"/>
+          <w:lang w:eastAsia="es-ES"/>
+        </w:rPr>
+      </w:pPr>
+      <w:r>
+        <w:rPr>
+          <w:rFonts w:ascii="Yu Gothic Medium" w:eastAsia="Yu Gothic Medium" w:hAnsi="Yu Gothic Medium" w:cs="Times New Roman"/>
+          <w:b/>
+          <w:bCs/>
+          <w:sz w:val="24"/>
+          <w:szCs w:val="24"/>
+          <w:lang w:eastAsia="es-ES"/>
+        </w:rPr>
+        <w:t xml:space="preserve">16. </w:t>
+      </w:r>
+      <w:r>
+        <w:rPr>
+          <w:rFonts w:ascii="Yu Gothic Medium" w:eastAsia="Yu Gothic Medium" w:hAnsi="Yu Gothic Medium" w:cs="Times New Roman"/>
+          <w:b/>
+          <w:bCs/>
+          <w:sz w:val="24"/>
+          <w:szCs w:val="24"/>
+          <w:lang w:eastAsia="es-ES"/>
+        </w:rPr>
+        <w:t>+5. +2 repartido.</w:t>
+      </w:r>
+      <w:r>
+        <w:rPr>
+          <w:rFonts w:ascii="Yu Gothic Medium" w:eastAsia="Yu Gothic Medium" w:hAnsi="Yu Gothic Medium" w:cs="Times New Roman"/>
+          <w:sz w:val="24"/>
+          <w:szCs w:val="24"/>
+          <w:lang w:eastAsia="es-ES"/>
+        </w:rPr>
+        <w:t xml:space="preserve"> Sincronización moderada entre ramas elegidas. Obtienes una mejora significativa en una habilidad clave de la rama principal.</w:t>
+      </w:r>
+    </w:p>
+    <w:p>
+      <w:pPr>
+        <w:spacing w:after="0" w:line="240" w:lineRule="auto"/>
+        <w:rPr>
+          <w:rFonts w:ascii="Yu Gothic Medium" w:eastAsia="Yu Gothic Medium" w:hAnsi="Yu Gothic Medium" w:cs="Times New Roman"/>
+          <w:sz w:val="24"/>
+          <w:szCs w:val="24"/>
+          <w:lang w:eastAsia="es-ES"/>
+        </w:rPr>
+      </w:pPr>
+      <w:r>
+        <w:rPr>
+          <w:rFonts w:ascii="Yu Gothic Medium" w:eastAsia="Yu Gothic Medium" w:hAnsi="Yu Gothic Medium" w:cs="Times New Roman"/>
+          <w:b/>
+          <w:bCs/>
+          <w:sz w:val="24"/>
+          <w:szCs w:val="24"/>
+          <w:lang w:eastAsia="es-ES"/>
+        </w:rPr>
+        <w:t xml:space="preserve">17. </w:t>
+      </w:r>
+      <w:r>
+        <w:rPr>
+          <w:rFonts w:ascii="Yu Gothic Medium" w:eastAsia="Yu Gothic Medium" w:hAnsi="Yu Gothic Medium" w:cs="Times New Roman"/>
+          <w:b/>
+          <w:bCs/>
+          <w:sz w:val="24"/>
+          <w:szCs w:val="24"/>
+          <w:lang w:eastAsia="es-ES"/>
+        </w:rPr>
+        <w:t>+6. +1 a un stat.</w:t>
+      </w:r>
+      <w:r>
+        <w:rPr>
+          <w:rFonts w:ascii="Yu Gothic Medium" w:eastAsia="Yu Gothic Medium" w:hAnsi="Yu Gothic Medium" w:cs="Times New Roman"/>
+          <w:sz w:val="24"/>
+          <w:szCs w:val="24"/>
+          <w:lang w:eastAsia="es-ES"/>
+        </w:rPr>
+        <w:t xml:space="preserve"> Poder avanzado en la rama principal. Sin acceso todavía a técnicas definitivas o habilidades épicas. Incremento notable en resistencia y efectividad.</w:t>
+      </w:r>
+    </w:p>
+    <w:p>
+      <w:pPr>
+        <w:spacing w:after="0" w:line="240" w:lineRule="auto"/>
+        <w:rPr>
+          <w:rFonts w:ascii="Yu Gothic Medium" w:eastAsia="Yu Gothic Medium" w:hAnsi="Yu Gothic Medium" w:cs="Times New Roman"/>
+          <w:sz w:val="24"/>
+          <w:szCs w:val="24"/>
+          <w:lang w:eastAsia="es-ES"/>
+        </w:rPr>
+      </w:pPr>
+      <w:r>
+        <w:rPr>
+          <w:rFonts w:ascii="Yu Gothic Medium" w:eastAsia="Yu Gothic Medium" w:hAnsi="Yu Gothic Medium" w:cs="Times New Roman"/>
+          <w:b/>
+          <w:bCs/>
+          <w:sz w:val="24"/>
+          <w:szCs w:val="24"/>
+          <w:lang w:eastAsia="es-ES"/>
+        </w:rPr>
+        <w:t xml:space="preserve">18. </w:t>
+      </w:r>
+      <w:r>
+        <w:rPr>
+          <w:rFonts w:ascii="Yu Gothic Medium" w:eastAsia="Yu Gothic Medium" w:hAnsi="Yu Gothic Medium" w:cs="Times New Roman"/>
+          <w:b/>
+          <w:bCs/>
+          <w:sz w:val="24"/>
+          <w:szCs w:val="24"/>
+          <w:lang w:eastAsia="es-ES"/>
+        </w:rPr>
+        <w:t>+6. +1 a un stat.</w:t>
+      </w:r>
+      <w:r>
+        <w:rPr>
+          <w:rFonts w:ascii="Yu Gothic Medium" w:eastAsia="Yu Gothic Medium" w:hAnsi="Yu Gothic Medium" w:cs="Times New Roman"/>
+          <w:sz w:val="24"/>
+          <w:szCs w:val="24"/>
+          <w:lang w:eastAsia="es-ES"/>
+        </w:rPr>
+        <w:t xml:space="preserve"> Refinamiento en habilidades avanzadas. Incremento moderado en habilidades de ramas secundarias. Ganas acceso a técnicas de nivel alto en la rama principal.</w:t>
+      </w:r>
+    </w:p>
+    <w:p>
+      <w:pPr>
+        <w:spacing w:after="0" w:line="240" w:lineRule="auto"/>
+        <w:rPr>
+          <w:rFonts w:ascii="Yu Gothic Medium" w:eastAsia="Yu Gothic Medium" w:hAnsi="Yu Gothic Medium" w:cs="Times New Roman"/>
+          <w:sz w:val="24"/>
+          <w:szCs w:val="24"/>
+          <w:lang w:eastAsia="es-ES"/>
+        </w:rPr>
+      </w:pPr>
+      <w:r>
+        <w:rPr>
+          <w:rFonts w:ascii="Yu Gothic Medium" w:eastAsia="Yu Gothic Medium" w:hAnsi="Yu Gothic Medium" w:cs="Times New Roman"/>
+          <w:b/>
+          <w:bCs/>
+          <w:sz w:val="24"/>
+          <w:szCs w:val="24"/>
+          <w:lang w:eastAsia="es-ES"/>
+        </w:rPr>
+        <w:t xml:space="preserve">19. </w:t>
+      </w:r>
+      <w:r>
+        <w:rPr>
+          <w:rFonts w:ascii="Yu Gothic Medium" w:eastAsia="Yu Gothic Medium" w:hAnsi="Yu Gothic Medium" w:cs="Times New Roman"/>
+          <w:b/>
+          <w:bCs/>
+          <w:sz w:val="24"/>
+          <w:szCs w:val="24"/>
+          <w:lang w:eastAsia="es-ES"/>
+        </w:rPr>
+        <w:t>+6. +1 a un stat.</w:t>
+      </w:r>
+      <w:r>
+        <w:rPr>
+          <w:rFonts w:ascii="Yu Gothic Medium" w:eastAsia="Yu Gothic Medium" w:hAnsi="Yu Gothic Medium" w:cs="Times New Roman"/>
+          <w:sz w:val="24"/>
+          <w:szCs w:val="24"/>
+          <w:lang w:eastAsia="es-ES"/>
+        </w:rPr>
+        <w:t xml:space="preserve"> Dominio avanzado en todas las ramas elegidas. Obtienes un rasgo exclusivo que representa tu crecimiento dentro de la secta/familia, pero no definitivo.</w:t>
+      </w:r>
+    </w:p>
+    <w:p>
+      <w:pPr>
+        <w:spacing w:after="0" w:line="240" w:lineRule="auto"/>
+        <w:jc w:val="both"/>
+        <w:rPr>
+          <w:rFonts w:ascii="Yu Gothic Medium" w:eastAsia="Yu Gothic Medium" w:hAnsi="Yu Gothic Medium"/>
+        </w:rPr>
+      </w:pPr>
+      <w:r>
+        <w:rPr>
+          <w:rFonts w:ascii="Yu Gothic Medium" w:eastAsia="Yu Gothic Medium" w:hAnsi="Yu Gothic Medium" w:cs="Times New Roman"/>
+          <w:b/>
+          <w:bCs/>
+          <w:sz w:val="24"/>
+          <w:szCs w:val="24"/>
+          <w:lang w:eastAsia="es-ES"/>
+        </w:rPr>
+        <w:t xml:space="preserve">20. </w:t>
+      </w:r>
+      <w:r>
+        <w:rPr>
+          <w:rFonts w:ascii="Yu Gothic Medium" w:eastAsia="Yu Gothic Medium" w:hAnsi="Yu Gothic Medium" w:cs="Times New Roman"/>
+          <w:b/>
+          <w:bCs/>
+          <w:sz w:val="24"/>
+          <w:szCs w:val="24"/>
+          <w:lang w:eastAsia="es-ES"/>
+        </w:rPr>
+        <w:t>+6. +2 repartido.</w:t>
+      </w:r>
+      <w:r>
+        <w:rPr>
+          <w:rFonts w:ascii="Yu Gothic Medium" w:eastAsia="Yu Gothic Medium" w:hAnsi="Yu Gothic Medium" w:cs="Times New Roman"/>
+          <w:sz w:val="24"/>
+          <w:szCs w:val="24"/>
+          <w:lang w:eastAsia="es-ES"/>
+        </w:rPr>
+        <w:t xml:space="preserve"> Primer acceso a habilidades definitivas de la rama principal. Representa el reconocimiento dentro de la secta/familia, pero sin alcanzar un poder absoluto.</w:t>
+      </w:r>
+    </w:p>
+    <w:p>
+      <w:pPr>
+        <w:spacing w:after="0" w:line="240" w:lineRule="auto"/>
+        <w:ind w:left="360"/>
+        <w:jc w:val="both"/>
+        <w:rPr>
+          <w:rFonts w:ascii="Yu Gothic Medium" w:eastAsia="Yu Gothic Medium" w:hAnsi="Yu Gothic Medium"/>
+        </w:rPr>
+      </w:pPr>
+    </w:p>
+    <w:p>
+      <w:pPr>
+        <w:spacing w:after="0" w:line="240" w:lineRule="auto"/>
+        <w:ind w:left="360"/>
+        <w:jc w:val="both"/>
+        <w:rPr>
+          <w:rFonts w:ascii="Yu Gothic Medium" w:eastAsia="Yu Gothic Medium" w:hAnsi="Yu Gothic Medium"/>
+        </w:rPr>
+      </w:pPr>
+    </w:p>
+    <w:p>
+      <w:pPr>
+        <w:spacing w:after="0" w:line="240" w:lineRule="auto"/>
+        <w:ind w:left="360"/>
+        <w:jc w:val="both"/>
+        <w:rPr>
+          <w:rFonts w:ascii="Yu Gothic Medium" w:eastAsia="Yu Gothic Medium" w:hAnsi="Yu Gothic Medium"/>
+        </w:rPr>
+      </w:pPr>
+    </w:p>
+    <w:p>
+      <w:pPr>
+        <w:spacing w:after="0" w:line="240" w:lineRule="auto"/>
+        <w:ind w:left="360"/>
+        <w:jc w:val="both"/>
+        <w:rPr>
+          <w:rFonts w:ascii="Yu Gothic Medium" w:eastAsia="Yu Gothic Medium" w:hAnsi="Yu Gothic Medium"/>
+        </w:rPr>
+      </w:pPr>
+    </w:p>
+    <w:p>
+      <w:pPr>
+        <w:spacing w:after="0" w:line="240" w:lineRule="auto"/>
+        <w:ind w:left="360"/>
+        <w:jc w:val="both"/>
+        <w:rPr>
+          <w:rFonts w:ascii="Yu Gothic Medium" w:eastAsia="Yu Gothic Medium" w:hAnsi="Yu Gothic Medium"/>
+        </w:rPr>
+      </w:pPr>
+    </w:p>
+    <w:p>
+      <w:pPr>
+        <w:spacing w:after="0" w:line="240" w:lineRule="auto"/>
+        <w:ind w:left="360"/>
+        <w:jc w:val="both"/>
+        <w:rPr>
+          <w:rFonts w:ascii="Yu Gothic Medium" w:eastAsia="Yu Gothic Medium" w:hAnsi="Yu Gothic Medium"/>
+        </w:rPr>
+      </w:pPr>
+      <w:r>
+        <w:rPr>
+          <w:rFonts w:ascii="Yu Gothic Medium" w:eastAsia="Yu Gothic Medium" w:hAnsi="Yu Gothic Medium"/>
+        </w:rPr>
+        <w:t>42 LEVS TOTAL.</w:t>
+      </w:r>
       <w:bookmarkStart w:id="0" w:name="_GoBack"/>
       <w:bookmarkEnd w:id="0"/>
-      <w:r>
-        <w:rPr>
-          <w:rFonts w:ascii="Yu Gothic Medium" w:eastAsia="Yu Gothic Medium" w:hAnsi="Yu Gothic Medium" w:cs="Times New Roman"/>
-          <w:b/>
-          <w:bCs/>
-          <w:sz w:val="24"/>
-          <w:szCs w:val="24"/>
-          <w:lang w:eastAsia="es-ES"/>
-        </w:rPr>
-        <w:lastRenderedPageBreak/>
-        <w:t xml:space="preserve">12. </w:t>
-      </w:r>
-      <w:r>
-        <w:rPr>
-          <w:rFonts w:ascii="Yu Gothic Medium" w:eastAsia="Yu Gothic Medium" w:hAnsi="Yu Gothic Medium" w:cs="Times New Roman"/>
-          <w:b/>
-          <w:bCs/>
-          <w:sz w:val="24"/>
-          <w:szCs w:val="24"/>
-          <w:lang w:eastAsia="es-ES"/>
-        </w:rPr>
-        <w:t>+4. +2 repartido.</w:t>
-      </w:r>
-      <w:r>
-        <w:rPr>
-          <w:rFonts w:ascii="Yu Gothic Medium" w:eastAsia="Yu Gothic Medium" w:hAnsi="Yu Gothic Medium" w:cs="Times New Roman"/>
-          <w:sz w:val="24"/>
-          <w:szCs w:val="24"/>
-          <w:lang w:eastAsia="es-ES"/>
-        </w:rPr>
-        <w:t xml:space="preserve"> Mejora general en habilidades intermedias de todas las ramas elegidas. Incremento menor en recursos clave como vida, energía o reducción de costos.</w:t>
-      </w:r>
-    </w:p>
-    <w:p>
-      <w:pPr>
-        <w:spacing w:after="0" w:line="240" w:lineRule="auto"/>
-        <w:rPr>
-          <w:rFonts w:ascii="Yu Gothic Medium" w:eastAsia="Yu Gothic Medium" w:hAnsi="Yu Gothic Medium" w:cs="Times New Roman"/>
-          <w:sz w:val="24"/>
-          <w:szCs w:val="24"/>
-          <w:lang w:eastAsia="es-ES"/>
-        </w:rPr>
-      </w:pPr>
-      <w:r>
-        <w:rPr>
-          <w:rFonts w:ascii="Yu Gothic Medium" w:eastAsia="Yu Gothic Medium" w:hAnsi="Yu Gothic Medium" w:cs="Times New Roman"/>
-          <w:b/>
-          <w:bCs/>
-          <w:sz w:val="24"/>
-          <w:szCs w:val="24"/>
-          <w:lang w:eastAsia="es-ES"/>
-        </w:rPr>
-        <w:t xml:space="preserve">13. </w:t>
-      </w:r>
-      <w:r>
-        <w:rPr>
-          <w:rFonts w:ascii="Yu Gothic Medium" w:eastAsia="Yu Gothic Medium" w:hAnsi="Yu Gothic Medium" w:cs="Times New Roman"/>
-          <w:b/>
-          <w:bCs/>
-          <w:sz w:val="24"/>
-          <w:szCs w:val="24"/>
-          <w:lang w:eastAsia="es-ES"/>
-        </w:rPr>
-        <w:t>+5. +1 a un stat.</w:t>
-      </w:r>
-      <w:r>
-        <w:rPr>
-          <w:rFonts w:ascii="Yu Gothic Medium" w:eastAsia="Yu Gothic Medium" w:hAnsi="Yu Gothic Medium" w:cs="Times New Roman"/>
-          <w:sz w:val="24"/>
-          <w:szCs w:val="24"/>
-          <w:lang w:eastAsia="es-ES"/>
-        </w:rPr>
-        <w:t xml:space="preserve"> Progreso avanzado en la rama principal. Obtienes un rasgo único que refleja tu experiencia dentro de la secta/familia, aunque no definitivo.</w:t>
-      </w:r>
-    </w:p>
-    <w:p>
-      <w:pPr>
-        <w:spacing w:after="0" w:line="240" w:lineRule="auto"/>
-        <w:rPr>
-          <w:rFonts w:ascii="Yu Gothic Medium" w:eastAsia="Yu Gothic Medium" w:hAnsi="Yu Gothic Medium" w:cs="Times New Roman"/>
-          <w:sz w:val="24"/>
-          <w:szCs w:val="24"/>
-          <w:lang w:eastAsia="es-ES"/>
-        </w:rPr>
-      </w:pPr>
-      <w:r>
-        <w:rPr>
-          <w:rFonts w:ascii="Yu Gothic Medium" w:eastAsia="Yu Gothic Medium" w:hAnsi="Yu Gothic Medium" w:cs="Times New Roman"/>
-          <w:b/>
-          <w:bCs/>
-          <w:sz w:val="24"/>
-          <w:szCs w:val="24"/>
-          <w:lang w:eastAsia="es-ES"/>
-        </w:rPr>
-        <w:t xml:space="preserve">14. </w:t>
-      </w:r>
-      <w:r>
-        <w:rPr>
-          <w:rFonts w:ascii="Yu Gothic Medium" w:eastAsia="Yu Gothic Medium" w:hAnsi="Yu Gothic Medium" w:cs="Times New Roman"/>
-          <w:b/>
-          <w:bCs/>
-          <w:sz w:val="24"/>
-          <w:szCs w:val="24"/>
-          <w:lang w:eastAsia="es-ES"/>
-        </w:rPr>
-        <w:t>+5. +1 a un stat.</w:t>
-      </w:r>
-      <w:r>
-        <w:rPr>
-          <w:rFonts w:ascii="Yu Gothic Medium" w:eastAsia="Yu Gothic Medium" w:hAnsi="Yu Gothic Medium" w:cs="Times New Roman"/>
-          <w:sz w:val="24"/>
-          <w:szCs w:val="24"/>
-          <w:lang w:eastAsia="es-ES"/>
-        </w:rPr>
-        <w:t xml:space="preserve"> Refinamiento en técnicas avanzadas de combate. Incremento leve en una habilidad clave de la rama principal. Segunda rama llega a nivel intermedio.</w:t>
-      </w:r>
-    </w:p>
-    <w:p>
-      <w:pPr>
-        <w:spacing w:after="0" w:line="240" w:lineRule="auto"/>
-        <w:rPr>
-          <w:rFonts w:ascii="Yu Gothic Medium" w:eastAsia="Yu Gothic Medium" w:hAnsi="Yu Gothic Medium" w:cs="Times New Roman"/>
-          <w:sz w:val="24"/>
-          <w:szCs w:val="24"/>
-          <w:lang w:eastAsia="es-ES"/>
-        </w:rPr>
-      </w:pPr>
-      <w:r>
-        <w:rPr>
-          <w:rFonts w:ascii="Yu Gothic Medium" w:eastAsia="Yu Gothic Medium" w:hAnsi="Yu Gothic Medium" w:cs="Times New Roman"/>
-          <w:b/>
-          <w:bCs/>
-          <w:sz w:val="24"/>
-          <w:szCs w:val="24"/>
-          <w:lang w:eastAsia="es-ES"/>
-        </w:rPr>
-        <w:t xml:space="preserve">15. </w:t>
-      </w:r>
-      <w:r>
-        <w:rPr>
-          <w:rFonts w:ascii="Yu Gothic Medium" w:eastAsia="Yu Gothic Medium" w:hAnsi="Yu Gothic Medium" w:cs="Times New Roman"/>
-          <w:b/>
-          <w:bCs/>
-          <w:sz w:val="24"/>
-          <w:szCs w:val="24"/>
-          <w:lang w:eastAsia="es-ES"/>
-        </w:rPr>
-        <w:t>+5. +1 a un stat.</w:t>
-      </w:r>
-      <w:r>
-        <w:rPr>
-          <w:rFonts w:ascii="Yu Gothic Medium" w:eastAsia="Yu Gothic Medium" w:hAnsi="Yu Gothic Medium" w:cs="Times New Roman"/>
-          <w:sz w:val="24"/>
-          <w:szCs w:val="24"/>
-          <w:lang w:eastAsia="es-ES"/>
-        </w:rPr>
-        <w:t xml:space="preserve"> Acceso limitado a habilidades avanzadas en la rama principal. Incremento significativo en estadísticas clave (vida, daño, resistencia).</w:t>
-      </w:r>
-    </w:p>
-    <w:p>
-      <w:pPr>
-        <w:spacing w:after="0" w:line="240" w:lineRule="auto"/>
-        <w:rPr>
-          <w:rFonts w:ascii="Yu Gothic Medium" w:eastAsia="Yu Gothic Medium" w:hAnsi="Yu Gothic Medium" w:cs="Times New Roman"/>
-          <w:sz w:val="24"/>
-          <w:szCs w:val="24"/>
-          <w:lang w:eastAsia="es-ES"/>
-        </w:rPr>
-      </w:pPr>
-      <w:r>
-        <w:rPr>
-          <w:rFonts w:ascii="Yu Gothic Medium" w:eastAsia="Yu Gothic Medium" w:hAnsi="Yu Gothic Medium" w:cs="Times New Roman"/>
-          <w:b/>
-          <w:bCs/>
-          <w:sz w:val="24"/>
-          <w:szCs w:val="24"/>
-          <w:lang w:eastAsia="es-ES"/>
-        </w:rPr>
-        <w:t xml:space="preserve">16. </w:t>
-      </w:r>
-      <w:r>
-        <w:rPr>
-          <w:rFonts w:ascii="Yu Gothic Medium" w:eastAsia="Yu Gothic Medium" w:hAnsi="Yu Gothic Medium" w:cs="Times New Roman"/>
-          <w:b/>
-          <w:bCs/>
-          <w:sz w:val="24"/>
-          <w:szCs w:val="24"/>
-          <w:lang w:eastAsia="es-ES"/>
-        </w:rPr>
-        <w:t>+5. +2 repartido.</w:t>
-      </w:r>
-      <w:r>
-        <w:rPr>
-          <w:rFonts w:ascii="Yu Gothic Medium" w:eastAsia="Yu Gothic Medium" w:hAnsi="Yu Gothic Medium" w:cs="Times New Roman"/>
-          <w:sz w:val="24"/>
-          <w:szCs w:val="24"/>
-          <w:lang w:eastAsia="es-ES"/>
-        </w:rPr>
-        <w:t xml:space="preserve"> Sincronización moderada entre ramas elegidas. Obtienes una mejora significativa en una habilidad clave de la rama principal.</w:t>
-      </w:r>
-    </w:p>
-    <w:p>
-      <w:pPr>
-        <w:spacing w:after="0" w:line="240" w:lineRule="auto"/>
-        <w:rPr>
-          <w:rFonts w:ascii="Yu Gothic Medium" w:eastAsia="Yu Gothic Medium" w:hAnsi="Yu Gothic Medium" w:cs="Times New Roman"/>
-          <w:sz w:val="24"/>
-          <w:szCs w:val="24"/>
-          <w:lang w:eastAsia="es-ES"/>
-        </w:rPr>
-      </w:pPr>
-      <w:r>
-        <w:rPr>
-          <w:rFonts w:ascii="Yu Gothic Medium" w:eastAsia="Yu Gothic Medium" w:hAnsi="Yu Gothic Medium" w:cs="Times New Roman"/>
-          <w:b/>
-          <w:bCs/>
-          <w:sz w:val="24"/>
-          <w:szCs w:val="24"/>
-          <w:lang w:eastAsia="es-ES"/>
-        </w:rPr>
-        <w:t xml:space="preserve">17. </w:t>
-      </w:r>
-      <w:r>
-        <w:rPr>
-          <w:rFonts w:ascii="Yu Gothic Medium" w:eastAsia="Yu Gothic Medium" w:hAnsi="Yu Gothic Medium" w:cs="Times New Roman"/>
-          <w:b/>
-          <w:bCs/>
-          <w:sz w:val="24"/>
-          <w:szCs w:val="24"/>
-          <w:lang w:eastAsia="es-ES"/>
-        </w:rPr>
-        <w:t>+6. +1 a un stat.</w:t>
-      </w:r>
-      <w:r>
-        <w:rPr>
-          <w:rFonts w:ascii="Yu Gothic Medium" w:eastAsia="Yu Gothic Medium" w:hAnsi="Yu Gothic Medium" w:cs="Times New Roman"/>
-          <w:sz w:val="24"/>
-          <w:szCs w:val="24"/>
-          <w:lang w:eastAsia="es-ES"/>
-        </w:rPr>
-        <w:t xml:space="preserve"> Poder avanzado en la rama principal. Sin acceso todavía a técnicas definitivas o habilidades épicas. Incremento notable en resistencia y efectividad.</w:t>
-      </w:r>
-    </w:p>
-    <w:p>
-      <w:pPr>
-        <w:spacing w:after="0" w:line="240" w:lineRule="auto"/>
-        <w:rPr>
-          <w:rFonts w:ascii="Yu Gothic Medium" w:eastAsia="Yu Gothic Medium" w:hAnsi="Yu Gothic Medium" w:cs="Times New Roman"/>
-          <w:sz w:val="24"/>
-          <w:szCs w:val="24"/>
-          <w:lang w:eastAsia="es-ES"/>
-        </w:rPr>
-      </w:pPr>
-      <w:r>
-        <w:rPr>
-          <w:rFonts w:ascii="Yu Gothic Medium" w:eastAsia="Yu Gothic Medium" w:hAnsi="Yu Gothic Medium" w:cs="Times New Roman"/>
-          <w:b/>
-          <w:bCs/>
-          <w:sz w:val="24"/>
-          <w:szCs w:val="24"/>
-          <w:lang w:eastAsia="es-ES"/>
-        </w:rPr>
-        <w:t xml:space="preserve">18. </w:t>
-      </w:r>
-      <w:r>
-        <w:rPr>
-          <w:rFonts w:ascii="Yu Gothic Medium" w:eastAsia="Yu Gothic Medium" w:hAnsi="Yu Gothic Medium" w:cs="Times New Roman"/>
-          <w:b/>
-          <w:bCs/>
-          <w:sz w:val="24"/>
-          <w:szCs w:val="24"/>
-          <w:lang w:eastAsia="es-ES"/>
-        </w:rPr>
-        <w:t>+6. +1 a un stat.</w:t>
-      </w:r>
-      <w:r>
-        <w:rPr>
-          <w:rFonts w:ascii="Yu Gothic Medium" w:eastAsia="Yu Gothic Medium" w:hAnsi="Yu Gothic Medium" w:cs="Times New Roman"/>
-          <w:sz w:val="24"/>
-          <w:szCs w:val="24"/>
-          <w:lang w:eastAsia="es-ES"/>
-        </w:rPr>
-        <w:t xml:space="preserve"> Refinamiento en habilidades avanzadas. Incremento moderado en habilidades de ramas secundarias. Ganas acceso a técnicas de nivel alto en la rama principal.</w:t>
-      </w:r>
-    </w:p>
-    <w:p>
-      <w:pPr>
-        <w:spacing w:after="0" w:line="240" w:lineRule="auto"/>
-        <w:rPr>
-          <w:rFonts w:ascii="Yu Gothic Medium" w:eastAsia="Yu Gothic Medium" w:hAnsi="Yu Gothic Medium" w:cs="Times New Roman"/>
-          <w:sz w:val="24"/>
-          <w:szCs w:val="24"/>
-          <w:lang w:eastAsia="es-ES"/>
-        </w:rPr>
-      </w:pPr>
-      <w:r>
-        <w:rPr>
-          <w:rFonts w:ascii="Yu Gothic Medium" w:eastAsia="Yu Gothic Medium" w:hAnsi="Yu Gothic Medium" w:cs="Times New Roman"/>
-          <w:b/>
-          <w:bCs/>
-          <w:sz w:val="24"/>
-          <w:szCs w:val="24"/>
-          <w:lang w:eastAsia="es-ES"/>
-        </w:rPr>
-        <w:t xml:space="preserve">19. </w:t>
-      </w:r>
-      <w:r>
-        <w:rPr>
-          <w:rFonts w:ascii="Yu Gothic Medium" w:eastAsia="Yu Gothic Medium" w:hAnsi="Yu Gothic Medium" w:cs="Times New Roman"/>
-          <w:b/>
-          <w:bCs/>
-          <w:sz w:val="24"/>
-          <w:szCs w:val="24"/>
-          <w:lang w:eastAsia="es-ES"/>
-        </w:rPr>
-        <w:t>+6. +1 a un stat.</w:t>
-      </w:r>
-      <w:r>
-        <w:rPr>
-          <w:rFonts w:ascii="Yu Gothic Medium" w:eastAsia="Yu Gothic Medium" w:hAnsi="Yu Gothic Medium" w:cs="Times New Roman"/>
-          <w:sz w:val="24"/>
-          <w:szCs w:val="24"/>
-          <w:lang w:eastAsia="es-ES"/>
-        </w:rPr>
-        <w:t xml:space="preserve"> Dominio avanzado en todas las ramas elegidas. Obtienes un rasgo exclusivo que representa tu crecimiento dentro de la secta/familia, pero no definitivo.</w:t>
-      </w:r>
-    </w:p>
-    <w:p>
-      <w:pPr>
-        <w:spacing w:after="0" w:line="240" w:lineRule="auto"/>
-        <w:jc w:val="both"/>
-        <w:rPr>
-          <w:rFonts w:ascii="Yu Gothic Medium" w:eastAsia="Yu Gothic Medium" w:hAnsi="Yu Gothic Medium"/>
-        </w:rPr>
-      </w:pPr>
-      <w:r>
-        <w:rPr>
-          <w:rFonts w:ascii="Yu Gothic Medium" w:eastAsia="Yu Gothic Medium" w:hAnsi="Yu Gothic Medium" w:cs="Times New Roman"/>
-          <w:b/>
-          <w:bCs/>
-          <w:sz w:val="24"/>
-          <w:szCs w:val="24"/>
-          <w:lang w:eastAsia="es-ES"/>
-        </w:rPr>
-        <w:t xml:space="preserve">20. </w:t>
-      </w:r>
-      <w:r>
-        <w:rPr>
-          <w:rFonts w:ascii="Yu Gothic Medium" w:eastAsia="Yu Gothic Medium" w:hAnsi="Yu Gothic Medium" w:cs="Times New Roman"/>
-          <w:b/>
-          <w:bCs/>
-          <w:sz w:val="24"/>
-          <w:szCs w:val="24"/>
-          <w:lang w:eastAsia="es-ES"/>
-        </w:rPr>
-        <w:t>+6. +2 repartido.</w:t>
-      </w:r>
-      <w:r>
-        <w:rPr>
-          <w:rFonts w:ascii="Yu Gothic Medium" w:eastAsia="Yu Gothic Medium" w:hAnsi="Yu Gothic Medium" w:cs="Times New Roman"/>
-          <w:sz w:val="24"/>
-          <w:szCs w:val="24"/>
-          <w:lang w:eastAsia="es-ES"/>
-        </w:rPr>
-        <w:t xml:space="preserve"> Primer acceso a habilidades definitivas de la rama principal. Representa el reconocimiento dentro de la secta/familia, pero sin alcanzar un poder absoluto.</w:t>
-      </w:r>
-    </w:p>
-    <w:p>
-      <w:pPr>
-        <w:spacing w:after="0" w:line="240" w:lineRule="auto"/>
-        <w:ind w:left="360"/>
-        <w:jc w:val="both"/>
-        <w:rPr>
-          <w:rFonts w:ascii="Yu Gothic Medium" w:eastAsia="Yu Gothic Medium" w:hAnsi="Yu Gothic Medium"/>
-        </w:rPr>
-      </w:pPr>
-    </w:p>
-    <w:p>
-      <w:pPr>
-        <w:spacing w:after="0" w:line="240" w:lineRule="auto"/>
-        <w:ind w:left="360"/>
-        <w:jc w:val="both"/>
-        <w:rPr>
-          <w:rFonts w:ascii="Yu Gothic Medium" w:eastAsia="Yu Gothic Medium" w:hAnsi="Yu Gothic Medium"/>
-        </w:rPr>
-      </w:pPr>
-    </w:p>
-    <w:p>
-      <w:pPr>
-        <w:spacing w:after="0" w:line="240" w:lineRule="auto"/>
-        <w:ind w:left="360"/>
-        <w:jc w:val="both"/>
-        <w:rPr>
-          <w:rFonts w:ascii="Yu Gothic Medium" w:eastAsia="Yu Gothic Medium" w:hAnsi="Yu Gothic Medium"/>
-        </w:rPr>
-      </w:pPr>
-    </w:p>
-    <w:p>
-      <w:pPr>
-        <w:spacing w:after="0" w:line="240" w:lineRule="auto"/>
-        <w:ind w:left="360"/>
-        <w:jc w:val="both"/>
-        <w:rPr>
-          <w:rFonts w:ascii="Yu Gothic Medium" w:eastAsia="Yu Gothic Medium" w:hAnsi="Yu Gothic Medium"/>
-        </w:rPr>
-      </w:pPr>
-    </w:p>
-    <w:p>
-      <w:pPr>
-        <w:spacing w:after="0" w:line="240" w:lineRule="auto"/>
-        <w:ind w:left="360"/>
-        <w:jc w:val="both"/>
-        <w:rPr>
-          <w:rFonts w:ascii="Yu Gothic Medium" w:eastAsia="Yu Gothic Medium" w:hAnsi="Yu Gothic Medium"/>
-        </w:rPr>
-      </w:pPr>
-    </w:p>
-    <w:p>
-      <w:pPr>
-        <w:spacing w:after="0" w:line="240" w:lineRule="auto"/>
-        <w:ind w:left="360"/>
-        <w:jc w:val="both"/>
-        <w:rPr>
-          <w:rFonts w:ascii="Yu Gothic Medium" w:eastAsia="Yu Gothic Medium" w:hAnsi="Yu Gothic Medium"/>
-        </w:rPr>
-      </w:pPr>
     </w:p>
     <w:p>
       <w:pPr>
@@ -1644,7 +1650,6 @@
       <w:spacing w:after="0" w:line="240" w:lineRule="auto"/>
     </w:pPr>
     <w:tblPr>
-      <w:tblInd w:w="0" w:type="dxa"/>
       <w:tblBorders>
         <w:top w:val="single" w:sz="4" w:space="0" w:color="auto"/>
         <w:left w:val="single" w:sz="4" w:space="0" w:color="auto"/>
@@ -1653,12 +1658,6 @@
         <w:insideH w:val="single" w:sz="4" w:space="0" w:color="auto"/>
         <w:insideV w:val="single" w:sz="4" w:space="0" w:color="auto"/>
       </w:tblBorders>
-      <w:tblCellMar>
-        <w:top w:w="0" w:type="dxa"/>
-        <w:left w:w="108" w:type="dxa"/>
-        <w:bottom w:w="0" w:type="dxa"/>
-        <w:right w:w="108" w:type="dxa"/>
-      </w:tblCellMar>
     </w:tblPr>
     <w:trPr>
       <w:hidden/>
@@ -1984,7 +1983,6 @@
       <w:spacing w:after="0" w:line="240" w:lineRule="auto"/>
     </w:pPr>
     <w:tblPr>
-      <w:tblInd w:w="0" w:type="dxa"/>
       <w:tblBorders>
         <w:top w:val="single" w:sz="4" w:space="0" w:color="auto"/>
         <w:left w:val="single" w:sz="4" w:space="0" w:color="auto"/>
@@ -1993,12 +1991,6 @@
         <w:insideH w:val="single" w:sz="4" w:space="0" w:color="auto"/>
         <w:insideV w:val="single" w:sz="4" w:space="0" w:color="auto"/>
       </w:tblBorders>
-      <w:tblCellMar>
-        <w:top w:w="0" w:type="dxa"/>
-        <w:left w:w="108" w:type="dxa"/>
-        <w:bottom w:w="0" w:type="dxa"/>
-        <w:right w:w="108" w:type="dxa"/>
-      </w:tblCellMar>
     </w:tblPr>
     <w:trPr>
       <w:hidden/>
@@ -2352,7 +2344,7 @@
 </file>
 
 <file path=customXml/itemProps1.xml><?xml version="1.0" encoding="utf-8"?>
-<ds:datastoreItem xmlns:ds="http://schemas.openxmlformats.org/officeDocument/2006/customXml" ds:itemID="{D0F2F0E2-84F3-495E-8896-C10C13EE2488}">
+<ds:datastoreItem xmlns:ds="http://schemas.openxmlformats.org/officeDocument/2006/customXml" ds:itemID="{6D8BADD4-522E-4BAC-93BF-53B2161A6FF2}">
   <ds:schemaRefs>
     <ds:schemaRef ds:uri="http://schemas.openxmlformats.org/officeDocument/2006/bibliography"/>
   </ds:schemaRefs>

--- a/Others/Hombrew/Mechanics/DnD Homebrew Lev up Milestones.docx
+++ b/Others/Hombrew/Mechanics/DnD Homebrew Lev up Milestones.docx
@@ -4,941 +4,2937 @@
   <w:body>
     <w:p>
       <w:pPr>
-        <w:spacing w:after="0" w:line="240" w:lineRule="auto"/>
-        <w:jc w:val="both"/>
+        <w:pStyle w:val="Ttulo2"/>
+        <w:spacing w:before="0" w:line="240" w:lineRule="auto"/>
         <w:rPr>
           <w:rFonts w:ascii="Yu Gothic Medium" w:eastAsia="Yu Gothic Medium" w:hAnsi="Yu Gothic Medium"/>
           <w:vanish/>
+          <w:sz w:val="22"/>
+          <w:szCs w:val="22"/>
           <w:specVanish/>
         </w:rPr>
       </w:pPr>
     </w:p>
     <w:p>
       <w:pPr>
-        <w:spacing w:after="0" w:line="240" w:lineRule="auto"/>
-        <w:rPr>
-          <w:rFonts w:ascii="Yu Gothic Medium" w:eastAsia="Yu Gothic Medium" w:hAnsi="Yu Gothic Medium" w:cs="Times New Roman"/>
-          <w:sz w:val="24"/>
-          <w:szCs w:val="24"/>
-          <w:lang w:eastAsia="es-ES"/>
-        </w:rPr>
-      </w:pPr>
-      <w:r>
-        <w:rPr>
-          <w:rFonts w:ascii="Yu Gothic Medium" w:eastAsia="Yu Gothic Medium" w:hAnsi="Yu Gothic Medium" w:cs="Times New Roman"/>
+        <w:pStyle w:val="Ttulo1"/>
+        <w:spacing w:before="0" w:line="240" w:lineRule="auto"/>
+        <w:rPr>
+          <w:rFonts w:ascii="Yu Gothic Medium" w:eastAsia="Yu Gothic Medium" w:hAnsi="Yu Gothic Medium"/>
+          <w:sz w:val="22"/>
+          <w:szCs w:val="22"/>
+        </w:rPr>
+      </w:pPr>
+      <w:r>
+        <w:rPr>
+          <w:rStyle w:val="Textoennegrita"/>
+          <w:rFonts w:ascii="Yu Gothic Medium" w:eastAsia="Yu Gothic Medium" w:hAnsi="Yu Gothic Medium"/>
           <w:b/>
           <w:bCs/>
-          <w:sz w:val="24"/>
-          <w:szCs w:val="24"/>
-          <w:lang w:eastAsia="es-ES"/>
-        </w:rPr>
-        <w:t xml:space="preserve">1. </w:t>
-      </w:r>
-      <w:r>
-        <w:rPr>
-          <w:rFonts w:ascii="Yu Gothic Medium" w:eastAsia="Yu Gothic Medium" w:hAnsi="Yu Gothic Medium" w:cs="Times New Roman"/>
+          <w:sz w:val="22"/>
+          <w:szCs w:val="22"/>
+        </w:rPr>
+        <w:t>Nivel 1 - Templado del Cuerpo</w:t>
+      </w:r>
+    </w:p>
+    <w:p>
+      <w:pPr>
+        <w:numPr>
+          <w:ilvl w:val="0"/>
+          <w:numId w:val="4"/>
+        </w:numPr>
+        <w:spacing w:after="100" w:afterAutospacing="1" w:line="240" w:lineRule="auto"/>
+        <w:rPr>
+          <w:rFonts w:ascii="Yu Gothic Medium" w:eastAsia="Yu Gothic Medium" w:hAnsi="Yu Gothic Medium"/>
+        </w:rPr>
+      </w:pPr>
+      <w:r>
+        <w:rPr>
+          <w:rStyle w:val="Textoennegrita"/>
+          <w:rFonts w:ascii="Yu Gothic Medium" w:eastAsia="Yu Gothic Medium" w:hAnsi="Yu Gothic Medium"/>
+        </w:rPr>
+        <w:t>Bajo</w:t>
+      </w:r>
+      <w:r>
+        <w:rPr>
+          <w:rFonts w:ascii="Yu Gothic Medium" w:eastAsia="Yu Gothic Medium" w:hAnsi="Yu Gothic Medium"/>
+        </w:rPr>
+        <w:t xml:space="preserve">: </w:t>
+      </w:r>
+      <w:r>
+        <w:rPr>
+          <w:rStyle w:val="Textoennegrita"/>
+          <w:rFonts w:ascii="Yu Gothic Medium" w:eastAsia="Yu Gothic Medium" w:hAnsi="Yu Gothic Medium"/>
+        </w:rPr>
+        <w:t>Mejora de Puntuación de Habilidad</w:t>
+      </w:r>
+      <w:r>
+        <w:rPr>
+          <w:rFonts w:ascii="Yu Gothic Medium" w:eastAsia="Yu Gothic Medium" w:hAnsi="Yu Gothic Medium"/>
+        </w:rPr>
+        <w:t xml:space="preserve"> </w:t>
+      </w:r>
+      <w:r>
+        <w:rPr>
+          <w:rFonts w:ascii="Yu Gothic Medium" w:eastAsia="Yu Gothic Medium" w:hAnsi="Yu Gothic Medium"/>
+        </w:rPr>
+        <w:t xml:space="preserve">(Ability Score </w:t>
+      </w:r>
+      <w:r>
+        <w:rPr>
+          <w:rFonts w:ascii="Yu Gothic Medium" w:eastAsia="Yu Gothic Medium" w:hAnsi="Yu Gothic Medium"/>
+        </w:rPr>
+        <w:t>Improvement)</w:t>
+      </w:r>
+    </w:p>
+    <w:p>
+      <w:pPr>
+        <w:numPr>
+          <w:ilvl w:val="0"/>
+          <w:numId w:val="4"/>
+        </w:numPr>
+        <w:spacing w:after="100" w:afterAutospacing="1" w:line="240" w:lineRule="auto"/>
+        <w:rPr>
+          <w:rFonts w:ascii="Yu Gothic Medium" w:eastAsia="Yu Gothic Medium" w:hAnsi="Yu Gothic Medium"/>
+        </w:rPr>
+      </w:pPr>
+      <w:r>
+        <w:rPr>
+          <w:rStyle w:val="Textoennegrita"/>
+          <w:rFonts w:ascii="Yu Gothic Medium" w:eastAsia="Yu Gothic Medium" w:hAnsi="Yu Gothic Medium"/>
+        </w:rPr>
+        <w:t>Medio</w:t>
+      </w:r>
+      <w:r>
+        <w:rPr>
+          <w:rFonts w:ascii="Yu Gothic Medium" w:eastAsia="Yu Gothic Medium" w:hAnsi="Yu Gothic Medium"/>
+        </w:rPr>
+        <w:t xml:space="preserve">: </w:t>
+      </w:r>
+      <w:r>
+        <w:rPr>
+          <w:rStyle w:val="Textoennegrita"/>
+          <w:rFonts w:ascii="Yu Gothic Medium" w:eastAsia="Yu Gothic Medium" w:hAnsi="Yu Gothic Medium"/>
+        </w:rPr>
+        <w:t>Característica de Clase</w:t>
+      </w:r>
+      <w:r>
+        <w:rPr>
+          <w:rFonts w:ascii="Yu Gothic Medium" w:eastAsia="Yu Gothic Medium" w:hAnsi="Yu Gothic Medium"/>
+        </w:rPr>
+        <w:t xml:space="preserve"> (Class Feature)</w:t>
+      </w:r>
+    </w:p>
+    <w:p>
+      <w:pPr>
+        <w:numPr>
+          <w:ilvl w:val="0"/>
+          <w:numId w:val="4"/>
+        </w:numPr>
+        <w:spacing w:after="100" w:afterAutospacing="1" w:line="240" w:lineRule="auto"/>
+        <w:rPr>
+          <w:rFonts w:ascii="Yu Gothic Medium" w:eastAsia="Yu Gothic Medium" w:hAnsi="Yu Gothic Medium"/>
+        </w:rPr>
+      </w:pPr>
+      <w:r>
+        <w:rPr>
+          <w:rStyle w:val="Textoennegrita"/>
+          <w:rFonts w:ascii="Yu Gothic Medium" w:eastAsia="Yu Gothic Medium" w:hAnsi="Yu Gothic Medium"/>
+        </w:rPr>
+        <w:t>Alto</w:t>
+      </w:r>
+      <w:r>
+        <w:rPr>
+          <w:rFonts w:ascii="Yu Gothic Medium" w:eastAsia="Yu Gothic Medium" w:hAnsi="Yu Gothic Medium"/>
+        </w:rPr>
+        <w:t>:</w:t>
+      </w:r>
+    </w:p>
+    <w:p>
+      <w:pPr>
+        <w:numPr>
+          <w:ilvl w:val="0"/>
+          <w:numId w:val="4"/>
+        </w:numPr>
+        <w:spacing w:after="100" w:afterAutospacing="1" w:line="240" w:lineRule="auto"/>
+        <w:rPr>
+          <w:rFonts w:ascii="Yu Gothic Medium" w:eastAsia="Yu Gothic Medium" w:hAnsi="Yu Gothic Medium"/>
+        </w:rPr>
+      </w:pPr>
+      <w:r>
+        <w:rPr>
+          <w:rStyle w:val="Textoennegrita"/>
+          <w:rFonts w:ascii="Yu Gothic Medium" w:eastAsia="Yu Gothic Medium" w:hAnsi="Yu Gothic Medium"/>
+        </w:rPr>
+        <w:t>Pico</w:t>
+      </w:r>
+      <w:r>
+        <w:rPr>
+          <w:rFonts w:ascii="Yu Gothic Medium" w:eastAsia="Yu Gothic Medium" w:hAnsi="Yu Gothic Medium"/>
+        </w:rPr>
+        <w:t>:</w:t>
+      </w:r>
+    </w:p>
+    <w:p>
+      <w:pPr>
+        <w:numPr>
+          <w:ilvl w:val="0"/>
+          <w:numId w:val="4"/>
+        </w:numPr>
+        <w:spacing w:after="0" w:line="240" w:lineRule="auto"/>
+        <w:rPr>
+          <w:rFonts w:ascii="Yu Gothic Medium" w:eastAsia="Yu Gothic Medium" w:hAnsi="Yu Gothic Medium"/>
+        </w:rPr>
+      </w:pPr>
+      <w:r>
+        <w:rPr>
+          <w:rStyle w:val="Textoennegrita"/>
+          <w:rFonts w:ascii="Yu Gothic Medium" w:eastAsia="Yu Gothic Medium" w:hAnsi="Yu Gothic Medium"/>
+        </w:rPr>
+        <w:t>Bonificación de Proficiencia</w:t>
+      </w:r>
+      <w:r>
+        <w:rPr>
+          <w:rFonts w:ascii="Yu Gothic Medium" w:eastAsia="Yu Gothic Medium" w:hAnsi="Yu Gothic Medium"/>
+        </w:rPr>
+        <w:t xml:space="preserve">: </w:t>
+      </w:r>
+      <w:r>
+        <w:rPr>
+          <w:rStyle w:val="Textoennegrita"/>
+          <w:rFonts w:ascii="Yu Gothic Medium" w:eastAsia="Yu Gothic Medium" w:hAnsi="Yu Gothic Medium"/>
+        </w:rPr>
+        <w:t>+2</w:t>
+      </w:r>
+    </w:p>
+    <w:p>
+      <w:pPr>
+        <w:spacing w:after="0" w:line="240" w:lineRule="auto"/>
+        <w:rPr>
+          <w:rFonts w:ascii="Yu Gothic Medium" w:eastAsia="Yu Gothic Medium" w:hAnsi="Yu Gothic Medium"/>
+        </w:rPr>
+      </w:pPr>
+      <w:r>
+        <w:rPr>
+          <w:rFonts w:ascii="Yu Gothic Medium" w:eastAsia="Yu Gothic Medium" w:hAnsi="Yu Gothic Medium"/>
+        </w:rPr>
+        <w:pict>
+          <v:rect id="_x0000_i1025" style="width:0;height:1.5pt" o:hrstd="t" o:hr="t" fillcolor="#a0a0a0" stroked="f"/>
+        </w:pict>
+      </w:r>
+    </w:p>
+    <w:p>
+      <w:pPr>
+        <w:pStyle w:val="Ttulo1"/>
+        <w:spacing w:before="0" w:line="240" w:lineRule="auto"/>
+        <w:rPr>
+          <w:rFonts w:ascii="Yu Gothic Medium" w:eastAsia="Yu Gothic Medium" w:hAnsi="Yu Gothic Medium"/>
+          <w:sz w:val="22"/>
+          <w:szCs w:val="22"/>
+        </w:rPr>
+      </w:pPr>
+      <w:r>
+        <w:rPr>
+          <w:rStyle w:val="Textoennegrita"/>
+          <w:rFonts w:ascii="Yu Gothic Medium" w:eastAsia="Yu Gothic Medium" w:hAnsi="Yu Gothic Medium"/>
           <w:b/>
           <w:bCs/>
-          <w:sz w:val="24"/>
-          <w:szCs w:val="24"/>
-          <w:lang w:eastAsia="es-ES"/>
-        </w:rPr>
-        <w:t>+2. +0.</w:t>
-      </w:r>
-      <w:r>
-        <w:rPr>
-          <w:rFonts w:ascii="Yu Gothic Medium" w:eastAsia="Yu Gothic Medium" w:hAnsi="Yu Gothic Medium" w:cs="Times New Roman"/>
-          <w:sz w:val="24"/>
-          <w:szCs w:val="24"/>
-          <w:lang w:eastAsia="es-ES"/>
-        </w:rPr>
-        <w:t xml:space="preserve"> Inicio en una rama principal. Rasgos básicos generales relacionados con combate o resistencia. Acceso limitado a habilidades básicas de combate (sin técnicas avanzadas).</w:t>
-      </w:r>
-    </w:p>
-    <w:p>
-      <w:pPr>
+          <w:sz w:val="22"/>
+          <w:szCs w:val="22"/>
+        </w:rPr>
+        <w:t>Nivel 2 - Condensación de Qi</w:t>
+      </w:r>
+    </w:p>
+    <w:p>
+      <w:pPr>
+        <w:numPr>
+          <w:ilvl w:val="0"/>
+          <w:numId w:val="5"/>
+        </w:numPr>
+        <w:spacing w:after="100" w:afterAutospacing="1" w:line="240" w:lineRule="auto"/>
+        <w:rPr>
+          <w:rFonts w:ascii="Yu Gothic Medium" w:eastAsia="Yu Gothic Medium" w:hAnsi="Yu Gothic Medium"/>
+        </w:rPr>
+      </w:pPr>
+      <w:r>
+        <w:rPr>
+          <w:rStyle w:val="Textoennegrita"/>
+          <w:rFonts w:ascii="Yu Gothic Medium" w:eastAsia="Yu Gothic Medium" w:hAnsi="Yu Gothic Medium"/>
+        </w:rPr>
+        <w:t>Bajo</w:t>
+      </w:r>
+      <w:r>
+        <w:rPr>
+          <w:rFonts w:ascii="Yu Gothic Medium" w:eastAsia="Yu Gothic Medium" w:hAnsi="Yu Gothic Medium"/>
+        </w:rPr>
+        <w:t xml:space="preserve">: </w:t>
+      </w:r>
+      <w:r>
+        <w:rPr>
+          <w:rStyle w:val="Textoennegrita"/>
+          <w:rFonts w:ascii="Yu Gothic Medium" w:eastAsia="Yu Gothic Medium" w:hAnsi="Yu Gothic Medium"/>
+        </w:rPr>
+        <w:t>Mejora de Puntuación de Habilidad</w:t>
+      </w:r>
+      <w:r>
+        <w:rPr>
+          <w:rFonts w:ascii="Yu Gothic Medium" w:eastAsia="Yu Gothic Medium" w:hAnsi="Yu Gothic Medium"/>
+        </w:rPr>
+        <w:t xml:space="preserve"> (Ability Score Improvement)</w:t>
+      </w:r>
+    </w:p>
+    <w:p>
+      <w:pPr>
+        <w:numPr>
+          <w:ilvl w:val="0"/>
+          <w:numId w:val="5"/>
+        </w:numPr>
+        <w:spacing w:after="100" w:afterAutospacing="1" w:line="240" w:lineRule="auto"/>
+        <w:rPr>
+          <w:rFonts w:ascii="Yu Gothic Medium" w:eastAsia="Yu Gothic Medium" w:hAnsi="Yu Gothic Medium"/>
+        </w:rPr>
+      </w:pPr>
+      <w:r>
+        <w:rPr>
+          <w:rStyle w:val="Textoennegrita"/>
+          <w:rFonts w:ascii="Yu Gothic Medium" w:eastAsia="Yu Gothic Medium" w:hAnsi="Yu Gothic Medium"/>
+        </w:rPr>
+        <w:t>Medio</w:t>
+      </w:r>
+      <w:r>
+        <w:rPr>
+          <w:rFonts w:ascii="Yu Gothic Medium" w:eastAsia="Yu Gothic Medium" w:hAnsi="Yu Gothic Medium"/>
+        </w:rPr>
+        <w:t xml:space="preserve">: </w:t>
+      </w:r>
+      <w:r>
+        <w:rPr>
+          <w:rStyle w:val="Textoennegrita"/>
+          <w:rFonts w:ascii="Yu Gothic Medium" w:eastAsia="Yu Gothic Medium" w:hAnsi="Yu Gothic Medium"/>
+        </w:rPr>
+        <w:t>Característica de Clase</w:t>
+      </w:r>
+      <w:r>
+        <w:rPr>
+          <w:rFonts w:ascii="Yu Gothic Medium" w:eastAsia="Yu Gothic Medium" w:hAnsi="Yu Gothic Medium"/>
+        </w:rPr>
+        <w:t xml:space="preserve"> (Class Feature)</w:t>
+      </w:r>
+    </w:p>
+    <w:p>
+      <w:pPr>
+        <w:numPr>
+          <w:ilvl w:val="0"/>
+          <w:numId w:val="5"/>
+        </w:numPr>
+        <w:spacing w:after="100" w:afterAutospacing="1" w:line="240" w:lineRule="auto"/>
+        <w:rPr>
+          <w:rFonts w:ascii="Yu Gothic Medium" w:eastAsia="Yu Gothic Medium" w:hAnsi="Yu Gothic Medium"/>
+        </w:rPr>
+      </w:pPr>
+      <w:r>
+        <w:rPr>
+          <w:rStyle w:val="Textoennegrita"/>
+          <w:rFonts w:ascii="Yu Gothic Medium" w:eastAsia="Yu Gothic Medium" w:hAnsi="Yu Gothic Medium"/>
+        </w:rPr>
+        <w:t>Alto</w:t>
+      </w:r>
+      <w:r>
+        <w:rPr>
+          <w:rFonts w:ascii="Yu Gothic Medium" w:eastAsia="Yu Gothic Medium" w:hAnsi="Yu Gothic Medium"/>
+        </w:rPr>
+        <w:t>:</w:t>
+      </w:r>
+    </w:p>
+    <w:p>
+      <w:pPr>
+        <w:numPr>
+          <w:ilvl w:val="0"/>
+          <w:numId w:val="5"/>
+        </w:numPr>
+        <w:spacing w:after="100" w:afterAutospacing="1" w:line="240" w:lineRule="auto"/>
+        <w:rPr>
+          <w:rFonts w:ascii="Yu Gothic Medium" w:eastAsia="Yu Gothic Medium" w:hAnsi="Yu Gothic Medium"/>
+        </w:rPr>
+      </w:pPr>
+      <w:r>
+        <w:rPr>
+          <w:rStyle w:val="Textoennegrita"/>
+          <w:rFonts w:ascii="Yu Gothic Medium" w:eastAsia="Yu Gothic Medium" w:hAnsi="Yu Gothic Medium"/>
+        </w:rPr>
+        <w:t>Pico</w:t>
+      </w:r>
+      <w:r>
+        <w:rPr>
+          <w:rFonts w:ascii="Yu Gothic Medium" w:eastAsia="Yu Gothic Medium" w:hAnsi="Yu Gothic Medium"/>
+        </w:rPr>
+        <w:t>:</w:t>
+      </w:r>
+    </w:p>
+    <w:p>
+      <w:pPr>
+        <w:numPr>
+          <w:ilvl w:val="0"/>
+          <w:numId w:val="5"/>
+        </w:numPr>
         <w:spacing w:after="0" w:line="240" w:lineRule="auto"/>
         <w:rPr>
-          <w:rFonts w:ascii="Yu Gothic Medium" w:eastAsia="Yu Gothic Medium" w:hAnsi="Yu Gothic Medium" w:cs="Times New Roman"/>
-          <w:sz w:val="24"/>
-          <w:szCs w:val="24"/>
-          <w:lang w:eastAsia="es-ES"/>
-        </w:rPr>
-      </w:pPr>
-      <w:r>
-        <w:rPr>
-          <w:rFonts w:ascii="Yu Gothic Medium" w:eastAsia="Yu Gothic Medium" w:hAnsi="Yu Gothic Medium" w:cs="Times New Roman"/>
+          <w:rFonts w:ascii="Yu Gothic Medium" w:eastAsia="Yu Gothic Medium" w:hAnsi="Yu Gothic Medium"/>
+        </w:rPr>
+      </w:pPr>
+      <w:r>
+        <w:rPr>
+          <w:rStyle w:val="Textoennegrita"/>
+          <w:rFonts w:ascii="Yu Gothic Medium" w:eastAsia="Yu Gothic Medium" w:hAnsi="Yu Gothic Medium"/>
+        </w:rPr>
+        <w:t>Bonificación de Proficiencia</w:t>
+      </w:r>
+      <w:r>
+        <w:rPr>
+          <w:rFonts w:ascii="Yu Gothic Medium" w:eastAsia="Yu Gothic Medium" w:hAnsi="Yu Gothic Medium"/>
+        </w:rPr>
+        <w:t xml:space="preserve">: </w:t>
+      </w:r>
+      <w:r>
+        <w:rPr>
+          <w:rStyle w:val="Textoennegrita"/>
+          <w:rFonts w:ascii="Yu Gothic Medium" w:eastAsia="Yu Gothic Medium" w:hAnsi="Yu Gothic Medium"/>
+        </w:rPr>
+        <w:t>+2</w:t>
+      </w:r>
+    </w:p>
+    <w:p>
+      <w:pPr>
+        <w:spacing w:after="0" w:line="240" w:lineRule="auto"/>
+        <w:rPr>
+          <w:rFonts w:ascii="Yu Gothic Medium" w:eastAsia="Yu Gothic Medium" w:hAnsi="Yu Gothic Medium"/>
+        </w:rPr>
+      </w:pPr>
+      <w:r>
+        <w:rPr>
+          <w:rFonts w:ascii="Yu Gothic Medium" w:eastAsia="Yu Gothic Medium" w:hAnsi="Yu Gothic Medium"/>
+        </w:rPr>
+        <w:pict>
+          <v:rect id="_x0000_i1026" style="width:0;height:1.5pt" o:hrstd="t" o:hr="t" fillcolor="#a0a0a0" stroked="f"/>
+        </w:pict>
+      </w:r>
+    </w:p>
+    <w:p>
+      <w:pPr>
+        <w:pStyle w:val="Ttulo1"/>
+        <w:spacing w:before="0" w:line="240" w:lineRule="auto"/>
+        <w:rPr>
+          <w:rFonts w:ascii="Yu Gothic Medium" w:eastAsia="Yu Gothic Medium" w:hAnsi="Yu Gothic Medium"/>
+          <w:sz w:val="22"/>
+          <w:szCs w:val="22"/>
+        </w:rPr>
+      </w:pPr>
+      <w:r>
+        <w:rPr>
+          <w:rStyle w:val="Textoennegrita"/>
+          <w:rFonts w:ascii="Yu Gothic Medium" w:eastAsia="Yu Gothic Medium" w:hAnsi="Yu Gothic Medium"/>
           <w:b/>
           <w:bCs/>
-          <w:sz w:val="24"/>
-          <w:szCs w:val="24"/>
-          <w:lang w:eastAsia="es-ES"/>
-        </w:rPr>
-        <w:t xml:space="preserve">2. </w:t>
-      </w:r>
-      <w:r>
-        <w:rPr>
-          <w:rFonts w:ascii="Yu Gothic Medium" w:eastAsia="Yu Gothic Medium" w:hAnsi="Yu Gothic Medium" w:cs="Times New Roman"/>
+          <w:sz w:val="22"/>
+          <w:szCs w:val="22"/>
+        </w:rPr>
+        <w:t>Nivel 3-4 - Transformación de Qi</w:t>
+      </w:r>
+    </w:p>
+    <w:p>
+      <w:pPr>
+        <w:numPr>
+          <w:ilvl w:val="0"/>
+          <w:numId w:val="6"/>
+        </w:numPr>
+        <w:spacing w:after="100" w:afterAutospacing="1" w:line="240" w:lineRule="auto"/>
+        <w:rPr>
+          <w:rFonts w:ascii="Yu Gothic Medium" w:eastAsia="Yu Gothic Medium" w:hAnsi="Yu Gothic Medium"/>
+        </w:rPr>
+      </w:pPr>
+      <w:r>
+        <w:rPr>
+          <w:rStyle w:val="Textoennegrita"/>
+          <w:rFonts w:ascii="Yu Gothic Medium" w:eastAsia="Yu Gothic Medium" w:hAnsi="Yu Gothic Medium"/>
+        </w:rPr>
+        <w:t>Bajo</w:t>
+      </w:r>
+      <w:r>
+        <w:rPr>
+          <w:rFonts w:ascii="Yu Gothic Medium" w:eastAsia="Yu Gothic Medium" w:hAnsi="Yu Gothic Medium"/>
+        </w:rPr>
+        <w:t xml:space="preserve">: </w:t>
+      </w:r>
+      <w:r>
+        <w:rPr>
+          <w:rStyle w:val="Textoennegrita"/>
+          <w:rFonts w:ascii="Yu Gothic Medium" w:eastAsia="Yu Gothic Medium" w:hAnsi="Yu Gothic Medium"/>
+        </w:rPr>
+        <w:t>Mejora de Puntuación de Habilidad</w:t>
+      </w:r>
+      <w:r>
+        <w:rPr>
+          <w:rFonts w:ascii="Yu Gothic Medium" w:eastAsia="Yu Gothic Medium" w:hAnsi="Yu Gothic Medium"/>
+        </w:rPr>
+        <w:t xml:space="preserve"> (Ability Score Improvement)</w:t>
+      </w:r>
+    </w:p>
+    <w:p>
+      <w:pPr>
+        <w:numPr>
+          <w:ilvl w:val="0"/>
+          <w:numId w:val="6"/>
+        </w:numPr>
+        <w:spacing w:after="100" w:afterAutospacing="1" w:line="240" w:lineRule="auto"/>
+        <w:rPr>
+          <w:rFonts w:ascii="Yu Gothic Medium" w:eastAsia="Yu Gothic Medium" w:hAnsi="Yu Gothic Medium"/>
+        </w:rPr>
+      </w:pPr>
+      <w:r>
+        <w:rPr>
+          <w:rStyle w:val="Textoennegrita"/>
+          <w:rFonts w:ascii="Yu Gothic Medium" w:eastAsia="Yu Gothic Medium" w:hAnsi="Yu Gothic Medium"/>
+        </w:rPr>
+        <w:t>Medio</w:t>
+      </w:r>
+      <w:r>
+        <w:rPr>
+          <w:rFonts w:ascii="Yu Gothic Medium" w:eastAsia="Yu Gothic Medium" w:hAnsi="Yu Gothic Medium"/>
+        </w:rPr>
+        <w:t xml:space="preserve">: </w:t>
+      </w:r>
+      <w:r>
+        <w:rPr>
+          <w:rStyle w:val="Textoennegrita"/>
+          <w:rFonts w:ascii="Yu Gothic Medium" w:eastAsia="Yu Gothic Medium" w:hAnsi="Yu Gothic Medium"/>
+        </w:rPr>
+        <w:t>Característica de Clase</w:t>
+      </w:r>
+      <w:r>
+        <w:rPr>
+          <w:rFonts w:ascii="Yu Gothic Medium" w:eastAsia="Yu Gothic Medium" w:hAnsi="Yu Gothic Medium"/>
+        </w:rPr>
+        <w:t xml:space="preserve"> (Class Feature)</w:t>
+      </w:r>
+    </w:p>
+    <w:p>
+      <w:pPr>
+        <w:numPr>
+          <w:ilvl w:val="0"/>
+          <w:numId w:val="6"/>
+        </w:numPr>
+        <w:spacing w:after="100" w:afterAutospacing="1" w:line="240" w:lineRule="auto"/>
+        <w:rPr>
+          <w:rFonts w:ascii="Yu Gothic Medium" w:eastAsia="Yu Gothic Medium" w:hAnsi="Yu Gothic Medium"/>
+        </w:rPr>
+      </w:pPr>
+      <w:r>
+        <w:rPr>
+          <w:rStyle w:val="Textoennegrita"/>
+          <w:rFonts w:ascii="Yu Gothic Medium" w:eastAsia="Yu Gothic Medium" w:hAnsi="Yu Gothic Medium"/>
+        </w:rPr>
+        <w:t>Alto</w:t>
+      </w:r>
+      <w:r>
+        <w:rPr>
+          <w:rFonts w:ascii="Yu Gothic Medium" w:eastAsia="Yu Gothic Medium" w:hAnsi="Yu Gothic Medium"/>
+        </w:rPr>
+        <w:t>:</w:t>
+      </w:r>
+    </w:p>
+    <w:p>
+      <w:pPr>
+        <w:numPr>
+          <w:ilvl w:val="0"/>
+          <w:numId w:val="6"/>
+        </w:numPr>
+        <w:spacing w:after="100" w:afterAutospacing="1" w:line="240" w:lineRule="auto"/>
+        <w:rPr>
+          <w:rFonts w:ascii="Yu Gothic Medium" w:eastAsia="Yu Gothic Medium" w:hAnsi="Yu Gothic Medium"/>
+        </w:rPr>
+      </w:pPr>
+      <w:r>
+        <w:rPr>
+          <w:rStyle w:val="Textoennegrita"/>
+          <w:rFonts w:ascii="Yu Gothic Medium" w:eastAsia="Yu Gothic Medium" w:hAnsi="Yu Gothic Medium"/>
+        </w:rPr>
+        <w:t>Pico</w:t>
+      </w:r>
+      <w:r>
+        <w:rPr>
+          <w:rFonts w:ascii="Yu Gothic Medium" w:eastAsia="Yu Gothic Medium" w:hAnsi="Yu Gothic Medium"/>
+        </w:rPr>
+        <w:t>:</w:t>
+      </w:r>
+    </w:p>
+    <w:p>
+      <w:pPr>
+        <w:numPr>
+          <w:ilvl w:val="0"/>
+          <w:numId w:val="6"/>
+        </w:numPr>
+        <w:spacing w:after="0" w:line="240" w:lineRule="auto"/>
+        <w:rPr>
+          <w:rFonts w:ascii="Yu Gothic Medium" w:eastAsia="Yu Gothic Medium" w:hAnsi="Yu Gothic Medium"/>
+        </w:rPr>
+      </w:pPr>
+      <w:r>
+        <w:rPr>
+          <w:rStyle w:val="Textoennegrita"/>
+          <w:rFonts w:ascii="Yu Gothic Medium" w:eastAsia="Yu Gothic Medium" w:hAnsi="Yu Gothic Medium"/>
+        </w:rPr>
+        <w:t>Bonificación de Proficiencia</w:t>
+      </w:r>
+      <w:r>
+        <w:rPr>
+          <w:rFonts w:ascii="Yu Gothic Medium" w:eastAsia="Yu Gothic Medium" w:hAnsi="Yu Gothic Medium"/>
+        </w:rPr>
+        <w:t xml:space="preserve">: </w:t>
+      </w:r>
+      <w:r>
+        <w:rPr>
+          <w:rStyle w:val="Textoennegrita"/>
+          <w:rFonts w:ascii="Yu Gothic Medium" w:eastAsia="Yu Gothic Medium" w:hAnsi="Yu Gothic Medium"/>
+        </w:rPr>
+        <w:t>+3</w:t>
+      </w:r>
+    </w:p>
+    <w:p>
+      <w:pPr>
+        <w:spacing w:after="0" w:line="240" w:lineRule="auto"/>
+        <w:rPr>
+          <w:rFonts w:ascii="Yu Gothic Medium" w:eastAsia="Yu Gothic Medium" w:hAnsi="Yu Gothic Medium"/>
+        </w:rPr>
+      </w:pPr>
+      <w:r>
+        <w:rPr>
+          <w:rFonts w:ascii="Yu Gothic Medium" w:eastAsia="Yu Gothic Medium" w:hAnsi="Yu Gothic Medium"/>
+        </w:rPr>
+        <w:pict>
+          <v:rect id="_x0000_i1027" style="width:0;height:1.5pt" o:hrstd="t" o:hr="t" fillcolor="#a0a0a0" stroked="f"/>
+        </w:pict>
+      </w:r>
+    </w:p>
+    <w:p>
+      <w:pPr>
+        <w:pStyle w:val="Ttulo1"/>
+        <w:spacing w:before="0" w:line="240" w:lineRule="auto"/>
+        <w:rPr>
+          <w:rFonts w:ascii="Yu Gothic Medium" w:eastAsia="Yu Gothic Medium" w:hAnsi="Yu Gothic Medium"/>
+          <w:sz w:val="22"/>
+          <w:szCs w:val="22"/>
+        </w:rPr>
+      </w:pPr>
+      <w:r>
+        <w:rPr>
+          <w:rStyle w:val="Textoennegrita"/>
+          <w:rFonts w:ascii="Yu Gothic Medium" w:eastAsia="Yu Gothic Medium" w:hAnsi="Yu Gothic Medium"/>
           <w:b/>
           <w:bCs/>
-          <w:sz w:val="24"/>
-          <w:szCs w:val="24"/>
-          <w:lang w:eastAsia="es-ES"/>
-        </w:rPr>
-        <w:t>+2. +1 a un stat.</w:t>
-      </w:r>
-      <w:r>
-        <w:rPr>
-          <w:rFonts w:ascii="Yu Gothic Medium" w:eastAsia="Yu Gothic Medium" w:hAnsi="Yu Gothic Medium" w:cs="Times New Roman"/>
-          <w:sz w:val="24"/>
-          <w:szCs w:val="24"/>
-          <w:lang w:eastAsia="es-ES"/>
-        </w:rPr>
-        <w:t xml:space="preserve"> Progreso inicial en la rama principal. Incremento menor en daño o efectividad en habilidades básicas. No se permite explorar ramas secundarias todavía.</w:t>
-      </w:r>
-    </w:p>
-    <w:p>
-      <w:pPr>
+          <w:sz w:val="22"/>
+          <w:szCs w:val="22"/>
+        </w:rPr>
+        <w:t>Nivel 5 - Cielo Profundo</w:t>
+      </w:r>
+    </w:p>
+    <w:p>
+      <w:pPr>
+        <w:numPr>
+          <w:ilvl w:val="0"/>
+          <w:numId w:val="7"/>
+        </w:numPr>
         <w:spacing w:after="0" w:line="240" w:lineRule="auto"/>
         <w:rPr>
-          <w:rFonts w:ascii="Yu Gothic Medium" w:eastAsia="Yu Gothic Medium" w:hAnsi="Yu Gothic Medium" w:cs="Times New Roman"/>
-          <w:sz w:val="24"/>
-          <w:szCs w:val="24"/>
-          <w:lang w:eastAsia="es-ES"/>
-        </w:rPr>
-      </w:pPr>
-      <w:r>
-        <w:rPr>
-          <w:rFonts w:ascii="Yu Gothic Medium" w:eastAsia="Yu Gothic Medium" w:hAnsi="Yu Gothic Medium" w:cs="Times New Roman"/>
+          <w:rFonts w:ascii="Yu Gothic Medium" w:eastAsia="Yu Gothic Medium" w:hAnsi="Yu Gothic Medium"/>
+        </w:rPr>
+      </w:pPr>
+      <w:r>
+        <w:rPr>
+          <w:rStyle w:val="Textoennegrita"/>
+          <w:rFonts w:ascii="Yu Gothic Medium" w:eastAsia="Yu Gothic Medium" w:hAnsi="Yu Gothic Medium"/>
+        </w:rPr>
+        <w:t>Bajo</w:t>
+      </w:r>
+      <w:r>
+        <w:rPr>
+          <w:rFonts w:ascii="Yu Gothic Medium" w:eastAsia="Yu Gothic Medium" w:hAnsi="Yu Gothic Medium"/>
+        </w:rPr>
+        <w:t xml:space="preserve">: </w:t>
+      </w:r>
+      <w:r>
+        <w:rPr>
+          <w:rStyle w:val="Textoennegrita"/>
+          <w:rFonts w:ascii="Yu Gothic Medium" w:eastAsia="Yu Gothic Medium" w:hAnsi="Yu Gothic Medium"/>
+        </w:rPr>
+        <w:t>Mejora de Puntuación de Habilidad</w:t>
+      </w:r>
+      <w:r>
+        <w:rPr>
+          <w:rFonts w:ascii="Yu Gothic Medium" w:eastAsia="Yu Gothic Medium" w:hAnsi="Yu Gothic Medium"/>
+        </w:rPr>
+        <w:t xml:space="preserve"> (Ability Score Improvement)</w:t>
+      </w:r>
+    </w:p>
+    <w:p>
+      <w:pPr>
+        <w:numPr>
+          <w:ilvl w:val="0"/>
+          <w:numId w:val="7"/>
+        </w:numPr>
+        <w:spacing w:after="100" w:afterAutospacing="1" w:line="240" w:lineRule="auto"/>
+        <w:rPr>
+          <w:rFonts w:ascii="Yu Gothic Medium" w:eastAsia="Yu Gothic Medium" w:hAnsi="Yu Gothic Medium"/>
+          <w:lang w:val="en-US"/>
+        </w:rPr>
+      </w:pPr>
+      <w:r>
+        <w:rPr>
+          <w:rStyle w:val="Textoennegrita"/>
+          <w:rFonts w:ascii="Yu Gothic Medium" w:eastAsia="Yu Gothic Medium" w:hAnsi="Yu Gothic Medium"/>
+          <w:lang w:val="en-US"/>
+        </w:rPr>
+        <w:t>Medio:</w:t>
+      </w:r>
+      <w:r>
+        <w:rPr>
+          <w:rFonts w:ascii="Yu Gothic Medium" w:eastAsia="Yu Gothic Medium" w:hAnsi="Yu Gothic Medium"/>
+          <w:lang w:val="en-US"/>
+        </w:rPr>
+        <w:t xml:space="preserve"> </w:t>
+      </w:r>
+      <w:r>
+        <w:rPr>
+          <w:rStyle w:val="Textoennegrita"/>
+          <w:rFonts w:ascii="Yu Gothic Medium" w:eastAsia="Yu Gothic Medium" w:hAnsi="Yu Gothic Medium"/>
+          <w:lang w:val="en-US"/>
+        </w:rPr>
+        <w:t>Característica de Clase</w:t>
+      </w:r>
+      <w:r>
+        <w:rPr>
+          <w:rFonts w:ascii="Yu Gothic Medium" w:eastAsia="Yu Gothic Medium" w:hAnsi="Yu Gothic Medium"/>
+          <w:lang w:val="en-US"/>
+        </w:rPr>
+        <w:t xml:space="preserve"> (Class Feature, like Extra Attack or additional spell slots)</w:t>
+      </w:r>
+    </w:p>
+    <w:p>
+      <w:pPr>
+        <w:numPr>
+          <w:ilvl w:val="0"/>
+          <w:numId w:val="7"/>
+        </w:numPr>
+        <w:spacing w:after="100" w:afterAutospacing="1" w:line="240" w:lineRule="auto"/>
+        <w:rPr>
+          <w:rFonts w:ascii="Yu Gothic Medium" w:eastAsia="Yu Gothic Medium" w:hAnsi="Yu Gothic Medium"/>
+        </w:rPr>
+      </w:pPr>
+      <w:r>
+        <w:rPr>
+          <w:rStyle w:val="Textoennegrita"/>
+          <w:rFonts w:ascii="Yu Gothic Medium" w:eastAsia="Yu Gothic Medium" w:hAnsi="Yu Gothic Medium"/>
+        </w:rPr>
+        <w:t>Alto</w:t>
+      </w:r>
+      <w:r>
+        <w:rPr>
+          <w:rFonts w:ascii="Yu Gothic Medium" w:eastAsia="Yu Gothic Medium" w:hAnsi="Yu Gothic Medium"/>
+        </w:rPr>
+        <w:t>:</w:t>
+      </w:r>
+    </w:p>
+    <w:p>
+      <w:pPr>
+        <w:numPr>
+          <w:ilvl w:val="0"/>
+          <w:numId w:val="7"/>
+        </w:numPr>
+        <w:spacing w:after="100" w:afterAutospacing="1" w:line="240" w:lineRule="auto"/>
+        <w:rPr>
+          <w:rFonts w:ascii="Yu Gothic Medium" w:eastAsia="Yu Gothic Medium" w:hAnsi="Yu Gothic Medium"/>
+        </w:rPr>
+      </w:pPr>
+      <w:r>
+        <w:rPr>
+          <w:rStyle w:val="Textoennegrita"/>
+          <w:rFonts w:ascii="Yu Gothic Medium" w:eastAsia="Yu Gothic Medium" w:hAnsi="Yu Gothic Medium"/>
+        </w:rPr>
+        <w:t>Pico</w:t>
+      </w:r>
+      <w:r>
+        <w:rPr>
+          <w:rFonts w:ascii="Yu Gothic Medium" w:eastAsia="Yu Gothic Medium" w:hAnsi="Yu Gothic Medium"/>
+        </w:rPr>
+        <w:t>:</w:t>
+      </w:r>
+    </w:p>
+    <w:p>
+      <w:pPr>
+        <w:numPr>
+          <w:ilvl w:val="0"/>
+          <w:numId w:val="7"/>
+        </w:numPr>
+        <w:spacing w:after="0" w:line="240" w:lineRule="auto"/>
+        <w:rPr>
+          <w:rFonts w:ascii="Yu Gothic Medium" w:eastAsia="Yu Gothic Medium" w:hAnsi="Yu Gothic Medium"/>
+        </w:rPr>
+      </w:pPr>
+      <w:r>
+        <w:rPr>
+          <w:rStyle w:val="Textoennegrita"/>
+          <w:rFonts w:ascii="Yu Gothic Medium" w:eastAsia="Yu Gothic Medium" w:hAnsi="Yu Gothic Medium"/>
+        </w:rPr>
+        <w:t>Bonificación de Proficiencia</w:t>
+      </w:r>
+      <w:r>
+        <w:rPr>
+          <w:rFonts w:ascii="Yu Gothic Medium" w:eastAsia="Yu Gothic Medium" w:hAnsi="Yu Gothic Medium"/>
+        </w:rPr>
+        <w:t xml:space="preserve">: </w:t>
+      </w:r>
+      <w:r>
+        <w:rPr>
+          <w:rStyle w:val="Textoennegrita"/>
+          <w:rFonts w:ascii="Yu Gothic Medium" w:eastAsia="Yu Gothic Medium" w:hAnsi="Yu Gothic Medium"/>
+        </w:rPr>
+        <w:t>+4</w:t>
+      </w:r>
+    </w:p>
+    <w:p>
+      <w:pPr>
+        <w:spacing w:after="0" w:line="240" w:lineRule="auto"/>
+        <w:rPr>
+          <w:rFonts w:ascii="Yu Gothic Medium" w:eastAsia="Yu Gothic Medium" w:hAnsi="Yu Gothic Medium"/>
+        </w:rPr>
+      </w:pPr>
+      <w:r>
+        <w:rPr>
+          <w:rFonts w:ascii="Yu Gothic Medium" w:eastAsia="Yu Gothic Medium" w:hAnsi="Yu Gothic Medium"/>
+        </w:rPr>
+        <w:pict>
+          <v:rect id="_x0000_i1028" style="width:0;height:1.5pt" o:hrstd="t" o:hr="t" fillcolor="#a0a0a0" stroked="f"/>
+        </w:pict>
+      </w:r>
+    </w:p>
+    <w:p>
+      <w:pPr>
+        <w:pStyle w:val="Ttulo1"/>
+        <w:spacing w:before="0" w:line="240" w:lineRule="auto"/>
+        <w:rPr>
+          <w:rFonts w:ascii="Yu Gothic Medium" w:eastAsia="Yu Gothic Medium" w:hAnsi="Yu Gothic Medium"/>
+          <w:sz w:val="22"/>
+          <w:szCs w:val="22"/>
+        </w:rPr>
+      </w:pPr>
+      <w:r>
+        <w:rPr>
+          <w:rStyle w:val="Textoennegrita"/>
+          <w:rFonts w:ascii="Yu Gothic Medium" w:eastAsia="Yu Gothic Medium" w:hAnsi="Yu Gothic Medium"/>
           <w:b/>
           <w:bCs/>
-          <w:sz w:val="24"/>
-          <w:szCs w:val="24"/>
-          <w:lang w:eastAsia="es-ES"/>
-        </w:rPr>
-        <w:t xml:space="preserve">3. </w:t>
-      </w:r>
-      <w:r>
-        <w:rPr>
-          <w:rFonts w:ascii="Yu Gothic Medium" w:eastAsia="Yu Gothic Medium" w:hAnsi="Yu Gothic Medium" w:cs="Times New Roman"/>
+          <w:sz w:val="22"/>
+          <w:szCs w:val="22"/>
+        </w:rPr>
+        <w:t>Nivel 6-7 - Etapa Radiante</w:t>
+      </w:r>
+    </w:p>
+    <w:p>
+      <w:pPr>
+        <w:numPr>
+          <w:ilvl w:val="0"/>
+          <w:numId w:val="8"/>
+        </w:numPr>
+        <w:spacing w:after="0" w:line="240" w:lineRule="auto"/>
+        <w:rPr>
+          <w:rFonts w:ascii="Yu Gothic Medium" w:eastAsia="Yu Gothic Medium" w:hAnsi="Yu Gothic Medium"/>
+        </w:rPr>
+      </w:pPr>
+      <w:r>
+        <w:rPr>
+          <w:rStyle w:val="Textoennegrita"/>
+          <w:rFonts w:ascii="Yu Gothic Medium" w:eastAsia="Yu Gothic Medium" w:hAnsi="Yu Gothic Medium"/>
+        </w:rPr>
+        <w:t>Bajo</w:t>
+      </w:r>
+      <w:r>
+        <w:rPr>
+          <w:rFonts w:ascii="Yu Gothic Medium" w:eastAsia="Yu Gothic Medium" w:hAnsi="Yu Gothic Medium"/>
+        </w:rPr>
+        <w:t xml:space="preserve">: </w:t>
+      </w:r>
+      <w:r>
+        <w:rPr>
+          <w:rStyle w:val="Textoennegrita"/>
+          <w:rFonts w:ascii="Yu Gothic Medium" w:eastAsia="Yu Gothic Medium" w:hAnsi="Yu Gothic Medium"/>
+        </w:rPr>
+        <w:t>Mejora de Puntuación de Habilidad</w:t>
+      </w:r>
+      <w:r>
+        <w:rPr>
+          <w:rFonts w:ascii="Yu Gothic Medium" w:eastAsia="Yu Gothic Medium" w:hAnsi="Yu Gothic Medium"/>
+        </w:rPr>
+        <w:t xml:space="preserve"> (Ability Score Improvement)</w:t>
+      </w:r>
+    </w:p>
+    <w:p>
+      <w:pPr>
+        <w:numPr>
+          <w:ilvl w:val="0"/>
+          <w:numId w:val="8"/>
+        </w:numPr>
+        <w:spacing w:after="0" w:line="240" w:lineRule="auto"/>
+        <w:rPr>
+          <w:rFonts w:ascii="Yu Gothic Medium" w:eastAsia="Yu Gothic Medium" w:hAnsi="Yu Gothic Medium"/>
+        </w:rPr>
+      </w:pPr>
+      <w:r>
+        <w:rPr>
+          <w:rStyle w:val="Textoennegrita"/>
+          <w:rFonts w:ascii="Yu Gothic Medium" w:eastAsia="Yu Gothic Medium" w:hAnsi="Yu Gothic Medium"/>
+        </w:rPr>
+        <w:t>Medio</w:t>
+      </w:r>
+      <w:r>
+        <w:rPr>
+          <w:rFonts w:ascii="Yu Gothic Medium" w:eastAsia="Yu Gothic Medium" w:hAnsi="Yu Gothic Medium"/>
+        </w:rPr>
+        <w:t xml:space="preserve">: </w:t>
+      </w:r>
+      <w:r>
+        <w:rPr>
+          <w:rStyle w:val="Textoennegrita"/>
+          <w:rFonts w:ascii="Yu Gothic Medium" w:eastAsia="Yu Gothic Medium" w:hAnsi="Yu Gothic Medium"/>
+        </w:rPr>
+        <w:t>Característica de Clase</w:t>
+      </w:r>
+      <w:r>
+        <w:rPr>
+          <w:rFonts w:ascii="Yu Gothic Medium" w:eastAsia="Yu Gothic Medium" w:hAnsi="Yu Gothic Medium"/>
+        </w:rPr>
+        <w:t xml:space="preserve"> (Class Feature)</w:t>
+      </w:r>
+    </w:p>
+    <w:p>
+      <w:pPr>
+        <w:numPr>
+          <w:ilvl w:val="0"/>
+          <w:numId w:val="8"/>
+        </w:numPr>
+        <w:spacing w:after="100" w:afterAutospacing="1" w:line="240" w:lineRule="auto"/>
+        <w:rPr>
+          <w:rFonts w:ascii="Yu Gothic Medium" w:eastAsia="Yu Gothic Medium" w:hAnsi="Yu Gothic Medium"/>
+        </w:rPr>
+      </w:pPr>
+      <w:r>
+        <w:rPr>
+          <w:rStyle w:val="Textoennegrita"/>
+          <w:rFonts w:ascii="Yu Gothic Medium" w:eastAsia="Yu Gothic Medium" w:hAnsi="Yu Gothic Medium"/>
+        </w:rPr>
+        <w:t>Alto</w:t>
+      </w:r>
+      <w:r>
+        <w:rPr>
+          <w:rFonts w:ascii="Yu Gothic Medium" w:eastAsia="Yu Gothic Medium" w:hAnsi="Yu Gothic Medium"/>
+        </w:rPr>
+        <w:t>:</w:t>
+      </w:r>
+    </w:p>
+    <w:p>
+      <w:pPr>
+        <w:numPr>
+          <w:ilvl w:val="0"/>
+          <w:numId w:val="8"/>
+        </w:numPr>
+        <w:spacing w:after="100" w:afterAutospacing="1" w:line="240" w:lineRule="auto"/>
+        <w:rPr>
+          <w:rFonts w:ascii="Yu Gothic Medium" w:eastAsia="Yu Gothic Medium" w:hAnsi="Yu Gothic Medium"/>
+        </w:rPr>
+      </w:pPr>
+      <w:r>
+        <w:rPr>
+          <w:rStyle w:val="Textoennegrita"/>
+          <w:rFonts w:ascii="Yu Gothic Medium" w:eastAsia="Yu Gothic Medium" w:hAnsi="Yu Gothic Medium"/>
+        </w:rPr>
+        <w:t>Pico</w:t>
+      </w:r>
+      <w:r>
+        <w:rPr>
+          <w:rFonts w:ascii="Yu Gothic Medium" w:eastAsia="Yu Gothic Medium" w:hAnsi="Yu Gothic Medium"/>
+        </w:rPr>
+        <w:t>:</w:t>
+      </w:r>
+    </w:p>
+    <w:p>
+      <w:pPr>
+        <w:numPr>
+          <w:ilvl w:val="0"/>
+          <w:numId w:val="8"/>
+        </w:numPr>
+        <w:spacing w:after="100" w:afterAutospacing="1" w:line="240" w:lineRule="auto"/>
+        <w:rPr>
+          <w:rStyle w:val="Textoennegrita"/>
+          <w:rFonts w:ascii="Yu Gothic Medium" w:eastAsia="Yu Gothic Medium" w:hAnsi="Yu Gothic Medium"/>
+          <w:b w:val="0"/>
+          <w:bCs w:val="0"/>
+        </w:rPr>
+      </w:pPr>
+      <w:r>
+        <w:rPr>
+          <w:rStyle w:val="Textoennegrita"/>
+          <w:rFonts w:ascii="Yu Gothic Medium" w:eastAsia="Yu Gothic Medium" w:hAnsi="Yu Gothic Medium"/>
+        </w:rPr>
+        <w:t>Bonificación de Proficiencia</w:t>
+      </w:r>
+      <w:r>
+        <w:rPr>
+          <w:rFonts w:ascii="Yu Gothic Medium" w:eastAsia="Yu Gothic Medium" w:hAnsi="Yu Gothic Medium"/>
+        </w:rPr>
+        <w:t xml:space="preserve">: </w:t>
+      </w:r>
+      <w:r>
+        <w:rPr>
+          <w:rStyle w:val="Textoennegrita"/>
+          <w:rFonts w:ascii="Yu Gothic Medium" w:eastAsia="Yu Gothic Medium" w:hAnsi="Yu Gothic Medium"/>
+        </w:rPr>
+        <w:t>+5</w:t>
+      </w:r>
+    </w:p>
+    <w:p>
+      <w:pPr>
+        <w:spacing w:after="100" w:afterAutospacing="1" w:line="240" w:lineRule="auto"/>
+        <w:rPr>
+          <w:rFonts w:ascii="Yu Gothic Medium" w:eastAsia="Yu Gothic Medium" w:hAnsi="Yu Gothic Medium"/>
+        </w:rPr>
+      </w:pPr>
+      <w:r>
+        <w:rPr>
+          <w:rFonts w:ascii="Yu Gothic Medium" w:eastAsia="Yu Gothic Medium" w:hAnsi="Yu Gothic Medium"/>
+        </w:rPr>
+        <w:pict>
+          <v:rect id="_x0000_i1038" style="width:0;height:1.5pt" o:hrstd="t" o:hr="t" fillcolor="#a0a0a0" stroked="f"/>
+        </w:pict>
+      </w:r>
+    </w:p>
+    <w:p>
+      <w:pPr>
+        <w:pStyle w:val="Ttulo1"/>
+        <w:spacing w:before="0" w:line="240" w:lineRule="auto"/>
+        <w:rPr>
+          <w:rFonts w:ascii="Yu Gothic Medium" w:eastAsia="Yu Gothic Medium" w:hAnsi="Yu Gothic Medium"/>
+          <w:sz w:val="22"/>
+          <w:szCs w:val="22"/>
+        </w:rPr>
+      </w:pPr>
+      <w:r>
+        <w:rPr>
+          <w:rStyle w:val="Textoennegrita"/>
+          <w:rFonts w:ascii="Yu Gothic Medium" w:eastAsia="Yu Gothic Medium" w:hAnsi="Yu Gothic Medium"/>
           <w:b/>
           <w:bCs/>
-          <w:sz w:val="24"/>
-          <w:szCs w:val="24"/>
-          <w:lang w:eastAsia="es-ES"/>
-        </w:rPr>
-        <w:t>+2. +1 a un stat.</w:t>
-      </w:r>
-      <w:r>
-        <w:rPr>
-          <w:rFonts w:ascii="Yu Gothic Medium" w:eastAsia="Yu Gothic Medium" w:hAnsi="Yu Gothic Medium" w:cs="Times New Roman"/>
-          <w:sz w:val="24"/>
-          <w:szCs w:val="24"/>
-          <w:lang w:eastAsia="es-ES"/>
-        </w:rPr>
-        <w:t xml:space="preserve"> Desarrollo temprano en la rama principal. Acceso a una mejora leve en una habilidad básica (por ejemplo: más daño, alcance o duración).</w:t>
-      </w:r>
-    </w:p>
-    <w:p>
-      <w:pPr>
+          <w:sz w:val="22"/>
+          <w:szCs w:val="22"/>
+        </w:rPr>
+        <w:lastRenderedPageBreak/>
+        <w:t>Nivel 8 - Ascensión Espiritual</w:t>
+      </w:r>
+    </w:p>
+    <w:p>
+      <w:pPr>
+        <w:numPr>
+          <w:ilvl w:val="0"/>
+          <w:numId w:val="9"/>
+        </w:numPr>
+        <w:spacing w:after="100" w:afterAutospacing="1" w:line="240" w:lineRule="auto"/>
+        <w:rPr>
+          <w:rFonts w:ascii="Yu Gothic Medium" w:eastAsia="Yu Gothic Medium" w:hAnsi="Yu Gothic Medium"/>
+        </w:rPr>
+      </w:pPr>
+      <w:r>
+        <w:rPr>
+          <w:rStyle w:val="Textoennegrita"/>
+          <w:rFonts w:ascii="Yu Gothic Medium" w:eastAsia="Yu Gothic Medium" w:hAnsi="Yu Gothic Medium"/>
+        </w:rPr>
+        <w:t>Bajo</w:t>
+      </w:r>
+      <w:r>
+        <w:rPr>
+          <w:rFonts w:ascii="Yu Gothic Medium" w:eastAsia="Yu Gothic Medium" w:hAnsi="Yu Gothic Medium"/>
+        </w:rPr>
+        <w:t xml:space="preserve">: </w:t>
+      </w:r>
+      <w:r>
+        <w:rPr>
+          <w:rStyle w:val="Textoennegrita"/>
+          <w:rFonts w:ascii="Yu Gothic Medium" w:eastAsia="Yu Gothic Medium" w:hAnsi="Yu Gothic Medium"/>
+        </w:rPr>
+        <w:t>Mejora de Puntuación de Habilidad</w:t>
+      </w:r>
+      <w:r>
+        <w:rPr>
+          <w:rFonts w:ascii="Yu Gothic Medium" w:eastAsia="Yu Gothic Medium" w:hAnsi="Yu Gothic Medium"/>
+        </w:rPr>
+        <w:t xml:space="preserve"> (Ability Score Improvement)</w:t>
+      </w:r>
+    </w:p>
+    <w:p>
+      <w:pPr>
+        <w:pStyle w:val="Prrafodelista"/>
+        <w:numPr>
+          <w:ilvl w:val="0"/>
+          <w:numId w:val="9"/>
+        </w:numPr>
         <w:spacing w:after="0" w:line="240" w:lineRule="auto"/>
         <w:rPr>
-          <w:rFonts w:ascii="Yu Gothic Medium" w:eastAsia="Yu Gothic Medium" w:hAnsi="Yu Gothic Medium" w:cs="Times New Roman"/>
-          <w:sz w:val="24"/>
-          <w:szCs w:val="24"/>
-          <w:lang w:eastAsia="es-ES"/>
-        </w:rPr>
-      </w:pPr>
-      <w:r>
-        <w:rPr>
-          <w:rFonts w:ascii="Yu Gothic Medium" w:eastAsia="Yu Gothic Medium" w:hAnsi="Yu Gothic Medium" w:cs="Times New Roman"/>
+          <w:rFonts w:ascii="Yu Gothic Medium" w:eastAsia="Yu Gothic Medium" w:hAnsi="Yu Gothic Medium"/>
+          <w:lang w:val="en-US"/>
+        </w:rPr>
+      </w:pPr>
+      <w:r>
+        <w:rPr>
+          <w:rStyle w:val="Textoennegrita"/>
+          <w:rFonts w:ascii="Yu Gothic Medium" w:eastAsia="Yu Gothic Medium" w:hAnsi="Yu Gothic Medium"/>
+          <w:lang w:val="en-US"/>
+        </w:rPr>
+        <w:t>Medio</w:t>
+      </w:r>
+      <w:r>
+        <w:rPr>
+          <w:rFonts w:ascii="Yu Gothic Medium" w:eastAsia="Yu Gothic Medium" w:hAnsi="Yu Gothic Medium"/>
+          <w:lang w:val="en-US"/>
+        </w:rPr>
+        <w:t xml:space="preserve">: </w:t>
+      </w:r>
+      <w:r>
+        <w:rPr>
+          <w:rStyle w:val="Textoennegrita"/>
+          <w:rFonts w:ascii="Yu Gothic Medium" w:eastAsia="Yu Gothic Medium" w:hAnsi="Yu Gothic Medium"/>
+          <w:lang w:val="en-US"/>
+        </w:rPr>
+        <w:t>Característica de Clase</w:t>
+      </w:r>
+      <w:r>
+        <w:rPr>
+          <w:rFonts w:ascii="Yu Gothic Medium" w:eastAsia="Yu Gothic Medium" w:hAnsi="Yu Gothic Medium"/>
+          <w:lang w:val="en-US"/>
+        </w:rPr>
+        <w:t xml:space="preserve"> (Class Featu</w:t>
+      </w:r>
+      <w:r>
+        <w:rPr>
+          <w:rFonts w:ascii="Yu Gothic Medium" w:eastAsia="Yu Gothic Medium" w:hAnsi="Yu Gothic Medium"/>
+          <w:lang w:val="en-US"/>
+        </w:rPr>
+        <w:t xml:space="preserve">re, often adding </w:t>
+      </w:r>
+      <w:r>
+        <w:rPr>
+          <w:rFonts w:ascii="Yu Gothic Medium" w:eastAsia="Yu Gothic Medium" w:hAnsi="Yu Gothic Medium"/>
+          <w:lang w:val="en-US"/>
+        </w:rPr>
+        <w:t xml:space="preserve">more spells or </w:t>
+      </w:r>
+      <w:r>
+        <w:rPr>
+          <w:rFonts w:ascii="Yu Gothic Medium" w:eastAsia="Yu Gothic Medium" w:hAnsi="Yu Gothic Medium"/>
+          <w:lang w:val="en-US"/>
+        </w:rPr>
+        <w:t>higher-level spells)</w:t>
+      </w:r>
+    </w:p>
+    <w:p>
+      <w:pPr>
+        <w:numPr>
+          <w:ilvl w:val="0"/>
+          <w:numId w:val="9"/>
+        </w:numPr>
+        <w:spacing w:after="0" w:line="240" w:lineRule="auto"/>
+        <w:rPr>
+          <w:rFonts w:ascii="Yu Gothic Medium" w:eastAsia="Yu Gothic Medium" w:hAnsi="Yu Gothic Medium"/>
+        </w:rPr>
+      </w:pPr>
+      <w:r>
+        <w:rPr>
+          <w:rStyle w:val="Textoennegrita"/>
+          <w:rFonts w:ascii="Yu Gothic Medium" w:eastAsia="Yu Gothic Medium" w:hAnsi="Yu Gothic Medium"/>
+        </w:rPr>
+        <w:t>Alto</w:t>
+      </w:r>
+      <w:r>
+        <w:rPr>
+          <w:rFonts w:ascii="Yu Gothic Medium" w:eastAsia="Yu Gothic Medium" w:hAnsi="Yu Gothic Medium"/>
+        </w:rPr>
+        <w:t>:</w:t>
+      </w:r>
+    </w:p>
+    <w:p>
+      <w:pPr>
+        <w:numPr>
+          <w:ilvl w:val="0"/>
+          <w:numId w:val="9"/>
+        </w:numPr>
+        <w:spacing w:after="100" w:afterAutospacing="1" w:line="240" w:lineRule="auto"/>
+        <w:rPr>
+          <w:rFonts w:ascii="Yu Gothic Medium" w:eastAsia="Yu Gothic Medium" w:hAnsi="Yu Gothic Medium"/>
+        </w:rPr>
+      </w:pPr>
+      <w:r>
+        <w:rPr>
+          <w:rStyle w:val="Textoennegrita"/>
+          <w:rFonts w:ascii="Yu Gothic Medium" w:eastAsia="Yu Gothic Medium" w:hAnsi="Yu Gothic Medium"/>
+        </w:rPr>
+        <w:t>Pico</w:t>
+      </w:r>
+      <w:r>
+        <w:rPr>
+          <w:rFonts w:ascii="Yu Gothic Medium" w:eastAsia="Yu Gothic Medium" w:hAnsi="Yu Gothic Medium"/>
+        </w:rPr>
+        <w:t>:</w:t>
+      </w:r>
+    </w:p>
+    <w:p>
+      <w:pPr>
+        <w:numPr>
+          <w:ilvl w:val="0"/>
+          <w:numId w:val="9"/>
+        </w:numPr>
+        <w:spacing w:after="0" w:line="240" w:lineRule="auto"/>
+        <w:rPr>
+          <w:rFonts w:ascii="Yu Gothic Medium" w:eastAsia="Yu Gothic Medium" w:hAnsi="Yu Gothic Medium"/>
+        </w:rPr>
+      </w:pPr>
+      <w:r>
+        <w:rPr>
+          <w:rStyle w:val="Textoennegrita"/>
+          <w:rFonts w:ascii="Yu Gothic Medium" w:eastAsia="Yu Gothic Medium" w:hAnsi="Yu Gothic Medium"/>
+        </w:rPr>
+        <w:t>Bonificación de Proficiencia</w:t>
+      </w:r>
+      <w:r>
+        <w:rPr>
+          <w:rFonts w:ascii="Yu Gothic Medium" w:eastAsia="Yu Gothic Medium" w:hAnsi="Yu Gothic Medium"/>
+        </w:rPr>
+        <w:t xml:space="preserve">: </w:t>
+      </w:r>
+      <w:r>
+        <w:rPr>
+          <w:rStyle w:val="Textoennegrita"/>
+          <w:rFonts w:ascii="Yu Gothic Medium" w:eastAsia="Yu Gothic Medium" w:hAnsi="Yu Gothic Medium"/>
+        </w:rPr>
+        <w:t>+6</w:t>
+      </w:r>
+    </w:p>
+    <w:p>
+      <w:pPr>
+        <w:spacing w:after="0" w:line="240" w:lineRule="auto"/>
+        <w:rPr>
+          <w:rFonts w:ascii="Yu Gothic Medium" w:eastAsia="Yu Gothic Medium" w:hAnsi="Yu Gothic Medium"/>
+        </w:rPr>
+      </w:pPr>
+      <w:r>
+        <w:rPr>
+          <w:rFonts w:ascii="Yu Gothic Medium" w:eastAsia="Yu Gothic Medium" w:hAnsi="Yu Gothic Medium"/>
+        </w:rPr>
+        <w:pict>
+          <v:rect id="_x0000_i1029" style="width:0;height:1.5pt" o:hrstd="t" o:hr="t" fillcolor="#a0a0a0" stroked="f"/>
+        </w:pict>
+      </w:r>
+    </w:p>
+    <w:p>
+      <w:pPr>
+        <w:pStyle w:val="Ttulo1"/>
+        <w:spacing w:before="0" w:line="240" w:lineRule="auto"/>
+        <w:rPr>
+          <w:rFonts w:ascii="Yu Gothic Medium" w:eastAsia="Yu Gothic Medium" w:hAnsi="Yu Gothic Medium"/>
+          <w:sz w:val="22"/>
+          <w:szCs w:val="22"/>
+        </w:rPr>
+      </w:pPr>
+      <w:r>
+        <w:rPr>
+          <w:rStyle w:val="Textoennegrita"/>
+          <w:rFonts w:ascii="Yu Gothic Medium" w:eastAsia="Yu Gothic Medium" w:hAnsi="Yu Gothic Medium"/>
           <w:b/>
           <w:bCs/>
-          <w:sz w:val="24"/>
-          <w:szCs w:val="24"/>
-          <w:lang w:eastAsia="es-ES"/>
-        </w:rPr>
-        <w:t xml:space="preserve">4. </w:t>
-      </w:r>
-      <w:r>
-        <w:rPr>
-          <w:rFonts w:ascii="Yu Gothic Medium" w:eastAsia="Yu Gothic Medium" w:hAnsi="Yu Gothic Medium" w:cs="Times New Roman"/>
+          <w:sz w:val="22"/>
+          <w:szCs w:val="22"/>
+        </w:rPr>
+        <w:t>Nivel 9-10 - Fusión del Alma</w:t>
+      </w:r>
+    </w:p>
+    <w:p>
+      <w:pPr>
+        <w:numPr>
+          <w:ilvl w:val="0"/>
+          <w:numId w:val="10"/>
+        </w:numPr>
+        <w:spacing w:after="100" w:afterAutospacing="1" w:line="240" w:lineRule="auto"/>
+        <w:rPr>
+          <w:rFonts w:ascii="Yu Gothic Medium" w:eastAsia="Yu Gothic Medium" w:hAnsi="Yu Gothic Medium"/>
+        </w:rPr>
+      </w:pPr>
+      <w:r>
+        <w:rPr>
+          <w:rStyle w:val="Textoennegrita"/>
+          <w:rFonts w:ascii="Yu Gothic Medium" w:eastAsia="Yu Gothic Medium" w:hAnsi="Yu Gothic Medium"/>
+        </w:rPr>
+        <w:t>Bajo</w:t>
+      </w:r>
+      <w:r>
+        <w:rPr>
+          <w:rFonts w:ascii="Yu Gothic Medium" w:eastAsia="Yu Gothic Medium" w:hAnsi="Yu Gothic Medium"/>
+        </w:rPr>
+        <w:t xml:space="preserve">: </w:t>
+      </w:r>
+      <w:r>
+        <w:rPr>
+          <w:rStyle w:val="Textoennegrita"/>
+          <w:rFonts w:ascii="Yu Gothic Medium" w:eastAsia="Yu Gothic Medium" w:hAnsi="Yu Gothic Medium"/>
+        </w:rPr>
+        <w:t>Mejora de Puntuación de Habilidad</w:t>
+      </w:r>
+      <w:r>
+        <w:rPr>
+          <w:rFonts w:ascii="Yu Gothic Medium" w:eastAsia="Yu Gothic Medium" w:hAnsi="Yu Gothic Medium"/>
+        </w:rPr>
+        <w:t xml:space="preserve"> (Ability Score Improvement)</w:t>
+      </w:r>
+    </w:p>
+    <w:p>
+      <w:pPr>
+        <w:numPr>
+          <w:ilvl w:val="0"/>
+          <w:numId w:val="10"/>
+        </w:numPr>
+        <w:spacing w:after="100" w:afterAutospacing="1" w:line="240" w:lineRule="auto"/>
+        <w:rPr>
+          <w:rFonts w:ascii="Yu Gothic Medium" w:eastAsia="Yu Gothic Medium" w:hAnsi="Yu Gothic Medium"/>
+          <w:lang w:val="en-US"/>
+        </w:rPr>
+      </w:pPr>
+      <w:r>
+        <w:rPr>
+          <w:rStyle w:val="Textoennegrita"/>
+          <w:rFonts w:ascii="Yu Gothic Medium" w:eastAsia="Yu Gothic Medium" w:hAnsi="Yu Gothic Medium"/>
+          <w:lang w:val="en-US"/>
+        </w:rPr>
+        <w:t>Medio</w:t>
+      </w:r>
+      <w:r>
+        <w:rPr>
+          <w:rFonts w:ascii="Yu Gothic Medium" w:eastAsia="Yu Gothic Medium" w:hAnsi="Yu Gothic Medium"/>
+          <w:lang w:val="en-US"/>
+        </w:rPr>
+        <w:t xml:space="preserve">: </w:t>
+      </w:r>
+      <w:r>
+        <w:rPr>
+          <w:rStyle w:val="Textoennegrita"/>
+          <w:rFonts w:ascii="Yu Gothic Medium" w:eastAsia="Yu Gothic Medium" w:hAnsi="Yu Gothic Medium"/>
+          <w:lang w:val="en-US"/>
+        </w:rPr>
+        <w:t>Característica de Clase</w:t>
+      </w:r>
+      <w:r>
+        <w:rPr>
+          <w:rFonts w:ascii="Yu Gothic Medium" w:eastAsia="Yu Gothic Medium" w:hAnsi="Yu Gothic Medium"/>
+          <w:lang w:val="en-US"/>
+        </w:rPr>
+        <w:t xml:space="preserve"> (Class Feature, such as Extra Attack, spell improvements, or new abilities)</w:t>
+      </w:r>
+    </w:p>
+    <w:p>
+      <w:pPr>
+        <w:numPr>
+          <w:ilvl w:val="0"/>
+          <w:numId w:val="10"/>
+        </w:numPr>
+        <w:spacing w:after="100" w:afterAutospacing="1" w:line="240" w:lineRule="auto"/>
+        <w:rPr>
+          <w:rFonts w:ascii="Yu Gothic Medium" w:eastAsia="Yu Gothic Medium" w:hAnsi="Yu Gothic Medium"/>
+        </w:rPr>
+      </w:pPr>
+      <w:r>
+        <w:rPr>
+          <w:rStyle w:val="Textoennegrita"/>
+          <w:rFonts w:ascii="Yu Gothic Medium" w:eastAsia="Yu Gothic Medium" w:hAnsi="Yu Gothic Medium"/>
+        </w:rPr>
+        <w:t>Alto</w:t>
+      </w:r>
+      <w:r>
+        <w:rPr>
+          <w:rFonts w:ascii="Yu Gothic Medium" w:eastAsia="Yu Gothic Medium" w:hAnsi="Yu Gothic Medium"/>
+        </w:rPr>
+        <w:t>:</w:t>
+      </w:r>
+    </w:p>
+    <w:p>
+      <w:pPr>
+        <w:numPr>
+          <w:ilvl w:val="0"/>
+          <w:numId w:val="10"/>
+        </w:numPr>
+        <w:spacing w:after="0" w:line="240" w:lineRule="auto"/>
+        <w:rPr>
+          <w:rFonts w:ascii="Yu Gothic Medium" w:eastAsia="Yu Gothic Medium" w:hAnsi="Yu Gothic Medium"/>
+        </w:rPr>
+      </w:pPr>
+      <w:r>
+        <w:rPr>
+          <w:rStyle w:val="Textoennegrita"/>
+          <w:rFonts w:ascii="Yu Gothic Medium" w:eastAsia="Yu Gothic Medium" w:hAnsi="Yu Gothic Medium"/>
+        </w:rPr>
+        <w:t>Pico</w:t>
+      </w:r>
+      <w:r>
+        <w:rPr>
+          <w:rFonts w:ascii="Yu Gothic Medium" w:eastAsia="Yu Gothic Medium" w:hAnsi="Yu Gothic Medium"/>
+        </w:rPr>
+        <w:t>:</w:t>
+      </w:r>
+    </w:p>
+    <w:p>
+      <w:pPr>
+        <w:numPr>
+          <w:ilvl w:val="0"/>
+          <w:numId w:val="10"/>
+        </w:numPr>
+        <w:spacing w:after="0" w:line="240" w:lineRule="auto"/>
+        <w:rPr>
+          <w:rFonts w:ascii="Yu Gothic Medium" w:eastAsia="Yu Gothic Medium" w:hAnsi="Yu Gothic Medium"/>
+        </w:rPr>
+      </w:pPr>
+      <w:r>
+        <w:rPr>
+          <w:rStyle w:val="Textoennegrita"/>
+          <w:rFonts w:ascii="Yu Gothic Medium" w:eastAsia="Yu Gothic Medium" w:hAnsi="Yu Gothic Medium"/>
+        </w:rPr>
+        <w:t>Bonificación de Proficiencia</w:t>
+      </w:r>
+      <w:r>
+        <w:rPr>
+          <w:rFonts w:ascii="Yu Gothic Medium" w:eastAsia="Yu Gothic Medium" w:hAnsi="Yu Gothic Medium"/>
+        </w:rPr>
+        <w:t xml:space="preserve">: </w:t>
+      </w:r>
+      <w:r>
+        <w:rPr>
+          <w:rStyle w:val="Textoennegrita"/>
+          <w:rFonts w:ascii="Yu Gothic Medium" w:eastAsia="Yu Gothic Medium" w:hAnsi="Yu Gothic Medium"/>
+        </w:rPr>
+        <w:t>+</w:t>
+      </w:r>
+      <w:r>
+        <w:rPr>
+          <w:rStyle w:val="Textoennegrita"/>
+          <w:rFonts w:ascii="Yu Gothic Medium" w:eastAsia="Yu Gothic Medium" w:hAnsi="Yu Gothic Medium"/>
+        </w:rPr>
+        <w:t>7</w:t>
+      </w:r>
+    </w:p>
+    <w:p>
+      <w:pPr>
+        <w:spacing w:after="0" w:line="240" w:lineRule="auto"/>
+        <w:rPr>
+          <w:rFonts w:ascii="Yu Gothic Medium" w:eastAsia="Yu Gothic Medium" w:hAnsi="Yu Gothic Medium"/>
+        </w:rPr>
+      </w:pPr>
+      <w:r>
+        <w:rPr>
+          <w:rFonts w:ascii="Yu Gothic Medium" w:eastAsia="Yu Gothic Medium" w:hAnsi="Yu Gothic Medium"/>
+        </w:rPr>
+        <w:pict>
+          <v:rect id="_x0000_i1030" style="width:0;height:1.5pt" o:hrstd="t" o:hr="t" fillcolor="#a0a0a0" stroked="f"/>
+        </w:pict>
+      </w:r>
+    </w:p>
+    <w:p>
+      <w:pPr>
+        <w:pStyle w:val="Ttulo1"/>
+        <w:spacing w:before="0" w:line="240" w:lineRule="auto"/>
+        <w:rPr>
+          <w:rFonts w:ascii="Yu Gothic Medium" w:eastAsia="Yu Gothic Medium" w:hAnsi="Yu Gothic Medium"/>
+          <w:sz w:val="22"/>
+          <w:szCs w:val="22"/>
+        </w:rPr>
+      </w:pPr>
+      <w:r>
+        <w:rPr>
+          <w:rStyle w:val="Textoennegrita"/>
+          <w:rFonts w:ascii="Yu Gothic Medium" w:eastAsia="Yu Gothic Medium" w:hAnsi="Yu Gothic Medium"/>
           <w:b/>
           <w:bCs/>
-          <w:sz w:val="24"/>
-          <w:szCs w:val="24"/>
-          <w:lang w:eastAsia="es-ES"/>
-        </w:rPr>
-        <w:t>+2. +2 repartido.</w:t>
-      </w:r>
-      <w:r>
-        <w:rPr>
-          <w:rFonts w:ascii="Yu Gothic Medium" w:eastAsia="Yu Gothic Medium" w:hAnsi="Yu Gothic Medium" w:cs="Times New Roman"/>
-          <w:sz w:val="24"/>
-          <w:szCs w:val="24"/>
-          <w:lang w:eastAsia="es-ES"/>
-        </w:rPr>
-        <w:t xml:space="preserve"> Primer avance significativo en la rama principal. Obtienes una habilidad intermedia que mejora tu capacidad de combate (por ejemplo, un incremento en daño base o una técnica de bajo costo).</w:t>
-      </w:r>
-    </w:p>
-    <w:p>
-      <w:pPr>
+          <w:sz w:val="22"/>
+          <w:szCs w:val="22"/>
+        </w:rPr>
+        <w:t>Nivel 11 - Santo</w:t>
+      </w:r>
+    </w:p>
+    <w:p>
+      <w:pPr>
+        <w:numPr>
+          <w:ilvl w:val="0"/>
+          <w:numId w:val="11"/>
+        </w:numPr>
         <w:spacing w:after="0" w:line="240" w:lineRule="auto"/>
         <w:rPr>
-          <w:rFonts w:ascii="Yu Gothic Medium" w:eastAsia="Yu Gothic Medium" w:hAnsi="Yu Gothic Medium" w:cs="Times New Roman"/>
-          <w:sz w:val="24"/>
-          <w:szCs w:val="24"/>
-          <w:lang w:eastAsia="es-ES"/>
-        </w:rPr>
-      </w:pPr>
-      <w:r>
-        <w:rPr>
-          <w:rFonts w:ascii="Yu Gothic Medium" w:eastAsia="Yu Gothic Medium" w:hAnsi="Yu Gothic Medium" w:cs="Times New Roman"/>
+          <w:rFonts w:ascii="Yu Gothic Medium" w:eastAsia="Yu Gothic Medium" w:hAnsi="Yu Gothic Medium"/>
+        </w:rPr>
+      </w:pPr>
+      <w:r>
+        <w:rPr>
+          <w:rStyle w:val="Textoennegrita"/>
+          <w:rFonts w:ascii="Yu Gothic Medium" w:eastAsia="Yu Gothic Medium" w:hAnsi="Yu Gothic Medium"/>
+        </w:rPr>
+        <w:t>Bajo</w:t>
+      </w:r>
+      <w:r>
+        <w:rPr>
+          <w:rFonts w:ascii="Yu Gothic Medium" w:eastAsia="Yu Gothic Medium" w:hAnsi="Yu Gothic Medium"/>
+        </w:rPr>
+        <w:t xml:space="preserve">: </w:t>
+      </w:r>
+      <w:r>
+        <w:rPr>
+          <w:rStyle w:val="Textoennegrita"/>
+          <w:rFonts w:ascii="Yu Gothic Medium" w:eastAsia="Yu Gothic Medium" w:hAnsi="Yu Gothic Medium"/>
+        </w:rPr>
+        <w:t>Mejora de Puntuación de Habilidad</w:t>
+      </w:r>
+      <w:r>
+        <w:rPr>
+          <w:rFonts w:ascii="Yu Gothic Medium" w:eastAsia="Yu Gothic Medium" w:hAnsi="Yu Gothic Medium"/>
+        </w:rPr>
+        <w:t xml:space="preserve"> (Ability Score Improvement)</w:t>
+      </w:r>
+    </w:p>
+    <w:p>
+      <w:pPr>
+        <w:numPr>
+          <w:ilvl w:val="0"/>
+          <w:numId w:val="11"/>
+        </w:numPr>
+        <w:spacing w:after="100" w:afterAutospacing="1" w:line="240" w:lineRule="auto"/>
+        <w:rPr>
+          <w:rFonts w:ascii="Yu Gothic Medium" w:eastAsia="Yu Gothic Medium" w:hAnsi="Yu Gothic Medium"/>
+        </w:rPr>
+      </w:pPr>
+      <w:r>
+        <w:rPr>
+          <w:rStyle w:val="Textoennegrita"/>
+          <w:rFonts w:ascii="Yu Gothic Medium" w:eastAsia="Yu Gothic Medium" w:hAnsi="Yu Gothic Medium"/>
+        </w:rPr>
+        <w:t>Medio</w:t>
+      </w:r>
+      <w:r>
+        <w:rPr>
+          <w:rFonts w:ascii="Yu Gothic Medium" w:eastAsia="Yu Gothic Medium" w:hAnsi="Yu Gothic Medium"/>
+        </w:rPr>
+        <w:t xml:space="preserve">: </w:t>
+      </w:r>
+      <w:r>
+        <w:rPr>
+          <w:rStyle w:val="Textoennegrita"/>
+          <w:rFonts w:ascii="Yu Gothic Medium" w:eastAsia="Yu Gothic Medium" w:hAnsi="Yu Gothic Medium"/>
+        </w:rPr>
+        <w:t>Característica de Clase</w:t>
+      </w:r>
+      <w:r>
+        <w:rPr>
+          <w:rFonts w:ascii="Yu Gothic Medium" w:eastAsia="Yu Gothic Medium" w:hAnsi="Yu Gothic Medium"/>
+        </w:rPr>
+        <w:t xml:space="preserve"> (Class Feature)</w:t>
+      </w:r>
+    </w:p>
+    <w:p>
+      <w:pPr>
+        <w:numPr>
+          <w:ilvl w:val="0"/>
+          <w:numId w:val="11"/>
+        </w:numPr>
+        <w:spacing w:after="100" w:afterAutospacing="1" w:line="240" w:lineRule="auto"/>
+        <w:rPr>
+          <w:rFonts w:ascii="Yu Gothic Medium" w:eastAsia="Yu Gothic Medium" w:hAnsi="Yu Gothic Medium"/>
+        </w:rPr>
+      </w:pPr>
+      <w:r>
+        <w:rPr>
+          <w:rStyle w:val="Textoennegrita"/>
+          <w:rFonts w:ascii="Yu Gothic Medium" w:eastAsia="Yu Gothic Medium" w:hAnsi="Yu Gothic Medium"/>
+        </w:rPr>
+        <w:t>Alto</w:t>
+      </w:r>
+      <w:r>
+        <w:rPr>
+          <w:rFonts w:ascii="Yu Gothic Medium" w:eastAsia="Yu Gothic Medium" w:hAnsi="Yu Gothic Medium"/>
+        </w:rPr>
+        <w:t>:</w:t>
+      </w:r>
+    </w:p>
+    <w:p>
+      <w:pPr>
+        <w:numPr>
+          <w:ilvl w:val="0"/>
+          <w:numId w:val="11"/>
+        </w:numPr>
+        <w:spacing w:after="100" w:afterAutospacing="1" w:line="240" w:lineRule="auto"/>
+        <w:rPr>
+          <w:rFonts w:ascii="Yu Gothic Medium" w:eastAsia="Yu Gothic Medium" w:hAnsi="Yu Gothic Medium"/>
+        </w:rPr>
+      </w:pPr>
+      <w:r>
+        <w:rPr>
+          <w:rStyle w:val="Textoennegrita"/>
+          <w:rFonts w:ascii="Yu Gothic Medium" w:eastAsia="Yu Gothic Medium" w:hAnsi="Yu Gothic Medium"/>
+        </w:rPr>
+        <w:t>Pico</w:t>
+      </w:r>
+      <w:r>
+        <w:rPr>
+          <w:rFonts w:ascii="Yu Gothic Medium" w:eastAsia="Yu Gothic Medium" w:hAnsi="Yu Gothic Medium"/>
+        </w:rPr>
+        <w:t>:</w:t>
+      </w:r>
+    </w:p>
+    <w:p>
+      <w:pPr>
+        <w:numPr>
+          <w:ilvl w:val="0"/>
+          <w:numId w:val="11"/>
+        </w:numPr>
+        <w:spacing w:after="0" w:line="240" w:lineRule="auto"/>
+        <w:rPr>
+          <w:rFonts w:ascii="Yu Gothic Medium" w:eastAsia="Yu Gothic Medium" w:hAnsi="Yu Gothic Medium"/>
+        </w:rPr>
+      </w:pPr>
+      <w:r>
+        <w:rPr>
+          <w:rStyle w:val="Textoennegrita"/>
+          <w:rFonts w:ascii="Yu Gothic Medium" w:eastAsia="Yu Gothic Medium" w:hAnsi="Yu Gothic Medium"/>
+        </w:rPr>
+        <w:t>Bonificación de Proficiencia</w:t>
+      </w:r>
+      <w:r>
+        <w:rPr>
+          <w:rFonts w:ascii="Yu Gothic Medium" w:eastAsia="Yu Gothic Medium" w:hAnsi="Yu Gothic Medium"/>
+        </w:rPr>
+        <w:t xml:space="preserve">: </w:t>
+      </w:r>
+      <w:r>
+        <w:rPr>
+          <w:rStyle w:val="Textoennegrita"/>
+          <w:rFonts w:ascii="Yu Gothic Medium" w:eastAsia="Yu Gothic Medium" w:hAnsi="Yu Gothic Medium"/>
+        </w:rPr>
+        <w:t>+</w:t>
+      </w:r>
+      <w:r>
+        <w:rPr>
+          <w:rStyle w:val="Textoennegrita"/>
+          <w:rFonts w:ascii="Yu Gothic Medium" w:eastAsia="Yu Gothic Medium" w:hAnsi="Yu Gothic Medium"/>
+        </w:rPr>
+        <w:t>8</w:t>
+      </w:r>
+    </w:p>
+    <w:p>
+      <w:pPr>
+        <w:spacing w:after="0" w:line="240" w:lineRule="auto"/>
+        <w:rPr>
+          <w:rFonts w:ascii="Yu Gothic Medium" w:eastAsia="Yu Gothic Medium" w:hAnsi="Yu Gothic Medium"/>
+        </w:rPr>
+      </w:pPr>
+      <w:r>
+        <w:rPr>
+          <w:rFonts w:ascii="Yu Gothic Medium" w:eastAsia="Yu Gothic Medium" w:hAnsi="Yu Gothic Medium"/>
+        </w:rPr>
+        <w:pict>
+          <v:rect id="_x0000_i1031" style="width:0;height:1.5pt" o:hrstd="t" o:hr="t" fillcolor="#a0a0a0" stroked="f"/>
+        </w:pict>
+      </w:r>
+    </w:p>
+    <w:p>
+      <w:pPr>
+        <w:pStyle w:val="Ttulo1"/>
+        <w:spacing w:before="0" w:line="240" w:lineRule="auto"/>
+        <w:rPr>
+          <w:rFonts w:ascii="Yu Gothic Medium" w:eastAsia="Yu Gothic Medium" w:hAnsi="Yu Gothic Medium"/>
+          <w:sz w:val="22"/>
+          <w:szCs w:val="22"/>
+        </w:rPr>
+      </w:pPr>
+      <w:r>
+        <w:rPr>
+          <w:rStyle w:val="Textoennegrita"/>
+          <w:rFonts w:ascii="Yu Gothic Medium" w:eastAsia="Yu Gothic Medium" w:hAnsi="Yu Gothic Medium"/>
           <w:b/>
           <w:bCs/>
-          <w:sz w:val="24"/>
-          <w:szCs w:val="24"/>
-          <w:lang w:eastAsia="es-ES"/>
-        </w:rPr>
-        <w:t xml:space="preserve">5. </w:t>
-      </w:r>
-      <w:r>
-        <w:rPr>
-          <w:rFonts w:ascii="Yu Gothic Medium" w:eastAsia="Yu Gothic Medium" w:hAnsi="Yu Gothic Medium" w:cs="Times New Roman"/>
+          <w:sz w:val="22"/>
+          <w:szCs w:val="22"/>
+        </w:rPr>
+        <w:t>Nivel 12-13 - Rey Santo</w:t>
+      </w:r>
+    </w:p>
+    <w:p>
+      <w:pPr>
+        <w:numPr>
+          <w:ilvl w:val="0"/>
+          <w:numId w:val="12"/>
+        </w:numPr>
+        <w:spacing w:after="100" w:afterAutospacing="1" w:line="240" w:lineRule="auto"/>
+        <w:rPr>
+          <w:rFonts w:ascii="Yu Gothic Medium" w:eastAsia="Yu Gothic Medium" w:hAnsi="Yu Gothic Medium"/>
+        </w:rPr>
+      </w:pPr>
+      <w:r>
+        <w:rPr>
+          <w:rStyle w:val="Textoennegrita"/>
+          <w:rFonts w:ascii="Yu Gothic Medium" w:eastAsia="Yu Gothic Medium" w:hAnsi="Yu Gothic Medium"/>
+        </w:rPr>
+        <w:t>Bajo</w:t>
+      </w:r>
+      <w:r>
+        <w:rPr>
+          <w:rFonts w:ascii="Yu Gothic Medium" w:eastAsia="Yu Gothic Medium" w:hAnsi="Yu Gothic Medium"/>
+        </w:rPr>
+        <w:t xml:space="preserve">: </w:t>
+      </w:r>
+      <w:r>
+        <w:rPr>
+          <w:rStyle w:val="Textoennegrita"/>
+          <w:rFonts w:ascii="Yu Gothic Medium" w:eastAsia="Yu Gothic Medium" w:hAnsi="Yu Gothic Medium"/>
+        </w:rPr>
+        <w:t>Mejora de Puntuación de Habilidad</w:t>
+      </w:r>
+      <w:r>
+        <w:rPr>
+          <w:rFonts w:ascii="Yu Gothic Medium" w:eastAsia="Yu Gothic Medium" w:hAnsi="Yu Gothic Medium"/>
+        </w:rPr>
+        <w:t xml:space="preserve"> (Ability Score Improvement)</w:t>
+      </w:r>
+    </w:p>
+    <w:p>
+      <w:pPr>
+        <w:numPr>
+          <w:ilvl w:val="0"/>
+          <w:numId w:val="12"/>
+        </w:numPr>
+        <w:spacing w:after="100" w:afterAutospacing="1" w:line="240" w:lineRule="auto"/>
+        <w:rPr>
+          <w:rFonts w:ascii="Yu Gothic Medium" w:eastAsia="Yu Gothic Medium" w:hAnsi="Yu Gothic Medium"/>
+        </w:rPr>
+      </w:pPr>
+      <w:r>
+        <w:rPr>
+          <w:rStyle w:val="Textoennegrita"/>
+          <w:rFonts w:ascii="Yu Gothic Medium" w:eastAsia="Yu Gothic Medium" w:hAnsi="Yu Gothic Medium"/>
+        </w:rPr>
+        <w:t>Medio</w:t>
+      </w:r>
+      <w:r>
+        <w:rPr>
+          <w:rFonts w:ascii="Yu Gothic Medium" w:eastAsia="Yu Gothic Medium" w:hAnsi="Yu Gothic Medium"/>
+        </w:rPr>
+        <w:t xml:space="preserve">: </w:t>
+      </w:r>
+      <w:r>
+        <w:rPr>
+          <w:rStyle w:val="Textoennegrita"/>
+          <w:rFonts w:ascii="Yu Gothic Medium" w:eastAsia="Yu Gothic Medium" w:hAnsi="Yu Gothic Medium"/>
+        </w:rPr>
+        <w:t>Característica de Clase</w:t>
+      </w:r>
+      <w:r>
+        <w:rPr>
+          <w:rFonts w:ascii="Yu Gothic Medium" w:eastAsia="Yu Gothic Medium" w:hAnsi="Yu Gothic Medium"/>
+        </w:rPr>
+        <w:t xml:space="preserve"> (Class Feature)</w:t>
+      </w:r>
+    </w:p>
+    <w:p>
+      <w:pPr>
+        <w:numPr>
+          <w:ilvl w:val="0"/>
+          <w:numId w:val="12"/>
+        </w:numPr>
+        <w:spacing w:after="100" w:afterAutospacing="1" w:line="240" w:lineRule="auto"/>
+        <w:rPr>
+          <w:rFonts w:ascii="Yu Gothic Medium" w:eastAsia="Yu Gothic Medium" w:hAnsi="Yu Gothic Medium"/>
+        </w:rPr>
+      </w:pPr>
+      <w:r>
+        <w:rPr>
+          <w:rStyle w:val="Textoennegrita"/>
+          <w:rFonts w:ascii="Yu Gothic Medium" w:eastAsia="Yu Gothic Medium" w:hAnsi="Yu Gothic Medium"/>
+        </w:rPr>
+        <w:t>Alto</w:t>
+      </w:r>
+      <w:r>
+        <w:rPr>
+          <w:rFonts w:ascii="Yu Gothic Medium" w:eastAsia="Yu Gothic Medium" w:hAnsi="Yu Gothic Medium"/>
+        </w:rPr>
+        <w:t>:</w:t>
+      </w:r>
+    </w:p>
+    <w:p>
+      <w:pPr>
+        <w:numPr>
+          <w:ilvl w:val="0"/>
+          <w:numId w:val="12"/>
+        </w:numPr>
+        <w:spacing w:after="100" w:afterAutospacing="1" w:line="240" w:lineRule="auto"/>
+        <w:rPr>
+          <w:rFonts w:ascii="Yu Gothic Medium" w:eastAsia="Yu Gothic Medium" w:hAnsi="Yu Gothic Medium"/>
+        </w:rPr>
+      </w:pPr>
+      <w:r>
+        <w:rPr>
+          <w:rStyle w:val="Textoennegrita"/>
+          <w:rFonts w:ascii="Yu Gothic Medium" w:eastAsia="Yu Gothic Medium" w:hAnsi="Yu Gothic Medium"/>
+        </w:rPr>
+        <w:t>Pico</w:t>
+      </w:r>
+      <w:r>
+        <w:rPr>
+          <w:rFonts w:ascii="Yu Gothic Medium" w:eastAsia="Yu Gothic Medium" w:hAnsi="Yu Gothic Medium"/>
+        </w:rPr>
+        <w:t>:</w:t>
+      </w:r>
+    </w:p>
+    <w:p>
+      <w:pPr>
+        <w:numPr>
+          <w:ilvl w:val="0"/>
+          <w:numId w:val="12"/>
+        </w:numPr>
+        <w:spacing w:after="0" w:line="240" w:lineRule="auto"/>
+        <w:rPr>
+          <w:rFonts w:ascii="Yu Gothic Medium" w:eastAsia="Yu Gothic Medium" w:hAnsi="Yu Gothic Medium"/>
+        </w:rPr>
+      </w:pPr>
+      <w:r>
+        <w:rPr>
+          <w:rStyle w:val="Textoennegrita"/>
+          <w:rFonts w:ascii="Yu Gothic Medium" w:eastAsia="Yu Gothic Medium" w:hAnsi="Yu Gothic Medium"/>
+        </w:rPr>
+        <w:t>Bonificación de Proficiencia</w:t>
+      </w:r>
+      <w:r>
+        <w:rPr>
+          <w:rFonts w:ascii="Yu Gothic Medium" w:eastAsia="Yu Gothic Medium" w:hAnsi="Yu Gothic Medium"/>
+        </w:rPr>
+        <w:t xml:space="preserve">: </w:t>
+      </w:r>
+      <w:r>
+        <w:rPr>
+          <w:rStyle w:val="Textoennegrita"/>
+          <w:rFonts w:ascii="Yu Gothic Medium" w:eastAsia="Yu Gothic Medium" w:hAnsi="Yu Gothic Medium"/>
+        </w:rPr>
+        <w:t>+</w:t>
+      </w:r>
+      <w:r>
+        <w:rPr>
+          <w:rStyle w:val="Textoennegrita"/>
+          <w:rFonts w:ascii="Yu Gothic Medium" w:eastAsia="Yu Gothic Medium" w:hAnsi="Yu Gothic Medium"/>
+        </w:rPr>
+        <w:t>9</w:t>
+      </w:r>
+    </w:p>
+    <w:p>
+      <w:pPr>
+        <w:spacing w:after="0" w:line="240" w:lineRule="auto"/>
+        <w:rPr>
+          <w:rFonts w:ascii="Yu Gothic Medium" w:eastAsia="Yu Gothic Medium" w:hAnsi="Yu Gothic Medium"/>
+        </w:rPr>
+      </w:pPr>
+      <w:r>
+        <w:rPr>
+          <w:rFonts w:ascii="Yu Gothic Medium" w:eastAsia="Yu Gothic Medium" w:hAnsi="Yu Gothic Medium"/>
+        </w:rPr>
+        <w:pict>
+          <v:rect id="_x0000_i1032" style="width:0;height:1.5pt" o:hrstd="t" o:hr="t" fillcolor="#a0a0a0" stroked="f"/>
+        </w:pict>
+      </w:r>
+    </w:p>
+    <w:p>
+      <w:pPr>
+        <w:pStyle w:val="Ttulo1"/>
+        <w:spacing w:before="0" w:line="240" w:lineRule="auto"/>
+        <w:rPr>
+          <w:rFonts w:ascii="Yu Gothic Medium" w:eastAsia="Yu Gothic Medium" w:hAnsi="Yu Gothic Medium"/>
+          <w:sz w:val="22"/>
+          <w:szCs w:val="22"/>
+        </w:rPr>
+      </w:pPr>
+      <w:r>
+        <w:rPr>
+          <w:rStyle w:val="Textoennegrita"/>
+          <w:rFonts w:ascii="Yu Gothic Medium" w:eastAsia="Yu Gothic Medium" w:hAnsi="Yu Gothic Medium"/>
           <w:b/>
           <w:bCs/>
-          <w:sz w:val="24"/>
-          <w:szCs w:val="24"/>
-          <w:lang w:eastAsia="es-ES"/>
-        </w:rPr>
-        <w:t>+3. +1 a un stat.</w:t>
-      </w:r>
-      <w:r>
-        <w:rPr>
-          <w:rFonts w:ascii="Yu Gothic Medium" w:eastAsia="Yu Gothic Medium" w:hAnsi="Yu Gothic Medium" w:cs="Times New Roman"/>
-          <w:sz w:val="24"/>
-          <w:szCs w:val="24"/>
-          <w:lang w:eastAsia="es-ES"/>
-        </w:rPr>
-        <w:t xml:space="preserve"> Perfeccionamiento inicial de la rama principal. Opcional: posibilidad de explorar una segunda rama de manera muy limitada. Sin acceso a habilidades avanzadas todavía.</w:t>
-      </w:r>
-    </w:p>
-    <w:p>
-      <w:pPr>
+          <w:sz w:val="22"/>
+          <w:szCs w:val="22"/>
+        </w:rPr>
+        <w:t>Nivel 14 - Retorno al Origen</w:t>
+      </w:r>
+    </w:p>
+    <w:p>
+      <w:pPr>
+        <w:numPr>
+          <w:ilvl w:val="0"/>
+          <w:numId w:val="13"/>
+        </w:numPr>
         <w:spacing w:after="0" w:line="240" w:lineRule="auto"/>
         <w:rPr>
-          <w:rFonts w:ascii="Yu Gothic Medium" w:eastAsia="Yu Gothic Medium" w:hAnsi="Yu Gothic Medium" w:cs="Times New Roman"/>
-          <w:sz w:val="24"/>
-          <w:szCs w:val="24"/>
-          <w:lang w:eastAsia="es-ES"/>
-        </w:rPr>
-      </w:pPr>
-      <w:r>
-        <w:rPr>
-          <w:rFonts w:ascii="Yu Gothic Medium" w:eastAsia="Yu Gothic Medium" w:hAnsi="Yu Gothic Medium" w:cs="Times New Roman"/>
+          <w:rFonts w:ascii="Yu Gothic Medium" w:eastAsia="Yu Gothic Medium" w:hAnsi="Yu Gothic Medium"/>
+        </w:rPr>
+      </w:pPr>
+      <w:r>
+        <w:rPr>
+          <w:rStyle w:val="Textoennegrita"/>
+          <w:rFonts w:ascii="Yu Gothic Medium" w:eastAsia="Yu Gothic Medium" w:hAnsi="Yu Gothic Medium"/>
+        </w:rPr>
+        <w:t>Bajo</w:t>
+      </w:r>
+      <w:r>
+        <w:rPr>
+          <w:rFonts w:ascii="Yu Gothic Medium" w:eastAsia="Yu Gothic Medium" w:hAnsi="Yu Gothic Medium"/>
+        </w:rPr>
+        <w:t xml:space="preserve">: </w:t>
+      </w:r>
+      <w:r>
+        <w:rPr>
+          <w:rStyle w:val="Textoennegrita"/>
+          <w:rFonts w:ascii="Yu Gothic Medium" w:eastAsia="Yu Gothic Medium" w:hAnsi="Yu Gothic Medium"/>
+        </w:rPr>
+        <w:t>Mejora de Puntuación de Habilidad</w:t>
+      </w:r>
+      <w:r>
+        <w:rPr>
+          <w:rFonts w:ascii="Yu Gothic Medium" w:eastAsia="Yu Gothic Medium" w:hAnsi="Yu Gothic Medium"/>
+        </w:rPr>
+        <w:t xml:space="preserve"> (Ability Score Improvement)</w:t>
+      </w:r>
+    </w:p>
+    <w:p>
+      <w:pPr>
+        <w:numPr>
+          <w:ilvl w:val="0"/>
+          <w:numId w:val="13"/>
+        </w:numPr>
+        <w:spacing w:after="100" w:afterAutospacing="1" w:line="240" w:lineRule="auto"/>
+        <w:rPr>
+          <w:rFonts w:ascii="Yu Gothic Medium" w:eastAsia="Yu Gothic Medium" w:hAnsi="Yu Gothic Medium"/>
+        </w:rPr>
+      </w:pPr>
+      <w:r>
+        <w:rPr>
+          <w:rStyle w:val="Textoennegrita"/>
+          <w:rFonts w:ascii="Yu Gothic Medium" w:eastAsia="Yu Gothic Medium" w:hAnsi="Yu Gothic Medium"/>
+        </w:rPr>
+        <w:t>Medio</w:t>
+      </w:r>
+      <w:r>
+        <w:rPr>
+          <w:rFonts w:ascii="Yu Gothic Medium" w:eastAsia="Yu Gothic Medium" w:hAnsi="Yu Gothic Medium"/>
+        </w:rPr>
+        <w:t xml:space="preserve">: </w:t>
+      </w:r>
+      <w:r>
+        <w:rPr>
+          <w:rStyle w:val="Textoennegrita"/>
+          <w:rFonts w:ascii="Yu Gothic Medium" w:eastAsia="Yu Gothic Medium" w:hAnsi="Yu Gothic Medium"/>
+        </w:rPr>
+        <w:t>Característica de Clase</w:t>
+      </w:r>
+      <w:r>
+        <w:rPr>
+          <w:rFonts w:ascii="Yu Gothic Medium" w:eastAsia="Yu Gothic Medium" w:hAnsi="Yu Gothic Medium"/>
+        </w:rPr>
+        <w:t xml:space="preserve"> (Class Feature)</w:t>
+      </w:r>
+    </w:p>
+    <w:p>
+      <w:pPr>
+        <w:numPr>
+          <w:ilvl w:val="0"/>
+          <w:numId w:val="13"/>
+        </w:numPr>
+        <w:spacing w:after="100" w:afterAutospacing="1" w:line="240" w:lineRule="auto"/>
+        <w:rPr>
+          <w:rFonts w:ascii="Yu Gothic Medium" w:eastAsia="Yu Gothic Medium" w:hAnsi="Yu Gothic Medium"/>
+        </w:rPr>
+      </w:pPr>
+      <w:r>
+        <w:rPr>
+          <w:rStyle w:val="Textoennegrita"/>
+          <w:rFonts w:ascii="Yu Gothic Medium" w:eastAsia="Yu Gothic Medium" w:hAnsi="Yu Gothic Medium"/>
+        </w:rPr>
+        <w:t>Alto</w:t>
+      </w:r>
+      <w:r>
+        <w:rPr>
+          <w:rFonts w:ascii="Yu Gothic Medium" w:eastAsia="Yu Gothic Medium" w:hAnsi="Yu Gothic Medium"/>
+        </w:rPr>
+        <w:t>:</w:t>
+      </w:r>
+    </w:p>
+    <w:p>
+      <w:pPr>
+        <w:numPr>
+          <w:ilvl w:val="0"/>
+          <w:numId w:val="13"/>
+        </w:numPr>
+        <w:spacing w:after="100" w:afterAutospacing="1" w:line="240" w:lineRule="auto"/>
+        <w:rPr>
+          <w:rFonts w:ascii="Yu Gothic Medium" w:eastAsia="Yu Gothic Medium" w:hAnsi="Yu Gothic Medium"/>
+        </w:rPr>
+      </w:pPr>
+      <w:r>
+        <w:rPr>
+          <w:rStyle w:val="Textoennegrita"/>
+          <w:rFonts w:ascii="Yu Gothic Medium" w:eastAsia="Yu Gothic Medium" w:hAnsi="Yu Gothic Medium"/>
+        </w:rPr>
+        <w:t>Pico</w:t>
+      </w:r>
+      <w:r>
+        <w:rPr>
+          <w:rFonts w:ascii="Yu Gothic Medium" w:eastAsia="Yu Gothic Medium" w:hAnsi="Yu Gothic Medium"/>
+        </w:rPr>
+        <w:t>:</w:t>
+      </w:r>
+    </w:p>
+    <w:p>
+      <w:pPr>
+        <w:numPr>
+          <w:ilvl w:val="0"/>
+          <w:numId w:val="13"/>
+        </w:numPr>
+        <w:spacing w:after="100" w:afterAutospacing="1" w:line="240" w:lineRule="auto"/>
+        <w:rPr>
+          <w:rFonts w:ascii="Yu Gothic Medium" w:eastAsia="Yu Gothic Medium" w:hAnsi="Yu Gothic Medium"/>
+        </w:rPr>
+      </w:pPr>
+      <w:r>
+        <w:rPr>
+          <w:rStyle w:val="Textoennegrita"/>
+          <w:rFonts w:ascii="Yu Gothic Medium" w:eastAsia="Yu Gothic Medium" w:hAnsi="Yu Gothic Medium"/>
+        </w:rPr>
+        <w:t>Bonificación de Proficiencia</w:t>
+      </w:r>
+      <w:r>
+        <w:rPr>
+          <w:rFonts w:ascii="Yu Gothic Medium" w:eastAsia="Yu Gothic Medium" w:hAnsi="Yu Gothic Medium"/>
+        </w:rPr>
+        <w:t xml:space="preserve">: </w:t>
+      </w:r>
+      <w:r>
+        <w:rPr>
+          <w:rStyle w:val="Textoennegrita"/>
+          <w:rFonts w:ascii="Yu Gothic Medium" w:eastAsia="Yu Gothic Medium" w:hAnsi="Yu Gothic Medium"/>
+        </w:rPr>
+        <w:t>+</w:t>
+      </w:r>
+      <w:r>
+        <w:rPr>
+          <w:rStyle w:val="Textoennegrita"/>
+          <w:rFonts w:ascii="Yu Gothic Medium" w:eastAsia="Yu Gothic Medium" w:hAnsi="Yu Gothic Medium"/>
+        </w:rPr>
+        <w:t>10</w:t>
+      </w:r>
+    </w:p>
+    <w:p>
+      <w:pPr>
+        <w:spacing w:after="0" w:line="240" w:lineRule="auto"/>
+        <w:rPr>
+          <w:rFonts w:ascii="Yu Gothic Medium" w:eastAsia="Yu Gothic Medium" w:hAnsi="Yu Gothic Medium"/>
+        </w:rPr>
+      </w:pPr>
+      <w:r>
+        <w:rPr>
+          <w:rFonts w:ascii="Yu Gothic Medium" w:eastAsia="Yu Gothic Medium" w:hAnsi="Yu Gothic Medium"/>
+        </w:rPr>
+        <w:pict>
+          <v:rect id="_x0000_i1033" style="width:0;height:1.5pt" o:hrstd="t" o:hr="t" fillcolor="#a0a0a0" stroked="f"/>
+        </w:pict>
+      </w:r>
+    </w:p>
+    <w:p>
+      <w:pPr>
+        <w:pStyle w:val="Ttulo1"/>
+        <w:spacing w:before="0" w:line="240" w:lineRule="auto"/>
+        <w:rPr>
+          <w:rFonts w:ascii="Yu Gothic Medium" w:eastAsia="Yu Gothic Medium" w:hAnsi="Yu Gothic Medium"/>
+          <w:sz w:val="22"/>
+          <w:szCs w:val="22"/>
+        </w:rPr>
+      </w:pPr>
+      <w:r>
+        <w:rPr>
+          <w:rStyle w:val="Textoennegrita"/>
+          <w:rFonts w:ascii="Yu Gothic Medium" w:eastAsia="Yu Gothic Medium" w:hAnsi="Yu Gothic Medium"/>
           <w:b/>
           <w:bCs/>
-          <w:sz w:val="24"/>
-          <w:szCs w:val="24"/>
-          <w:lang w:eastAsia="es-ES"/>
-        </w:rPr>
-        <w:t xml:space="preserve">6. </w:t>
-      </w:r>
-      <w:r>
-        <w:rPr>
-          <w:rFonts w:ascii="Yu Gothic Medium" w:eastAsia="Yu Gothic Medium" w:hAnsi="Yu Gothic Medium" w:cs="Times New Roman"/>
+          <w:sz w:val="22"/>
+          <w:szCs w:val="22"/>
+        </w:rPr>
+        <w:lastRenderedPageBreak/>
+        <w:t>Nivel 15-16 - Rey del Origen</w:t>
+      </w:r>
+    </w:p>
+    <w:p>
+      <w:pPr>
+        <w:numPr>
+          <w:ilvl w:val="0"/>
+          <w:numId w:val="14"/>
+        </w:numPr>
+        <w:spacing w:after="100" w:afterAutospacing="1" w:line="240" w:lineRule="auto"/>
+        <w:rPr>
+          <w:rFonts w:ascii="Yu Gothic Medium" w:eastAsia="Yu Gothic Medium" w:hAnsi="Yu Gothic Medium"/>
+        </w:rPr>
+      </w:pPr>
+      <w:r>
+        <w:rPr>
+          <w:rStyle w:val="Textoennegrita"/>
+          <w:rFonts w:ascii="Yu Gothic Medium" w:eastAsia="Yu Gothic Medium" w:hAnsi="Yu Gothic Medium"/>
+        </w:rPr>
+        <w:t>Bajo</w:t>
+      </w:r>
+      <w:r>
+        <w:rPr>
+          <w:rFonts w:ascii="Yu Gothic Medium" w:eastAsia="Yu Gothic Medium" w:hAnsi="Yu Gothic Medium"/>
+        </w:rPr>
+        <w:t xml:space="preserve">: </w:t>
+      </w:r>
+      <w:r>
+        <w:rPr>
+          <w:rStyle w:val="Textoennegrita"/>
+          <w:rFonts w:ascii="Yu Gothic Medium" w:eastAsia="Yu Gothic Medium" w:hAnsi="Yu Gothic Medium"/>
+        </w:rPr>
+        <w:t>Mejora de Puntuación de Habilidad</w:t>
+      </w:r>
+      <w:r>
+        <w:rPr>
+          <w:rFonts w:ascii="Yu Gothic Medium" w:eastAsia="Yu Gothic Medium" w:hAnsi="Yu Gothic Medium"/>
+        </w:rPr>
+        <w:t xml:space="preserve"> (Ability Score Improvement)</w:t>
+      </w:r>
+    </w:p>
+    <w:p>
+      <w:pPr>
+        <w:numPr>
+          <w:ilvl w:val="0"/>
+          <w:numId w:val="14"/>
+        </w:numPr>
+        <w:spacing w:after="100" w:afterAutospacing="1" w:line="240" w:lineRule="auto"/>
+        <w:rPr>
+          <w:rFonts w:ascii="Yu Gothic Medium" w:eastAsia="Yu Gothic Medium" w:hAnsi="Yu Gothic Medium"/>
+        </w:rPr>
+      </w:pPr>
+      <w:r>
+        <w:rPr>
+          <w:rStyle w:val="Textoennegrita"/>
+          <w:rFonts w:ascii="Yu Gothic Medium" w:eastAsia="Yu Gothic Medium" w:hAnsi="Yu Gothic Medium"/>
+        </w:rPr>
+        <w:t>Medio</w:t>
+      </w:r>
+      <w:r>
+        <w:rPr>
+          <w:rFonts w:ascii="Yu Gothic Medium" w:eastAsia="Yu Gothic Medium" w:hAnsi="Yu Gothic Medium"/>
+        </w:rPr>
+        <w:t xml:space="preserve">: </w:t>
+      </w:r>
+      <w:r>
+        <w:rPr>
+          <w:rStyle w:val="Textoennegrita"/>
+          <w:rFonts w:ascii="Yu Gothic Medium" w:eastAsia="Yu Gothic Medium" w:hAnsi="Yu Gothic Medium"/>
+        </w:rPr>
+        <w:t>Característica de Clase</w:t>
+      </w:r>
+      <w:r>
+        <w:rPr>
+          <w:rFonts w:ascii="Yu Gothic Medium" w:eastAsia="Yu Gothic Medium" w:hAnsi="Yu Gothic Medium"/>
+        </w:rPr>
+        <w:t xml:space="preserve"> (Class Feature)</w:t>
+      </w:r>
+    </w:p>
+    <w:p>
+      <w:pPr>
+        <w:numPr>
+          <w:ilvl w:val="0"/>
+          <w:numId w:val="14"/>
+        </w:numPr>
+        <w:spacing w:after="100" w:afterAutospacing="1" w:line="240" w:lineRule="auto"/>
+        <w:rPr>
+          <w:rFonts w:ascii="Yu Gothic Medium" w:eastAsia="Yu Gothic Medium" w:hAnsi="Yu Gothic Medium"/>
+        </w:rPr>
+      </w:pPr>
+      <w:r>
+        <w:rPr>
+          <w:rStyle w:val="Textoennegrita"/>
+          <w:rFonts w:ascii="Yu Gothic Medium" w:eastAsia="Yu Gothic Medium" w:hAnsi="Yu Gothic Medium"/>
+        </w:rPr>
+        <w:t>Alto</w:t>
+      </w:r>
+      <w:r>
+        <w:rPr>
+          <w:rFonts w:ascii="Yu Gothic Medium" w:eastAsia="Yu Gothic Medium" w:hAnsi="Yu Gothic Medium"/>
+        </w:rPr>
+        <w:t>:</w:t>
+      </w:r>
+    </w:p>
+    <w:p>
+      <w:pPr>
+        <w:numPr>
+          <w:ilvl w:val="0"/>
+          <w:numId w:val="14"/>
+        </w:numPr>
+        <w:spacing w:after="100" w:afterAutospacing="1" w:line="240" w:lineRule="auto"/>
+        <w:rPr>
+          <w:rFonts w:ascii="Yu Gothic Medium" w:eastAsia="Yu Gothic Medium" w:hAnsi="Yu Gothic Medium"/>
+        </w:rPr>
+      </w:pPr>
+      <w:r>
+        <w:rPr>
+          <w:rStyle w:val="Textoennegrita"/>
+          <w:rFonts w:ascii="Yu Gothic Medium" w:eastAsia="Yu Gothic Medium" w:hAnsi="Yu Gothic Medium"/>
+        </w:rPr>
+        <w:t>Pico</w:t>
+      </w:r>
+      <w:r>
+        <w:rPr>
+          <w:rFonts w:ascii="Yu Gothic Medium" w:eastAsia="Yu Gothic Medium" w:hAnsi="Yu Gothic Medium"/>
+        </w:rPr>
+        <w:t>:</w:t>
+      </w:r>
+    </w:p>
+    <w:p>
+      <w:pPr>
+        <w:numPr>
+          <w:ilvl w:val="0"/>
+          <w:numId w:val="14"/>
+        </w:numPr>
+        <w:spacing w:after="0" w:line="240" w:lineRule="auto"/>
+        <w:rPr>
+          <w:rFonts w:ascii="Yu Gothic Medium" w:eastAsia="Yu Gothic Medium" w:hAnsi="Yu Gothic Medium"/>
+        </w:rPr>
+      </w:pPr>
+      <w:r>
+        <w:rPr>
+          <w:rStyle w:val="Textoennegrita"/>
+          <w:rFonts w:ascii="Yu Gothic Medium" w:eastAsia="Yu Gothic Medium" w:hAnsi="Yu Gothic Medium"/>
+        </w:rPr>
+        <w:t>Bonificación de Proficiencia</w:t>
+      </w:r>
+      <w:r>
+        <w:rPr>
+          <w:rFonts w:ascii="Yu Gothic Medium" w:eastAsia="Yu Gothic Medium" w:hAnsi="Yu Gothic Medium"/>
+        </w:rPr>
+        <w:t xml:space="preserve">: </w:t>
+      </w:r>
+      <w:r>
+        <w:rPr>
+          <w:rStyle w:val="Textoennegrita"/>
+          <w:rFonts w:ascii="Yu Gothic Medium" w:eastAsia="Yu Gothic Medium" w:hAnsi="Yu Gothic Medium"/>
+        </w:rPr>
+        <w:t>+</w:t>
+      </w:r>
+      <w:r>
+        <w:rPr>
+          <w:rStyle w:val="Textoennegrita"/>
+          <w:rFonts w:ascii="Yu Gothic Medium" w:eastAsia="Yu Gothic Medium" w:hAnsi="Yu Gothic Medium"/>
+        </w:rPr>
+        <w:t>11</w:t>
+      </w:r>
+    </w:p>
+    <w:p>
+      <w:pPr>
+        <w:spacing w:after="0" w:line="240" w:lineRule="auto"/>
+        <w:rPr>
+          <w:rFonts w:ascii="Yu Gothic Medium" w:eastAsia="Yu Gothic Medium" w:hAnsi="Yu Gothic Medium"/>
+        </w:rPr>
+      </w:pPr>
+      <w:r>
+        <w:rPr>
+          <w:rFonts w:ascii="Yu Gothic Medium" w:eastAsia="Yu Gothic Medium" w:hAnsi="Yu Gothic Medium"/>
+        </w:rPr>
+        <w:pict>
+          <v:rect id="_x0000_i1037" style="width:0;height:1.5pt" o:hrstd="t" o:hr="t" fillcolor="#a0a0a0" stroked="f"/>
+        </w:pict>
+      </w:r>
+    </w:p>
+    <w:p>
+      <w:pPr>
+        <w:pStyle w:val="Ttulo1"/>
+        <w:spacing w:before="0" w:line="240" w:lineRule="auto"/>
+        <w:rPr>
+          <w:rFonts w:ascii="Yu Gothic Medium" w:eastAsia="Yu Gothic Medium" w:hAnsi="Yu Gothic Medium"/>
+          <w:sz w:val="22"/>
+          <w:szCs w:val="22"/>
+        </w:rPr>
+      </w:pPr>
+      <w:r>
+        <w:rPr>
+          <w:rStyle w:val="Textoennegrita"/>
+          <w:rFonts w:ascii="Yu Gothic Medium" w:eastAsia="Yu Gothic Medium" w:hAnsi="Yu Gothic Medium"/>
           <w:b/>
           <w:bCs/>
-          <w:sz w:val="24"/>
-          <w:szCs w:val="24"/>
-          <w:lang w:eastAsia="es-ES"/>
-        </w:rPr>
-        <w:t>+3. +1 a un stat.</w:t>
-      </w:r>
-      <w:r>
-        <w:rPr>
-          <w:rFonts w:ascii="Yu Gothic Medium" w:eastAsia="Yu Gothic Medium" w:hAnsi="Yu Gothic Medium" w:cs="Times New Roman"/>
-          <w:sz w:val="24"/>
-          <w:szCs w:val="24"/>
-          <w:lang w:eastAsia="es-ES"/>
-        </w:rPr>
-        <w:t xml:space="preserve"> Refinamiento inicial en la rama principal. Obtienes un pequeño aumento en resistencia, velocidad o recursos clave (vida/energía). Técnicas principales ganan ligeras mejoras.</w:t>
-      </w:r>
-    </w:p>
-    <w:p>
-      <w:pPr>
+          <w:sz w:val="22"/>
+          <w:szCs w:val="22"/>
+        </w:rPr>
+        <w:t>Nivel 17 - Fuente del Dao</w:t>
+      </w:r>
+    </w:p>
+    <w:p>
+      <w:pPr>
+        <w:numPr>
+          <w:ilvl w:val="0"/>
+          <w:numId w:val="15"/>
+        </w:numPr>
         <w:spacing w:after="0" w:line="240" w:lineRule="auto"/>
         <w:rPr>
-          <w:rFonts w:ascii="Yu Gothic Medium" w:eastAsia="Yu Gothic Medium" w:hAnsi="Yu Gothic Medium" w:cs="Times New Roman"/>
-          <w:sz w:val="24"/>
-          <w:szCs w:val="24"/>
-          <w:lang w:eastAsia="es-ES"/>
-        </w:rPr>
-      </w:pPr>
-      <w:r>
-        <w:rPr>
-          <w:rFonts w:ascii="Yu Gothic Medium" w:eastAsia="Yu Gothic Medium" w:hAnsi="Yu Gothic Medium" w:cs="Times New Roman"/>
+          <w:rFonts w:ascii="Yu Gothic Medium" w:eastAsia="Yu Gothic Medium" w:hAnsi="Yu Gothic Medium"/>
+        </w:rPr>
+      </w:pPr>
+      <w:r>
+        <w:rPr>
+          <w:rStyle w:val="Textoennegrita"/>
+          <w:rFonts w:ascii="Yu Gothic Medium" w:eastAsia="Yu Gothic Medium" w:hAnsi="Yu Gothic Medium"/>
+        </w:rPr>
+        <w:t>Bajo</w:t>
+      </w:r>
+      <w:r>
+        <w:rPr>
+          <w:rFonts w:ascii="Yu Gothic Medium" w:eastAsia="Yu Gothic Medium" w:hAnsi="Yu Gothic Medium"/>
+        </w:rPr>
+        <w:t xml:space="preserve">: </w:t>
+      </w:r>
+      <w:r>
+        <w:rPr>
+          <w:rStyle w:val="Textoennegrita"/>
+          <w:rFonts w:ascii="Yu Gothic Medium" w:eastAsia="Yu Gothic Medium" w:hAnsi="Yu Gothic Medium"/>
+        </w:rPr>
+        <w:t>Mejora de Puntuación de Habilidad</w:t>
+      </w:r>
+      <w:r>
+        <w:rPr>
+          <w:rFonts w:ascii="Yu Gothic Medium" w:eastAsia="Yu Gothic Medium" w:hAnsi="Yu Gothic Medium"/>
+        </w:rPr>
+        <w:t xml:space="preserve"> (Ability Score Improvement)</w:t>
+      </w:r>
+    </w:p>
+    <w:p>
+      <w:pPr>
+        <w:numPr>
+          <w:ilvl w:val="0"/>
+          <w:numId w:val="15"/>
+        </w:numPr>
+        <w:spacing w:after="0" w:line="240" w:lineRule="auto"/>
+        <w:rPr>
+          <w:rFonts w:ascii="Yu Gothic Medium" w:eastAsia="Yu Gothic Medium" w:hAnsi="Yu Gothic Medium"/>
+        </w:rPr>
+      </w:pPr>
+      <w:r>
+        <w:rPr>
+          <w:rStyle w:val="Textoennegrita"/>
+          <w:rFonts w:ascii="Yu Gothic Medium" w:eastAsia="Yu Gothic Medium" w:hAnsi="Yu Gothic Medium"/>
+        </w:rPr>
+        <w:t>Medio</w:t>
+      </w:r>
+      <w:r>
+        <w:rPr>
+          <w:rFonts w:ascii="Yu Gothic Medium" w:eastAsia="Yu Gothic Medium" w:hAnsi="Yu Gothic Medium"/>
+        </w:rPr>
+        <w:t xml:space="preserve">: </w:t>
+      </w:r>
+      <w:r>
+        <w:rPr>
+          <w:rStyle w:val="Textoennegrita"/>
+          <w:rFonts w:ascii="Yu Gothic Medium" w:eastAsia="Yu Gothic Medium" w:hAnsi="Yu Gothic Medium"/>
+        </w:rPr>
+        <w:t>Característica de Clase</w:t>
+      </w:r>
+      <w:r>
+        <w:rPr>
+          <w:rFonts w:ascii="Yu Gothic Medium" w:eastAsia="Yu Gothic Medium" w:hAnsi="Yu Gothic Medium"/>
+        </w:rPr>
+        <w:t xml:space="preserve"> (Class Feature)</w:t>
+      </w:r>
+    </w:p>
+    <w:p>
+      <w:pPr>
+        <w:numPr>
+          <w:ilvl w:val="0"/>
+          <w:numId w:val="15"/>
+        </w:numPr>
+        <w:spacing w:after="100" w:afterAutospacing="1" w:line="240" w:lineRule="auto"/>
+        <w:rPr>
+          <w:rFonts w:ascii="Yu Gothic Medium" w:eastAsia="Yu Gothic Medium" w:hAnsi="Yu Gothic Medium"/>
+        </w:rPr>
+      </w:pPr>
+      <w:r>
+        <w:rPr>
+          <w:rStyle w:val="Textoennegrita"/>
+          <w:rFonts w:ascii="Yu Gothic Medium" w:eastAsia="Yu Gothic Medium" w:hAnsi="Yu Gothic Medium"/>
+        </w:rPr>
+        <w:t>Alto</w:t>
+      </w:r>
+      <w:r>
+        <w:rPr>
+          <w:rFonts w:ascii="Yu Gothic Medium" w:eastAsia="Yu Gothic Medium" w:hAnsi="Yu Gothic Medium"/>
+        </w:rPr>
+        <w:t>:</w:t>
+      </w:r>
+    </w:p>
+    <w:p>
+      <w:pPr>
+        <w:numPr>
+          <w:ilvl w:val="0"/>
+          <w:numId w:val="15"/>
+        </w:numPr>
+        <w:spacing w:after="0" w:line="240" w:lineRule="auto"/>
+        <w:rPr>
+          <w:rFonts w:ascii="Yu Gothic Medium" w:eastAsia="Yu Gothic Medium" w:hAnsi="Yu Gothic Medium"/>
+        </w:rPr>
+      </w:pPr>
+      <w:r>
+        <w:rPr>
+          <w:rStyle w:val="Textoennegrita"/>
+          <w:rFonts w:ascii="Yu Gothic Medium" w:eastAsia="Yu Gothic Medium" w:hAnsi="Yu Gothic Medium"/>
+        </w:rPr>
+        <w:t>Pico</w:t>
+      </w:r>
+      <w:r>
+        <w:rPr>
+          <w:rFonts w:ascii="Yu Gothic Medium" w:eastAsia="Yu Gothic Medium" w:hAnsi="Yu Gothic Medium"/>
+        </w:rPr>
+        <w:t>:</w:t>
+      </w:r>
+    </w:p>
+    <w:p>
+      <w:pPr>
+        <w:numPr>
+          <w:ilvl w:val="0"/>
+          <w:numId w:val="15"/>
+        </w:numPr>
+        <w:spacing w:after="0" w:line="240" w:lineRule="auto"/>
+        <w:rPr>
+          <w:rFonts w:ascii="Yu Gothic Medium" w:eastAsia="Yu Gothic Medium" w:hAnsi="Yu Gothic Medium"/>
+        </w:rPr>
+      </w:pPr>
+      <w:r>
+        <w:rPr>
+          <w:rStyle w:val="Textoennegrita"/>
+          <w:rFonts w:ascii="Yu Gothic Medium" w:eastAsia="Yu Gothic Medium" w:hAnsi="Yu Gothic Medium"/>
+        </w:rPr>
+        <w:t>Bonificación de Proficiencia</w:t>
+      </w:r>
+      <w:r>
+        <w:rPr>
+          <w:rFonts w:ascii="Yu Gothic Medium" w:eastAsia="Yu Gothic Medium" w:hAnsi="Yu Gothic Medium"/>
+        </w:rPr>
+        <w:t xml:space="preserve">: </w:t>
+      </w:r>
+      <w:r>
+        <w:rPr>
+          <w:rStyle w:val="Textoennegrita"/>
+          <w:rFonts w:ascii="Yu Gothic Medium" w:eastAsia="Yu Gothic Medium" w:hAnsi="Yu Gothic Medium"/>
+        </w:rPr>
+        <w:t>+</w:t>
+      </w:r>
+      <w:r>
+        <w:rPr>
+          <w:rStyle w:val="Textoennegrita"/>
+          <w:rFonts w:ascii="Yu Gothic Medium" w:eastAsia="Yu Gothic Medium" w:hAnsi="Yu Gothic Medium"/>
+        </w:rPr>
+        <w:t>12</w:t>
+      </w:r>
+    </w:p>
+    <w:p>
+      <w:pPr>
+        <w:spacing w:after="0" w:line="240" w:lineRule="auto"/>
+        <w:rPr>
+          <w:rFonts w:ascii="Yu Gothic Medium" w:eastAsia="Yu Gothic Medium" w:hAnsi="Yu Gothic Medium"/>
+        </w:rPr>
+      </w:pPr>
+      <w:r>
+        <w:rPr>
+          <w:rFonts w:ascii="Yu Gothic Medium" w:eastAsia="Yu Gothic Medium" w:hAnsi="Yu Gothic Medium"/>
+        </w:rPr>
+        <w:pict>
+          <v:rect id="_x0000_i1034" style="width:0;height:1.5pt" o:hrstd="t" o:hr="t" fillcolor="#a0a0a0" stroked="f"/>
+        </w:pict>
+      </w:r>
+    </w:p>
+    <w:p>
+      <w:pPr>
+        <w:pStyle w:val="Ttulo1"/>
+        <w:spacing w:before="0" w:line="240" w:lineRule="auto"/>
+        <w:rPr>
+          <w:rFonts w:ascii="Yu Gothic Medium" w:eastAsia="Yu Gothic Medium" w:hAnsi="Yu Gothic Medium"/>
+          <w:sz w:val="22"/>
+          <w:szCs w:val="22"/>
+        </w:rPr>
+      </w:pPr>
+      <w:r>
+        <w:rPr>
+          <w:rStyle w:val="Textoennegrita"/>
+          <w:rFonts w:ascii="Yu Gothic Medium" w:eastAsia="Yu Gothic Medium" w:hAnsi="Yu Gothic Medium"/>
           <w:b/>
           <w:bCs/>
-          <w:sz w:val="24"/>
-          <w:szCs w:val="24"/>
-          <w:lang w:eastAsia="es-ES"/>
-        </w:rPr>
-        <w:t xml:space="preserve">7. </w:t>
-      </w:r>
-      <w:r>
-        <w:rPr>
-          <w:rFonts w:ascii="Yu Gothic Medium" w:eastAsia="Yu Gothic Medium" w:hAnsi="Yu Gothic Medium" w:cs="Times New Roman"/>
+          <w:sz w:val="22"/>
+          <w:szCs w:val="22"/>
+        </w:rPr>
+        <w:t>Nivel 18-19 - Emperador</w:t>
+      </w:r>
+    </w:p>
+    <w:p>
+      <w:pPr>
+        <w:numPr>
+          <w:ilvl w:val="0"/>
+          <w:numId w:val="16"/>
+        </w:numPr>
+        <w:spacing w:after="100" w:afterAutospacing="1" w:line="240" w:lineRule="auto"/>
+        <w:rPr>
+          <w:rFonts w:ascii="Yu Gothic Medium" w:eastAsia="Yu Gothic Medium" w:hAnsi="Yu Gothic Medium"/>
+        </w:rPr>
+      </w:pPr>
+      <w:r>
+        <w:rPr>
+          <w:rStyle w:val="Textoennegrita"/>
+          <w:rFonts w:ascii="Yu Gothic Medium" w:eastAsia="Yu Gothic Medium" w:hAnsi="Yu Gothic Medium"/>
+        </w:rPr>
+        <w:t>Bajo</w:t>
+      </w:r>
+      <w:r>
+        <w:rPr>
+          <w:rFonts w:ascii="Yu Gothic Medium" w:eastAsia="Yu Gothic Medium" w:hAnsi="Yu Gothic Medium"/>
+        </w:rPr>
+        <w:t xml:space="preserve">: </w:t>
+      </w:r>
+      <w:r>
+        <w:rPr>
+          <w:rStyle w:val="Textoennegrita"/>
+          <w:rFonts w:ascii="Yu Gothic Medium" w:eastAsia="Yu Gothic Medium" w:hAnsi="Yu Gothic Medium"/>
+        </w:rPr>
+        <w:t>Mejora de Puntuación de Habilidad</w:t>
+      </w:r>
+      <w:r>
+        <w:rPr>
+          <w:rFonts w:ascii="Yu Gothic Medium" w:eastAsia="Yu Gothic Medium" w:hAnsi="Yu Gothic Medium"/>
+        </w:rPr>
+        <w:t xml:space="preserve"> (Ability Score Improvement)</w:t>
+      </w:r>
+      <w:bookmarkStart w:id="0" w:name="_GoBack"/>
+      <w:bookmarkEnd w:id="0"/>
+    </w:p>
+    <w:p>
+      <w:pPr>
+        <w:numPr>
+          <w:ilvl w:val="0"/>
+          <w:numId w:val="16"/>
+        </w:numPr>
+        <w:spacing w:after="100" w:afterAutospacing="1" w:line="240" w:lineRule="auto"/>
+        <w:rPr>
+          <w:rFonts w:ascii="Yu Gothic Medium" w:eastAsia="Yu Gothic Medium" w:hAnsi="Yu Gothic Medium"/>
+        </w:rPr>
+      </w:pPr>
+      <w:r>
+        <w:rPr>
+          <w:rStyle w:val="Textoennegrita"/>
+          <w:rFonts w:ascii="Yu Gothic Medium" w:eastAsia="Yu Gothic Medium" w:hAnsi="Yu Gothic Medium"/>
+        </w:rPr>
+        <w:t>Medio</w:t>
+      </w:r>
+      <w:r>
+        <w:rPr>
+          <w:rFonts w:ascii="Yu Gothic Medium" w:eastAsia="Yu Gothic Medium" w:hAnsi="Yu Gothic Medium"/>
+        </w:rPr>
+        <w:t xml:space="preserve">: </w:t>
+      </w:r>
+      <w:r>
+        <w:rPr>
+          <w:rStyle w:val="Textoennegrita"/>
+          <w:rFonts w:ascii="Yu Gothic Medium" w:eastAsia="Yu Gothic Medium" w:hAnsi="Yu Gothic Medium"/>
+        </w:rPr>
+        <w:t>Característica de Clase</w:t>
+      </w:r>
+      <w:r>
+        <w:rPr>
+          <w:rFonts w:ascii="Yu Gothic Medium" w:eastAsia="Yu Gothic Medium" w:hAnsi="Yu Gothic Medium"/>
+        </w:rPr>
+        <w:t xml:space="preserve"> (Class Feature)</w:t>
+      </w:r>
+    </w:p>
+    <w:p>
+      <w:pPr>
+        <w:numPr>
+          <w:ilvl w:val="0"/>
+          <w:numId w:val="16"/>
+        </w:numPr>
+        <w:spacing w:after="100" w:afterAutospacing="1" w:line="240" w:lineRule="auto"/>
+        <w:rPr>
+          <w:rFonts w:ascii="Yu Gothic Medium" w:eastAsia="Yu Gothic Medium" w:hAnsi="Yu Gothic Medium"/>
+        </w:rPr>
+      </w:pPr>
+      <w:r>
+        <w:rPr>
+          <w:rStyle w:val="Textoennegrita"/>
+          <w:rFonts w:ascii="Yu Gothic Medium" w:eastAsia="Yu Gothic Medium" w:hAnsi="Yu Gothic Medium"/>
+        </w:rPr>
+        <w:t>Alto</w:t>
+      </w:r>
+      <w:r>
+        <w:rPr>
+          <w:rFonts w:ascii="Yu Gothic Medium" w:eastAsia="Yu Gothic Medium" w:hAnsi="Yu Gothic Medium"/>
+        </w:rPr>
+        <w:t>:</w:t>
+      </w:r>
+    </w:p>
+    <w:p>
+      <w:pPr>
+        <w:numPr>
+          <w:ilvl w:val="0"/>
+          <w:numId w:val="16"/>
+        </w:numPr>
+        <w:spacing w:after="0" w:line="240" w:lineRule="auto"/>
+        <w:rPr>
+          <w:rFonts w:ascii="Yu Gothic Medium" w:eastAsia="Yu Gothic Medium" w:hAnsi="Yu Gothic Medium"/>
+        </w:rPr>
+      </w:pPr>
+      <w:r>
+        <w:rPr>
+          <w:rStyle w:val="Textoennegrita"/>
+          <w:rFonts w:ascii="Yu Gothic Medium" w:eastAsia="Yu Gothic Medium" w:hAnsi="Yu Gothic Medium"/>
+        </w:rPr>
+        <w:t>Pico</w:t>
+      </w:r>
+      <w:r>
+        <w:rPr>
+          <w:rFonts w:ascii="Yu Gothic Medium" w:eastAsia="Yu Gothic Medium" w:hAnsi="Yu Gothic Medium"/>
+        </w:rPr>
+        <w:t>:</w:t>
+      </w:r>
+    </w:p>
+    <w:p>
+      <w:pPr>
+        <w:numPr>
+          <w:ilvl w:val="0"/>
+          <w:numId w:val="16"/>
+        </w:numPr>
+        <w:spacing w:after="0" w:line="240" w:lineRule="auto"/>
+        <w:rPr>
+          <w:rFonts w:ascii="Yu Gothic Medium" w:eastAsia="Yu Gothic Medium" w:hAnsi="Yu Gothic Medium"/>
+        </w:rPr>
+      </w:pPr>
+      <w:r>
+        <w:rPr>
+          <w:rStyle w:val="Textoennegrita"/>
+          <w:rFonts w:ascii="Yu Gothic Medium" w:eastAsia="Yu Gothic Medium" w:hAnsi="Yu Gothic Medium"/>
+        </w:rPr>
+        <w:t>Bonificación de Proficiencia</w:t>
+      </w:r>
+      <w:r>
+        <w:rPr>
+          <w:rFonts w:ascii="Yu Gothic Medium" w:eastAsia="Yu Gothic Medium" w:hAnsi="Yu Gothic Medium"/>
+        </w:rPr>
+        <w:t xml:space="preserve">: </w:t>
+      </w:r>
+      <w:r>
+        <w:rPr>
+          <w:rStyle w:val="Textoennegrita"/>
+          <w:rFonts w:ascii="Yu Gothic Medium" w:eastAsia="Yu Gothic Medium" w:hAnsi="Yu Gothic Medium"/>
+        </w:rPr>
+        <w:t>+13</w:t>
+      </w:r>
+    </w:p>
+    <w:p>
+      <w:pPr>
+        <w:spacing w:after="0" w:line="240" w:lineRule="auto"/>
+        <w:rPr>
+          <w:rFonts w:ascii="Yu Gothic Medium" w:eastAsia="Yu Gothic Medium" w:hAnsi="Yu Gothic Medium"/>
+        </w:rPr>
+      </w:pPr>
+      <w:r>
+        <w:rPr>
+          <w:rFonts w:ascii="Yu Gothic Medium" w:eastAsia="Yu Gothic Medium" w:hAnsi="Yu Gothic Medium"/>
+        </w:rPr>
+        <w:pict>
+          <v:rect id="_x0000_i1035" style="width:0;height:1.5pt" o:hrstd="t" o:hr="t" fillcolor="#a0a0a0" stroked="f"/>
+        </w:pict>
+      </w:r>
+    </w:p>
+    <w:p>
+      <w:pPr>
+        <w:pStyle w:val="Ttulo1"/>
+        <w:spacing w:before="0" w:line="240" w:lineRule="auto"/>
+        <w:rPr>
+          <w:rFonts w:ascii="Yu Gothic Medium" w:eastAsia="Yu Gothic Medium" w:hAnsi="Yu Gothic Medium"/>
+          <w:sz w:val="22"/>
+          <w:szCs w:val="22"/>
+        </w:rPr>
+      </w:pPr>
+      <w:r>
+        <w:rPr>
+          <w:rStyle w:val="Textoennegrita"/>
+          <w:rFonts w:ascii="Yu Gothic Medium" w:eastAsia="Yu Gothic Medium" w:hAnsi="Yu Gothic Medium"/>
           <w:b/>
           <w:bCs/>
-          <w:sz w:val="24"/>
-          <w:szCs w:val="24"/>
-          <w:lang w:eastAsia="es-ES"/>
-        </w:rPr>
-        <w:t>+3. +1 a un stat.</w:t>
-      </w:r>
-      <w:r>
-        <w:rPr>
-          <w:rFonts w:ascii="Yu Gothic Medium" w:eastAsia="Yu Gothic Medium" w:hAnsi="Yu Gothic Medium" w:cs="Times New Roman"/>
-          <w:sz w:val="24"/>
-          <w:szCs w:val="24"/>
-          <w:lang w:eastAsia="es-ES"/>
-        </w:rPr>
-        <w:t xml:space="preserve"> Progreso intermedio en la rama principal. Obtienes acceso a técnicas de nivel medio dentro de la rama principal. Segunda rama sigue siendo limitada.</w:t>
-      </w:r>
-    </w:p>
-    <w:p>
-      <w:pPr>
+          <w:sz w:val="22"/>
+          <w:szCs w:val="22"/>
+        </w:rPr>
+        <w:t>Nivel 20 - Cielo Abierto</w:t>
+      </w:r>
+    </w:p>
+    <w:p>
+      <w:pPr>
+        <w:numPr>
+          <w:ilvl w:val="0"/>
+          <w:numId w:val="17"/>
+        </w:numPr>
         <w:spacing w:after="0" w:line="240" w:lineRule="auto"/>
         <w:rPr>
-          <w:rFonts w:ascii="Yu Gothic Medium" w:eastAsia="Yu Gothic Medium" w:hAnsi="Yu Gothic Medium" w:cs="Times New Roman"/>
-          <w:sz w:val="24"/>
-          <w:szCs w:val="24"/>
-          <w:lang w:eastAsia="es-ES"/>
-        </w:rPr>
-      </w:pPr>
-      <w:r>
-        <w:rPr>
-          <w:rFonts w:ascii="Yu Gothic Medium" w:eastAsia="Yu Gothic Medium" w:hAnsi="Yu Gothic Medium" w:cs="Times New Roman"/>
+          <w:rFonts w:ascii="Yu Gothic Medium" w:eastAsia="Yu Gothic Medium" w:hAnsi="Yu Gothic Medium"/>
+        </w:rPr>
+      </w:pPr>
+      <w:r>
+        <w:rPr>
+          <w:rStyle w:val="Textoennegrita"/>
+          <w:rFonts w:ascii="Yu Gothic Medium" w:eastAsia="Yu Gothic Medium" w:hAnsi="Yu Gothic Medium"/>
+        </w:rPr>
+        <w:t>Bajo</w:t>
+      </w:r>
+      <w:r>
+        <w:rPr>
+          <w:rFonts w:ascii="Yu Gothic Medium" w:eastAsia="Yu Gothic Medium" w:hAnsi="Yu Gothic Medium"/>
+        </w:rPr>
+        <w:t xml:space="preserve">: </w:t>
+      </w:r>
+      <w:r>
+        <w:rPr>
+          <w:rStyle w:val="Textoennegrita"/>
+          <w:rFonts w:ascii="Yu Gothic Medium" w:eastAsia="Yu Gothic Medium" w:hAnsi="Yu Gothic Medium"/>
+        </w:rPr>
+        <w:t>Mejora de Puntuación de Habilidad</w:t>
+      </w:r>
+      <w:r>
+        <w:rPr>
+          <w:rFonts w:ascii="Yu Gothic Medium" w:eastAsia="Yu Gothic Medium" w:hAnsi="Yu Gothic Medium"/>
+        </w:rPr>
+        <w:t xml:space="preserve"> (Ability Score Improvement)</w:t>
+      </w:r>
+    </w:p>
+    <w:p>
+      <w:pPr>
+        <w:numPr>
+          <w:ilvl w:val="0"/>
+          <w:numId w:val="17"/>
+        </w:numPr>
+        <w:spacing w:after="100" w:afterAutospacing="1" w:line="240" w:lineRule="auto"/>
+        <w:rPr>
+          <w:rFonts w:ascii="Yu Gothic Medium" w:eastAsia="Yu Gothic Medium" w:hAnsi="Yu Gothic Medium"/>
+        </w:rPr>
+      </w:pPr>
+      <w:r>
+        <w:rPr>
+          <w:rStyle w:val="Textoennegrita"/>
+          <w:rFonts w:ascii="Yu Gothic Medium" w:eastAsia="Yu Gothic Medium" w:hAnsi="Yu Gothic Medium"/>
+        </w:rPr>
+        <w:t>Medio</w:t>
+      </w:r>
+      <w:r>
+        <w:rPr>
+          <w:rFonts w:ascii="Yu Gothic Medium" w:eastAsia="Yu Gothic Medium" w:hAnsi="Yu Gothic Medium"/>
+        </w:rPr>
+        <w:t xml:space="preserve">: </w:t>
+      </w:r>
+      <w:r>
+        <w:rPr>
+          <w:rStyle w:val="Textoennegrita"/>
+          <w:rFonts w:ascii="Yu Gothic Medium" w:eastAsia="Yu Gothic Medium" w:hAnsi="Yu Gothic Medium"/>
+        </w:rPr>
+        <w:t>Característica de Clase</w:t>
+      </w:r>
+      <w:r>
+        <w:rPr>
+          <w:rFonts w:ascii="Yu Gothic Medium" w:eastAsia="Yu Gothic Medium" w:hAnsi="Yu Gothic Medium"/>
+        </w:rPr>
+        <w:t xml:space="preserve"> (Class Feature)</w:t>
+      </w:r>
+    </w:p>
+    <w:p>
+      <w:pPr>
+        <w:numPr>
+          <w:ilvl w:val="0"/>
+          <w:numId w:val="17"/>
+        </w:numPr>
+        <w:spacing w:after="0" w:line="240" w:lineRule="auto"/>
+        <w:rPr>
+          <w:rFonts w:ascii="Yu Gothic Medium" w:eastAsia="Yu Gothic Medium" w:hAnsi="Yu Gothic Medium"/>
+        </w:rPr>
+      </w:pPr>
+      <w:r>
+        <w:rPr>
+          <w:rStyle w:val="Textoennegrita"/>
+          <w:rFonts w:ascii="Yu Gothic Medium" w:eastAsia="Yu Gothic Medium" w:hAnsi="Yu Gothic Medium"/>
+        </w:rPr>
+        <w:t>Alto</w:t>
+      </w:r>
+      <w:r>
+        <w:rPr>
+          <w:rFonts w:ascii="Yu Gothic Medium" w:eastAsia="Yu Gothic Medium" w:hAnsi="Yu Gothic Medium"/>
+        </w:rPr>
+        <w:t>:</w:t>
+      </w:r>
+    </w:p>
+    <w:p>
+      <w:pPr>
+        <w:numPr>
+          <w:ilvl w:val="0"/>
+          <w:numId w:val="17"/>
+        </w:numPr>
+        <w:spacing w:after="0" w:line="240" w:lineRule="auto"/>
+        <w:rPr>
+          <w:rFonts w:ascii="Yu Gothic Medium" w:eastAsia="Yu Gothic Medium" w:hAnsi="Yu Gothic Medium"/>
+        </w:rPr>
+      </w:pPr>
+      <w:r>
+        <w:rPr>
+          <w:rStyle w:val="Textoennegrita"/>
+          <w:rFonts w:ascii="Yu Gothic Medium" w:eastAsia="Yu Gothic Medium" w:hAnsi="Yu Gothic Medium"/>
+        </w:rPr>
+        <w:t>Pico</w:t>
+      </w:r>
+      <w:r>
+        <w:rPr>
+          <w:rFonts w:ascii="Yu Gothic Medium" w:eastAsia="Yu Gothic Medium" w:hAnsi="Yu Gothic Medium"/>
+        </w:rPr>
+        <w:t>:</w:t>
+      </w:r>
+    </w:p>
+    <w:p>
+      <w:pPr>
+        <w:numPr>
+          <w:ilvl w:val="0"/>
+          <w:numId w:val="17"/>
+        </w:numPr>
+        <w:spacing w:after="0" w:line="240" w:lineRule="auto"/>
+        <w:rPr>
+          <w:rFonts w:ascii="Yu Gothic Medium" w:eastAsia="Yu Gothic Medium" w:hAnsi="Yu Gothic Medium"/>
+        </w:rPr>
+      </w:pPr>
+      <w:r>
+        <w:rPr>
+          <w:rStyle w:val="Textoennegrita"/>
+          <w:rFonts w:ascii="Yu Gothic Medium" w:eastAsia="Yu Gothic Medium" w:hAnsi="Yu Gothic Medium"/>
+        </w:rPr>
+        <w:t>Bonificación de Proficiencia</w:t>
+      </w:r>
+      <w:r>
+        <w:rPr>
+          <w:rFonts w:ascii="Yu Gothic Medium" w:eastAsia="Yu Gothic Medium" w:hAnsi="Yu Gothic Medium"/>
+        </w:rPr>
+        <w:t xml:space="preserve">: </w:t>
+      </w:r>
+      <w:r>
+        <w:rPr>
+          <w:rStyle w:val="Textoennegrita"/>
+          <w:rFonts w:ascii="Yu Gothic Medium" w:eastAsia="Yu Gothic Medium" w:hAnsi="Yu Gothic Medium"/>
+        </w:rPr>
+        <w:t>+14</w:t>
+      </w:r>
+    </w:p>
+    <w:p>
+      <w:pPr>
+        <w:spacing w:after="0" w:line="240" w:lineRule="auto"/>
+        <w:rPr>
+          <w:rFonts w:ascii="Yu Gothic Medium" w:eastAsia="Yu Gothic Medium" w:hAnsi="Yu Gothic Medium"/>
+        </w:rPr>
+      </w:pPr>
+      <w:r>
+        <w:rPr>
+          <w:rFonts w:ascii="Yu Gothic Medium" w:eastAsia="Yu Gothic Medium" w:hAnsi="Yu Gothic Medium"/>
+        </w:rPr>
+        <w:pict>
+          <v:rect id="_x0000_i1036" style="width:0;height:1.5pt" o:hrstd="t" o:hr="t" fillcolor="#a0a0a0" stroked="f"/>
+        </w:pict>
+      </w:r>
+    </w:p>
+    <w:p>
+      <w:pPr>
+        <w:pStyle w:val="Ttulo1"/>
+        <w:spacing w:before="0" w:line="240" w:lineRule="auto"/>
+        <w:rPr>
+          <w:rFonts w:ascii="Yu Gothic Medium" w:eastAsia="Yu Gothic Medium" w:hAnsi="Yu Gothic Medium"/>
+          <w:sz w:val="22"/>
+          <w:szCs w:val="22"/>
+        </w:rPr>
+      </w:pPr>
+      <w:r>
+        <w:rPr>
+          <w:rStyle w:val="Textoennegrita"/>
+          <w:rFonts w:ascii="Yu Gothic Medium" w:eastAsia="Yu Gothic Medium" w:hAnsi="Yu Gothic Medium"/>
           <w:b/>
           <w:bCs/>
-          <w:sz w:val="24"/>
-          <w:szCs w:val="24"/>
-          <w:lang w:eastAsia="es-ES"/>
-        </w:rPr>
-        <w:t xml:space="preserve">8. </w:t>
-      </w:r>
-      <w:r>
-        <w:rPr>
-          <w:rFonts w:ascii="Yu Gothic Medium" w:eastAsia="Yu Gothic Medium" w:hAnsi="Yu Gothic Medium" w:cs="Times New Roman"/>
-          <w:b/>
-          <w:bCs/>
-          <w:sz w:val="24"/>
-          <w:szCs w:val="24"/>
-          <w:lang w:eastAsia="es-ES"/>
-        </w:rPr>
-        <w:t>+3. +2 repartido.</w:t>
-      </w:r>
-      <w:r>
-        <w:rPr>
-          <w:rFonts w:ascii="Yu Gothic Medium" w:eastAsia="Yu Gothic Medium" w:hAnsi="Yu Gothic Medium" w:cs="Times New Roman"/>
-          <w:sz w:val="24"/>
-          <w:szCs w:val="24"/>
-          <w:lang w:eastAsia="es-ES"/>
-        </w:rPr>
-        <w:t xml:space="preserve"> Primera mejora significativa en técnicas intermedias de la rama principal. Incremento adicional en daño o duración de habilidades principales.</w:t>
-      </w:r>
-    </w:p>
-    <w:p>
-      <w:pPr>
+          <w:sz w:val="22"/>
+          <w:szCs w:val="22"/>
+        </w:rPr>
+        <w:t>PEAK - Génesis del Cielo y la Tierra</w:t>
+      </w:r>
+    </w:p>
+    <w:p>
+      <w:pPr>
+        <w:numPr>
+          <w:ilvl w:val="0"/>
+          <w:numId w:val="18"/>
+        </w:numPr>
         <w:spacing w:after="0" w:line="240" w:lineRule="auto"/>
         <w:rPr>
-          <w:rFonts w:ascii="Yu Gothic Medium" w:eastAsia="Yu Gothic Medium" w:hAnsi="Yu Gothic Medium" w:cs="Times New Roman"/>
-          <w:sz w:val="24"/>
-          <w:szCs w:val="24"/>
-          <w:lang w:eastAsia="es-ES"/>
-        </w:rPr>
-      </w:pPr>
-      <w:r>
-        <w:rPr>
-          <w:rFonts w:ascii="Yu Gothic Medium" w:eastAsia="Yu Gothic Medium" w:hAnsi="Yu Gothic Medium" w:cs="Times New Roman"/>
-          <w:b/>
-          <w:bCs/>
-          <w:sz w:val="24"/>
-          <w:szCs w:val="24"/>
-          <w:lang w:eastAsia="es-ES"/>
-        </w:rPr>
-        <w:t xml:space="preserve">9. </w:t>
-      </w:r>
-      <w:r>
-        <w:rPr>
-          <w:rFonts w:ascii="Yu Gothic Medium" w:eastAsia="Yu Gothic Medium" w:hAnsi="Yu Gothic Medium" w:cs="Times New Roman"/>
-          <w:b/>
-          <w:bCs/>
-          <w:sz w:val="24"/>
-          <w:szCs w:val="24"/>
-          <w:lang w:eastAsia="es-ES"/>
-        </w:rPr>
-        <w:t>+4. +1 a un stat.</w:t>
-      </w:r>
-      <w:r>
-        <w:rPr>
-          <w:rFonts w:ascii="Yu Gothic Medium" w:eastAsia="Yu Gothic Medium" w:hAnsi="Yu Gothic Medium" w:cs="Times New Roman"/>
-          <w:sz w:val="24"/>
-          <w:szCs w:val="24"/>
-          <w:lang w:eastAsia="es-ES"/>
-        </w:rPr>
-        <w:t xml:space="preserve"> Dominio temprano en la rama principal. Se permite desarrollar una segunda rama a nivel básico. Las técnicas principales ganan un aumento considerable en daño o efectividad.</w:t>
-      </w:r>
-    </w:p>
-    <w:p>
-      <w:pPr>
-        <w:spacing w:after="0" w:line="240" w:lineRule="auto"/>
-        <w:rPr>
-          <w:rFonts w:ascii="Yu Gothic Medium" w:eastAsia="Yu Gothic Medium" w:hAnsi="Yu Gothic Medium" w:cs="Times New Roman"/>
-          <w:sz w:val="24"/>
-          <w:szCs w:val="24"/>
-          <w:lang w:eastAsia="es-ES"/>
-        </w:rPr>
-      </w:pPr>
-      <w:r>
-        <w:rPr>
-          <w:rFonts w:ascii="Yu Gothic Medium" w:eastAsia="Yu Gothic Medium" w:hAnsi="Yu Gothic Medium" w:cs="Times New Roman"/>
-          <w:b/>
-          <w:bCs/>
-          <w:sz w:val="24"/>
-          <w:szCs w:val="24"/>
-          <w:lang w:eastAsia="es-ES"/>
-        </w:rPr>
-        <w:t xml:space="preserve">10. </w:t>
-      </w:r>
-      <w:r>
-        <w:rPr>
-          <w:rFonts w:ascii="Yu Gothic Medium" w:eastAsia="Yu Gothic Medium" w:hAnsi="Yu Gothic Medium" w:cs="Times New Roman"/>
-          <w:b/>
-          <w:bCs/>
-          <w:sz w:val="24"/>
-          <w:szCs w:val="24"/>
-          <w:lang w:eastAsia="es-ES"/>
-        </w:rPr>
-        <w:t>+4. +1 a un stat.</w:t>
-      </w:r>
-      <w:r>
-        <w:rPr>
-          <w:rFonts w:ascii="Yu Gothic Medium" w:eastAsia="Yu Gothic Medium" w:hAnsi="Yu Gothic Medium" w:cs="Times New Roman"/>
-          <w:sz w:val="24"/>
-          <w:szCs w:val="24"/>
-          <w:lang w:eastAsia="es-ES"/>
-        </w:rPr>
-        <w:t xml:space="preserve"> Perfeccionamiento intermedio de la rama principal. Sin acceso a habilidades épicas aún. Incrementos leves en estadísticas clave como velocidad o resistencia.</w:t>
-      </w:r>
-    </w:p>
-    <w:p>
-      <w:pPr>
-        <w:spacing w:after="0" w:line="240" w:lineRule="auto"/>
-        <w:rPr>
-          <w:rFonts w:ascii="Yu Gothic Medium" w:eastAsia="Yu Gothic Medium" w:hAnsi="Yu Gothic Medium" w:cs="Times New Roman"/>
-          <w:sz w:val="24"/>
-          <w:szCs w:val="24"/>
-          <w:lang w:eastAsia="es-ES"/>
-        </w:rPr>
-      </w:pPr>
-      <w:r>
-        <w:rPr>
-          <w:rFonts w:ascii="Yu Gothic Medium" w:eastAsia="Yu Gothic Medium" w:hAnsi="Yu Gothic Medium" w:cs="Times New Roman"/>
-          <w:b/>
-          <w:bCs/>
-          <w:sz w:val="24"/>
-          <w:szCs w:val="24"/>
-          <w:lang w:eastAsia="es-ES"/>
-        </w:rPr>
-        <w:t xml:space="preserve">11. </w:t>
-      </w:r>
-      <w:r>
-        <w:rPr>
-          <w:rFonts w:ascii="Yu Gothic Medium" w:eastAsia="Yu Gothic Medium" w:hAnsi="Yu Gothic Medium" w:cs="Times New Roman"/>
-          <w:b/>
-          <w:bCs/>
-          <w:sz w:val="24"/>
-          <w:szCs w:val="24"/>
-          <w:lang w:eastAsia="es-ES"/>
-        </w:rPr>
-        <w:t>+4. +1 a un stat.</w:t>
-      </w:r>
-      <w:r>
-        <w:rPr>
-          <w:rFonts w:ascii="Yu Gothic Medium" w:eastAsia="Yu Gothic Medium" w:hAnsi="Yu Gothic Medium" w:cs="Times New Roman"/>
-          <w:sz w:val="24"/>
-          <w:szCs w:val="24"/>
-          <w:lang w:eastAsia="es-ES"/>
-        </w:rPr>
-        <w:t xml:space="preserve"> Refinamiento de habilidades intermedias. Obtienes una técnica avanzada anticipada dentro de la rama principal, aunque con un costo significativo.</w:t>
-      </w:r>
-    </w:p>
-    <w:p>
-      <w:pPr>
-        <w:spacing w:after="0" w:line="240" w:lineRule="auto"/>
-        <w:rPr>
-          <w:rFonts w:ascii="Yu Gothic Medium" w:eastAsia="Yu Gothic Medium" w:hAnsi="Yu Gothic Medium" w:cs="Times New Roman"/>
-          <w:sz w:val="24"/>
-          <w:szCs w:val="24"/>
-          <w:lang w:eastAsia="es-ES"/>
-        </w:rPr>
-      </w:pPr>
-      <w:r>
-        <w:rPr>
-          <w:rFonts w:ascii="Yu Gothic Medium" w:eastAsia="Yu Gothic Medium" w:hAnsi="Yu Gothic Medium" w:cs="Times New Roman"/>
-          <w:b/>
-          <w:bCs/>
-          <w:sz w:val="24"/>
-          <w:szCs w:val="24"/>
-          <w:lang w:eastAsia="es-ES"/>
-        </w:rPr>
-        <w:lastRenderedPageBreak/>
-        <w:t xml:space="preserve">12. </w:t>
-      </w:r>
-      <w:r>
-        <w:rPr>
-          <w:rFonts w:ascii="Yu Gothic Medium" w:eastAsia="Yu Gothic Medium" w:hAnsi="Yu Gothic Medium" w:cs="Times New Roman"/>
-          <w:b/>
-          <w:bCs/>
-          <w:sz w:val="24"/>
-          <w:szCs w:val="24"/>
-          <w:lang w:eastAsia="es-ES"/>
-        </w:rPr>
-        <w:t>+4. +2 repartido.</w:t>
-      </w:r>
-      <w:r>
-        <w:rPr>
-          <w:rFonts w:ascii="Yu Gothic Medium" w:eastAsia="Yu Gothic Medium" w:hAnsi="Yu Gothic Medium" w:cs="Times New Roman"/>
-          <w:sz w:val="24"/>
-          <w:szCs w:val="24"/>
-          <w:lang w:eastAsia="es-ES"/>
-        </w:rPr>
-        <w:t xml:space="preserve"> Mejora general en habilidades intermedias de todas las ramas elegidas. Incremento menor en recursos clave como vida, energía o reducción de costos.</w:t>
-      </w:r>
-    </w:p>
-    <w:p>
-      <w:pPr>
-        <w:spacing w:after="0" w:line="240" w:lineRule="auto"/>
-        <w:rPr>
-          <w:rFonts w:ascii="Yu Gothic Medium" w:eastAsia="Yu Gothic Medium" w:hAnsi="Yu Gothic Medium" w:cs="Times New Roman"/>
-          <w:sz w:val="24"/>
-          <w:szCs w:val="24"/>
-          <w:lang w:eastAsia="es-ES"/>
-        </w:rPr>
-      </w:pPr>
-      <w:r>
-        <w:rPr>
-          <w:rFonts w:ascii="Yu Gothic Medium" w:eastAsia="Yu Gothic Medium" w:hAnsi="Yu Gothic Medium" w:cs="Times New Roman"/>
-          <w:b/>
-          <w:bCs/>
-          <w:sz w:val="24"/>
-          <w:szCs w:val="24"/>
-          <w:lang w:eastAsia="es-ES"/>
-        </w:rPr>
-        <w:t xml:space="preserve">13. </w:t>
-      </w:r>
-      <w:r>
-        <w:rPr>
-          <w:rFonts w:ascii="Yu Gothic Medium" w:eastAsia="Yu Gothic Medium" w:hAnsi="Yu Gothic Medium" w:cs="Times New Roman"/>
-          <w:b/>
-          <w:bCs/>
-          <w:sz w:val="24"/>
-          <w:szCs w:val="24"/>
-          <w:lang w:eastAsia="es-ES"/>
-        </w:rPr>
-        <w:t>+5. +1 a un stat.</w:t>
-      </w:r>
-      <w:r>
-        <w:rPr>
-          <w:rFonts w:ascii="Yu Gothic Medium" w:eastAsia="Yu Gothic Medium" w:hAnsi="Yu Gothic Medium" w:cs="Times New Roman"/>
-          <w:sz w:val="24"/>
-          <w:szCs w:val="24"/>
-          <w:lang w:eastAsia="es-ES"/>
-        </w:rPr>
-        <w:t xml:space="preserve"> Progreso avanzado en la rama principal. Obtienes un rasgo único que refleja tu experiencia dentro de la secta/familia, aunque no definitivo.</w:t>
-      </w:r>
-    </w:p>
-    <w:p>
-      <w:pPr>
-        <w:spacing w:after="0" w:line="240" w:lineRule="auto"/>
-        <w:rPr>
-          <w:rFonts w:ascii="Yu Gothic Medium" w:eastAsia="Yu Gothic Medium" w:hAnsi="Yu Gothic Medium" w:cs="Times New Roman"/>
-          <w:sz w:val="24"/>
-          <w:szCs w:val="24"/>
-          <w:lang w:eastAsia="es-ES"/>
-        </w:rPr>
-      </w:pPr>
-      <w:r>
-        <w:rPr>
-          <w:rFonts w:ascii="Yu Gothic Medium" w:eastAsia="Yu Gothic Medium" w:hAnsi="Yu Gothic Medium" w:cs="Times New Roman"/>
-          <w:b/>
-          <w:bCs/>
-          <w:sz w:val="24"/>
-          <w:szCs w:val="24"/>
-          <w:lang w:eastAsia="es-ES"/>
-        </w:rPr>
-        <w:t xml:space="preserve">14. </w:t>
-      </w:r>
-      <w:r>
-        <w:rPr>
-          <w:rFonts w:ascii="Yu Gothic Medium" w:eastAsia="Yu Gothic Medium" w:hAnsi="Yu Gothic Medium" w:cs="Times New Roman"/>
-          <w:b/>
-          <w:bCs/>
-          <w:sz w:val="24"/>
-          <w:szCs w:val="24"/>
-          <w:lang w:eastAsia="es-ES"/>
-        </w:rPr>
-        <w:t>+5. +1 a un stat.</w:t>
-      </w:r>
-      <w:r>
-        <w:rPr>
-          <w:rFonts w:ascii="Yu Gothic Medium" w:eastAsia="Yu Gothic Medium" w:hAnsi="Yu Gothic Medium" w:cs="Times New Roman"/>
-          <w:sz w:val="24"/>
-          <w:szCs w:val="24"/>
-          <w:lang w:eastAsia="es-ES"/>
-        </w:rPr>
-        <w:t xml:space="preserve"> Refinamiento en técnicas avanzadas de combate. Incremento leve en una habilidad clave de la rama principal. Segunda rama llega a nivel intermedio.</w:t>
-      </w:r>
-    </w:p>
-    <w:p>
-      <w:pPr>
-        <w:spacing w:after="0" w:line="240" w:lineRule="auto"/>
-        <w:rPr>
-          <w:rFonts w:ascii="Yu Gothic Medium" w:eastAsia="Yu Gothic Medium" w:hAnsi="Yu Gothic Medium" w:cs="Times New Roman"/>
-          <w:sz w:val="24"/>
-          <w:szCs w:val="24"/>
-          <w:lang w:eastAsia="es-ES"/>
-        </w:rPr>
-      </w:pPr>
-      <w:r>
-        <w:rPr>
-          <w:rFonts w:ascii="Yu Gothic Medium" w:eastAsia="Yu Gothic Medium" w:hAnsi="Yu Gothic Medium" w:cs="Times New Roman"/>
-          <w:b/>
-          <w:bCs/>
-          <w:sz w:val="24"/>
-          <w:szCs w:val="24"/>
-          <w:lang w:eastAsia="es-ES"/>
-        </w:rPr>
-        <w:t xml:space="preserve">15. </w:t>
-      </w:r>
-      <w:r>
-        <w:rPr>
-          <w:rFonts w:ascii="Yu Gothic Medium" w:eastAsia="Yu Gothic Medium" w:hAnsi="Yu Gothic Medium" w:cs="Times New Roman"/>
-          <w:b/>
-          <w:bCs/>
-          <w:sz w:val="24"/>
-          <w:szCs w:val="24"/>
-          <w:lang w:eastAsia="es-ES"/>
-        </w:rPr>
-        <w:t>+5. +1 a un stat.</w:t>
-      </w:r>
-      <w:r>
-        <w:rPr>
-          <w:rFonts w:ascii="Yu Gothic Medium" w:eastAsia="Yu Gothic Medium" w:hAnsi="Yu Gothic Medium" w:cs="Times New Roman"/>
-          <w:sz w:val="24"/>
-          <w:szCs w:val="24"/>
-          <w:lang w:eastAsia="es-ES"/>
-        </w:rPr>
-        <w:t xml:space="preserve"> Acceso limitado a habilidades avanzadas en la rama principal. Incremento significativo en estadísticas clave (vida, daño, resistencia).</w:t>
-      </w:r>
-    </w:p>
-    <w:p>
-      <w:pPr>
-        <w:spacing w:after="0" w:line="240" w:lineRule="auto"/>
-        <w:rPr>
-          <w:rFonts w:ascii="Yu Gothic Medium" w:eastAsia="Yu Gothic Medium" w:hAnsi="Yu Gothic Medium" w:cs="Times New Roman"/>
-          <w:sz w:val="24"/>
-          <w:szCs w:val="24"/>
-          <w:lang w:eastAsia="es-ES"/>
-        </w:rPr>
-      </w:pPr>
-      <w:r>
-        <w:rPr>
-          <w:rFonts w:ascii="Yu Gothic Medium" w:eastAsia="Yu Gothic Medium" w:hAnsi="Yu Gothic Medium" w:cs="Times New Roman"/>
-          <w:b/>
-          <w:bCs/>
-          <w:sz w:val="24"/>
-          <w:szCs w:val="24"/>
-          <w:lang w:eastAsia="es-ES"/>
-        </w:rPr>
-        <w:t xml:space="preserve">16. </w:t>
-      </w:r>
-      <w:r>
-        <w:rPr>
-          <w:rFonts w:ascii="Yu Gothic Medium" w:eastAsia="Yu Gothic Medium" w:hAnsi="Yu Gothic Medium" w:cs="Times New Roman"/>
-          <w:b/>
-          <w:bCs/>
-          <w:sz w:val="24"/>
-          <w:szCs w:val="24"/>
-          <w:lang w:eastAsia="es-ES"/>
-        </w:rPr>
-        <w:t>+5. +2 repartido.</w:t>
-      </w:r>
-      <w:r>
-        <w:rPr>
-          <w:rFonts w:ascii="Yu Gothic Medium" w:eastAsia="Yu Gothic Medium" w:hAnsi="Yu Gothic Medium" w:cs="Times New Roman"/>
-          <w:sz w:val="24"/>
-          <w:szCs w:val="24"/>
-          <w:lang w:eastAsia="es-ES"/>
-        </w:rPr>
-        <w:t xml:space="preserve"> Sincronización moderada entre ramas elegidas. Obtienes una mejora significativa en una habilidad clave de la rama principal.</w:t>
-      </w:r>
-    </w:p>
-    <w:p>
-      <w:pPr>
-        <w:spacing w:after="0" w:line="240" w:lineRule="auto"/>
-        <w:rPr>
-          <w:rFonts w:ascii="Yu Gothic Medium" w:eastAsia="Yu Gothic Medium" w:hAnsi="Yu Gothic Medium" w:cs="Times New Roman"/>
-          <w:sz w:val="24"/>
-          <w:szCs w:val="24"/>
-          <w:lang w:eastAsia="es-ES"/>
-        </w:rPr>
-      </w:pPr>
-      <w:r>
-        <w:rPr>
-          <w:rFonts w:ascii="Yu Gothic Medium" w:eastAsia="Yu Gothic Medium" w:hAnsi="Yu Gothic Medium" w:cs="Times New Roman"/>
-          <w:b/>
-          <w:bCs/>
-          <w:sz w:val="24"/>
-          <w:szCs w:val="24"/>
-          <w:lang w:eastAsia="es-ES"/>
-        </w:rPr>
-        <w:t xml:space="preserve">17. </w:t>
-      </w:r>
-      <w:r>
-        <w:rPr>
-          <w:rFonts w:ascii="Yu Gothic Medium" w:eastAsia="Yu Gothic Medium" w:hAnsi="Yu Gothic Medium" w:cs="Times New Roman"/>
-          <w:b/>
-          <w:bCs/>
-          <w:sz w:val="24"/>
-          <w:szCs w:val="24"/>
-          <w:lang w:eastAsia="es-ES"/>
-        </w:rPr>
-        <w:t>+6. +1 a un stat.</w:t>
-      </w:r>
-      <w:r>
-        <w:rPr>
-          <w:rFonts w:ascii="Yu Gothic Medium" w:eastAsia="Yu Gothic Medium" w:hAnsi="Yu Gothic Medium" w:cs="Times New Roman"/>
-          <w:sz w:val="24"/>
-          <w:szCs w:val="24"/>
-          <w:lang w:eastAsia="es-ES"/>
-        </w:rPr>
-        <w:t xml:space="preserve"> Poder avanzado en la rama principal. Sin acceso todavía a técnicas definitivas o habilidades épicas. Incremento notable en resistencia y efectividad.</w:t>
-      </w:r>
-    </w:p>
-    <w:p>
-      <w:pPr>
-        <w:spacing w:after="0" w:line="240" w:lineRule="auto"/>
-        <w:rPr>
-          <w:rFonts w:ascii="Yu Gothic Medium" w:eastAsia="Yu Gothic Medium" w:hAnsi="Yu Gothic Medium" w:cs="Times New Roman"/>
-          <w:sz w:val="24"/>
-          <w:szCs w:val="24"/>
-          <w:lang w:eastAsia="es-ES"/>
-        </w:rPr>
-      </w:pPr>
-      <w:r>
-        <w:rPr>
-          <w:rFonts w:ascii="Yu Gothic Medium" w:eastAsia="Yu Gothic Medium" w:hAnsi="Yu Gothic Medium" w:cs="Times New Roman"/>
-          <w:b/>
-          <w:bCs/>
-          <w:sz w:val="24"/>
-          <w:szCs w:val="24"/>
-          <w:lang w:eastAsia="es-ES"/>
-        </w:rPr>
-        <w:t xml:space="preserve">18. </w:t>
-      </w:r>
-      <w:r>
-        <w:rPr>
-          <w:rFonts w:ascii="Yu Gothic Medium" w:eastAsia="Yu Gothic Medium" w:hAnsi="Yu Gothic Medium" w:cs="Times New Roman"/>
-          <w:b/>
-          <w:bCs/>
-          <w:sz w:val="24"/>
-          <w:szCs w:val="24"/>
-          <w:lang w:eastAsia="es-ES"/>
-        </w:rPr>
-        <w:t>+6. +1 a un stat.</w:t>
-      </w:r>
-      <w:r>
-        <w:rPr>
-          <w:rFonts w:ascii="Yu Gothic Medium" w:eastAsia="Yu Gothic Medium" w:hAnsi="Yu Gothic Medium" w:cs="Times New Roman"/>
-          <w:sz w:val="24"/>
-          <w:szCs w:val="24"/>
-          <w:lang w:eastAsia="es-ES"/>
-        </w:rPr>
-        <w:t xml:space="preserve"> Refinamiento en habilidades avanzadas. Incremento moderado en habilidades de ramas secundarias. Ganas acceso a técnicas de nivel alto en la rama principal.</w:t>
-      </w:r>
-    </w:p>
-    <w:p>
-      <w:pPr>
-        <w:spacing w:after="0" w:line="240" w:lineRule="auto"/>
-        <w:rPr>
-          <w:rFonts w:ascii="Yu Gothic Medium" w:eastAsia="Yu Gothic Medium" w:hAnsi="Yu Gothic Medium" w:cs="Times New Roman"/>
-          <w:sz w:val="24"/>
-          <w:szCs w:val="24"/>
-          <w:lang w:eastAsia="es-ES"/>
-        </w:rPr>
-      </w:pPr>
-      <w:r>
-        <w:rPr>
-          <w:rFonts w:ascii="Yu Gothic Medium" w:eastAsia="Yu Gothic Medium" w:hAnsi="Yu Gothic Medium" w:cs="Times New Roman"/>
-          <w:b/>
-          <w:bCs/>
-          <w:sz w:val="24"/>
-          <w:szCs w:val="24"/>
-          <w:lang w:eastAsia="es-ES"/>
-        </w:rPr>
-        <w:t xml:space="preserve">19. </w:t>
-      </w:r>
-      <w:r>
-        <w:rPr>
-          <w:rFonts w:ascii="Yu Gothic Medium" w:eastAsia="Yu Gothic Medium" w:hAnsi="Yu Gothic Medium" w:cs="Times New Roman"/>
-          <w:b/>
-          <w:bCs/>
-          <w:sz w:val="24"/>
-          <w:szCs w:val="24"/>
-          <w:lang w:eastAsia="es-ES"/>
-        </w:rPr>
-        <w:t>+6. +1 a un stat.</w:t>
-      </w:r>
-      <w:r>
-        <w:rPr>
-          <w:rFonts w:ascii="Yu Gothic Medium" w:eastAsia="Yu Gothic Medium" w:hAnsi="Yu Gothic Medium" w:cs="Times New Roman"/>
-          <w:sz w:val="24"/>
-          <w:szCs w:val="24"/>
-          <w:lang w:eastAsia="es-ES"/>
-        </w:rPr>
-        <w:t xml:space="preserve"> Dominio avanzado en todas las ramas elegidas. Obtienes un rasgo exclusivo que representa tu crecimiento dentro de la secta/familia, pero no definitivo.</w:t>
-      </w:r>
-    </w:p>
-    <w:p>
-      <w:pPr>
-        <w:spacing w:after="0" w:line="240" w:lineRule="auto"/>
-        <w:jc w:val="both"/>
-        <w:rPr>
-          <w:rFonts w:ascii="Yu Gothic Medium" w:eastAsia="Yu Gothic Medium" w:hAnsi="Yu Gothic Medium"/>
-        </w:rPr>
-      </w:pPr>
-      <w:r>
-        <w:rPr>
-          <w:rFonts w:ascii="Yu Gothic Medium" w:eastAsia="Yu Gothic Medium" w:hAnsi="Yu Gothic Medium" w:cs="Times New Roman"/>
-          <w:b/>
-          <w:bCs/>
-          <w:sz w:val="24"/>
-          <w:szCs w:val="24"/>
-          <w:lang w:eastAsia="es-ES"/>
-        </w:rPr>
-        <w:t xml:space="preserve">20. </w:t>
-      </w:r>
-      <w:r>
-        <w:rPr>
-          <w:rFonts w:ascii="Yu Gothic Medium" w:eastAsia="Yu Gothic Medium" w:hAnsi="Yu Gothic Medium" w:cs="Times New Roman"/>
-          <w:b/>
-          <w:bCs/>
-          <w:sz w:val="24"/>
-          <w:szCs w:val="24"/>
-          <w:lang w:eastAsia="es-ES"/>
-        </w:rPr>
-        <w:t>+6. +2 repartido.</w:t>
-      </w:r>
-      <w:r>
-        <w:rPr>
-          <w:rFonts w:ascii="Yu Gothic Medium" w:eastAsia="Yu Gothic Medium" w:hAnsi="Yu Gothic Medium" w:cs="Times New Roman"/>
-          <w:sz w:val="24"/>
-          <w:szCs w:val="24"/>
-          <w:lang w:eastAsia="es-ES"/>
-        </w:rPr>
-        <w:t xml:space="preserve"> Primer acceso a habilidades definitivas de la rama principal. Representa el reconocimiento dentro de la secta/familia, pero sin alcanzar un poder absoluto.</w:t>
-      </w:r>
-    </w:p>
-    <w:p>
-      <w:pPr>
-        <w:spacing w:after="0" w:line="240" w:lineRule="auto"/>
-        <w:ind w:left="360"/>
-        <w:jc w:val="both"/>
-        <w:rPr>
-          <w:rFonts w:ascii="Yu Gothic Medium" w:eastAsia="Yu Gothic Medium" w:hAnsi="Yu Gothic Medium"/>
-        </w:rPr>
-      </w:pPr>
-    </w:p>
-    <w:p>
-      <w:pPr>
-        <w:spacing w:after="0" w:line="240" w:lineRule="auto"/>
-        <w:ind w:left="360"/>
-        <w:jc w:val="both"/>
-        <w:rPr>
-          <w:rFonts w:ascii="Yu Gothic Medium" w:eastAsia="Yu Gothic Medium" w:hAnsi="Yu Gothic Medium"/>
-        </w:rPr>
-      </w:pPr>
-    </w:p>
-    <w:p>
-      <w:pPr>
-        <w:spacing w:after="0" w:line="240" w:lineRule="auto"/>
-        <w:ind w:left="360"/>
-        <w:jc w:val="both"/>
-        <w:rPr>
-          <w:rFonts w:ascii="Yu Gothic Medium" w:eastAsia="Yu Gothic Medium" w:hAnsi="Yu Gothic Medium"/>
-        </w:rPr>
-      </w:pPr>
-    </w:p>
-    <w:p>
-      <w:pPr>
-        <w:spacing w:after="0" w:line="240" w:lineRule="auto"/>
-        <w:ind w:left="360"/>
-        <w:jc w:val="both"/>
-        <w:rPr>
-          <w:rFonts w:ascii="Yu Gothic Medium" w:eastAsia="Yu Gothic Medium" w:hAnsi="Yu Gothic Medium"/>
-        </w:rPr>
-      </w:pPr>
-    </w:p>
-    <w:p>
-      <w:pPr>
-        <w:spacing w:after="0" w:line="240" w:lineRule="auto"/>
-        <w:ind w:left="360"/>
-        <w:jc w:val="both"/>
-        <w:rPr>
-          <w:rFonts w:ascii="Yu Gothic Medium" w:eastAsia="Yu Gothic Medium" w:hAnsi="Yu Gothic Medium"/>
-        </w:rPr>
-      </w:pPr>
-    </w:p>
-    <w:p>
-      <w:pPr>
-        <w:spacing w:after="0" w:line="240" w:lineRule="auto"/>
-        <w:ind w:left="360"/>
-        <w:jc w:val="both"/>
-        <w:rPr>
-          <w:rFonts w:ascii="Yu Gothic Medium" w:eastAsia="Yu Gothic Medium" w:hAnsi="Yu Gothic Medium"/>
-        </w:rPr>
-      </w:pPr>
-      <w:r>
-        <w:rPr>
-          <w:rFonts w:ascii="Yu Gothic Medium" w:eastAsia="Yu Gothic Medium" w:hAnsi="Yu Gothic Medium"/>
-        </w:rPr>
-        <w:t>42 LEVS TOTAL.</w:t>
-      </w:r>
-      <w:bookmarkStart w:id="0" w:name="_GoBack"/>
-      <w:bookmarkEnd w:id="0"/>
-    </w:p>
-    <w:p>
-      <w:pPr>
-        <w:spacing w:after="0" w:line="240" w:lineRule="auto"/>
-        <w:ind w:left="360"/>
-        <w:jc w:val="both"/>
-        <w:rPr>
-          <w:rFonts w:ascii="Yu Gothic Medium" w:eastAsia="Yu Gothic Medium" w:hAnsi="Yu Gothic Medium"/>
-        </w:rPr>
-      </w:pPr>
-    </w:p>
-    <w:p>
-      <w:pPr>
-        <w:spacing w:after="0" w:line="240" w:lineRule="auto"/>
-        <w:ind w:left="360"/>
-        <w:jc w:val="both"/>
-        <w:rPr>
-          <w:rFonts w:ascii="Yu Gothic Medium" w:eastAsia="Yu Gothic Medium" w:hAnsi="Yu Gothic Medium"/>
-        </w:rPr>
-      </w:pPr>
+          <w:rFonts w:ascii="Yu Gothic Medium" w:eastAsia="Yu Gothic Medium" w:hAnsi="Yu Gothic Medium"/>
+        </w:rPr>
+      </w:pPr>
+      <w:r>
+        <w:rPr>
+          <w:rStyle w:val="Textoennegrita"/>
+          <w:rFonts w:ascii="Yu Gothic Medium" w:eastAsia="Yu Gothic Medium" w:hAnsi="Yu Gothic Medium"/>
+        </w:rPr>
+        <w:t>MAX</w:t>
+      </w:r>
+      <w:r>
+        <w:rPr>
+          <w:rFonts w:ascii="Yu Gothic Medium" w:eastAsia="Yu Gothic Medium" w:hAnsi="Yu Gothic Medium"/>
+        </w:rPr>
+        <w:t>:</w:t>
+      </w:r>
+    </w:p>
+    <w:p>
+      <w:pPr>
+        <w:numPr>
+          <w:ilvl w:val="0"/>
+          <w:numId w:val="18"/>
+        </w:numPr>
+        <w:spacing w:after="100" w:afterAutospacing="1" w:line="240" w:lineRule="auto"/>
+        <w:rPr>
+          <w:rFonts w:ascii="Yu Gothic Medium" w:eastAsia="Yu Gothic Medium" w:hAnsi="Yu Gothic Medium"/>
+        </w:rPr>
+      </w:pPr>
+      <w:r>
+        <w:rPr>
+          <w:rStyle w:val="Textoennegrita"/>
+          <w:rFonts w:ascii="Yu Gothic Medium" w:eastAsia="Yu Gothic Medium" w:hAnsi="Yu Gothic Medium"/>
+        </w:rPr>
+        <w:t>Bonificación de Proficiencia</w:t>
+      </w:r>
+      <w:r>
+        <w:rPr>
+          <w:rFonts w:ascii="Yu Gothic Medium" w:eastAsia="Yu Gothic Medium" w:hAnsi="Yu Gothic Medium"/>
+        </w:rPr>
+        <w:t xml:space="preserve">: </w:t>
+      </w:r>
+      <w:r>
+        <w:rPr>
+          <w:rStyle w:val="Textoennegrita"/>
+          <w:rFonts w:ascii="Yu Gothic Medium" w:eastAsia="Yu Gothic Medium" w:hAnsi="Yu Gothic Medium"/>
+        </w:rPr>
+        <w:t>+15</w:t>
+      </w:r>
     </w:p>
     <w:sectPr>
       <w:pgSz w:w="11906" w:h="16838"/>
@@ -1003,6 +2999,304 @@
 <file path=word/numbering.xml><?xml version="1.0" encoding="utf-8"?>
 <w:numbering xmlns:wpc="http://schemas.microsoft.com/office/word/2010/wordprocessingCanvas" xmlns:mc="http://schemas.openxmlformats.org/markup-compatibility/2006" xmlns:o="urn:schemas-microsoft-com:office:office" xmlns:r="http://schemas.openxmlformats.org/officeDocument/2006/relationships" xmlns:m="http://schemas.openxmlformats.org/officeDocument/2006/math" xmlns:v="urn:schemas-microsoft-com:vml" xmlns:wp14="http://schemas.microsoft.com/office/word/2010/wordprocessingDrawing" xmlns:wp="http://schemas.openxmlformats.org/drawingml/2006/wordprocessingDrawing" xmlns:w10="urn:schemas-microsoft-com:office:word" xmlns:w="http://schemas.openxmlformats.org/wordprocessingml/2006/main" xmlns:w14="http://schemas.microsoft.com/office/word/2010/wordml" xmlns:wpg="http://schemas.microsoft.com/office/word/2010/wordprocessingGroup" xmlns:wpi="http://schemas.microsoft.com/office/word/2010/wordprocessingInk" xmlns:wne="http://schemas.microsoft.com/office/word/2006/wordml" xmlns:wps="http://schemas.microsoft.com/office/word/2010/wordprocessingShape" mc:Ignorable="w14 wp14">
   <w:abstractNum w:abstractNumId="0">
+    <w:nsid w:val="00A73618"/>
+    <w:multiLevelType w:val="multilevel"/>
+    <w:tmpl w:val="C9BCC460"/>
+    <w:lvl w:ilvl="0">
+      <w:start w:val="1"/>
+      <w:numFmt w:val="bullet"/>
+      <w:lvlText w:val=""/>
+      <w:lvlJc w:val="left"/>
+      <w:pPr>
+        <w:tabs>
+          <w:tab w:val="num" w:pos="720"/>
+        </w:tabs>
+        <w:ind w:left="720" w:hanging="360"/>
+      </w:pPr>
+      <w:rPr>
+        <w:rFonts w:ascii="Symbol" w:hAnsi="Symbol" w:hint="default"/>
+        <w:sz w:val="20"/>
+      </w:rPr>
+    </w:lvl>
+    <w:lvl w:ilvl="1" w:tentative="1">
+      <w:start w:val="1"/>
+      <w:numFmt w:val="bullet"/>
+      <w:lvlText w:val="o"/>
+      <w:lvlJc w:val="left"/>
+      <w:pPr>
+        <w:tabs>
+          <w:tab w:val="num" w:pos="1440"/>
+        </w:tabs>
+        <w:ind w:left="1440" w:hanging="360"/>
+      </w:pPr>
+      <w:rPr>
+        <w:rFonts w:ascii="Courier New" w:hAnsi="Courier New" w:hint="default"/>
+        <w:sz w:val="20"/>
+      </w:rPr>
+    </w:lvl>
+    <w:lvl w:ilvl="2" w:tentative="1">
+      <w:start w:val="1"/>
+      <w:numFmt w:val="bullet"/>
+      <w:lvlText w:val=""/>
+      <w:lvlJc w:val="left"/>
+      <w:pPr>
+        <w:tabs>
+          <w:tab w:val="num" w:pos="2160"/>
+        </w:tabs>
+        <w:ind w:left="2160" w:hanging="360"/>
+      </w:pPr>
+      <w:rPr>
+        <w:rFonts w:ascii="Wingdings" w:hAnsi="Wingdings" w:hint="default"/>
+        <w:sz w:val="20"/>
+      </w:rPr>
+    </w:lvl>
+    <w:lvl w:ilvl="3" w:tentative="1">
+      <w:start w:val="1"/>
+      <w:numFmt w:val="bullet"/>
+      <w:lvlText w:val=""/>
+      <w:lvlJc w:val="left"/>
+      <w:pPr>
+        <w:tabs>
+          <w:tab w:val="num" w:pos="2880"/>
+        </w:tabs>
+        <w:ind w:left="2880" w:hanging="360"/>
+      </w:pPr>
+      <w:rPr>
+        <w:rFonts w:ascii="Wingdings" w:hAnsi="Wingdings" w:hint="default"/>
+        <w:sz w:val="20"/>
+      </w:rPr>
+    </w:lvl>
+    <w:lvl w:ilvl="4" w:tentative="1">
+      <w:start w:val="1"/>
+      <w:numFmt w:val="bullet"/>
+      <w:lvlText w:val=""/>
+      <w:lvlJc w:val="left"/>
+      <w:pPr>
+        <w:tabs>
+          <w:tab w:val="num" w:pos="3600"/>
+        </w:tabs>
+        <w:ind w:left="3600" w:hanging="360"/>
+      </w:pPr>
+      <w:rPr>
+        <w:rFonts w:ascii="Wingdings" w:hAnsi="Wingdings" w:hint="default"/>
+        <w:sz w:val="20"/>
+      </w:rPr>
+    </w:lvl>
+    <w:lvl w:ilvl="5" w:tentative="1">
+      <w:start w:val="1"/>
+      <w:numFmt w:val="bullet"/>
+      <w:lvlText w:val=""/>
+      <w:lvlJc w:val="left"/>
+      <w:pPr>
+        <w:tabs>
+          <w:tab w:val="num" w:pos="4320"/>
+        </w:tabs>
+        <w:ind w:left="4320" w:hanging="360"/>
+      </w:pPr>
+      <w:rPr>
+        <w:rFonts w:ascii="Wingdings" w:hAnsi="Wingdings" w:hint="default"/>
+        <w:sz w:val="20"/>
+      </w:rPr>
+    </w:lvl>
+    <w:lvl w:ilvl="6" w:tentative="1">
+      <w:start w:val="1"/>
+      <w:numFmt w:val="bullet"/>
+      <w:lvlText w:val=""/>
+      <w:lvlJc w:val="left"/>
+      <w:pPr>
+        <w:tabs>
+          <w:tab w:val="num" w:pos="5040"/>
+        </w:tabs>
+        <w:ind w:left="5040" w:hanging="360"/>
+      </w:pPr>
+      <w:rPr>
+        <w:rFonts w:ascii="Wingdings" w:hAnsi="Wingdings" w:hint="default"/>
+        <w:sz w:val="20"/>
+      </w:rPr>
+    </w:lvl>
+    <w:lvl w:ilvl="7" w:tentative="1">
+      <w:start w:val="1"/>
+      <w:numFmt w:val="bullet"/>
+      <w:lvlText w:val=""/>
+      <w:lvlJc w:val="left"/>
+      <w:pPr>
+        <w:tabs>
+          <w:tab w:val="num" w:pos="5760"/>
+        </w:tabs>
+        <w:ind w:left="5760" w:hanging="360"/>
+      </w:pPr>
+      <w:rPr>
+        <w:rFonts w:ascii="Wingdings" w:hAnsi="Wingdings" w:hint="default"/>
+        <w:sz w:val="20"/>
+      </w:rPr>
+    </w:lvl>
+    <w:lvl w:ilvl="8" w:tentative="1">
+      <w:start w:val="1"/>
+      <w:numFmt w:val="bullet"/>
+      <w:lvlText w:val=""/>
+      <w:lvlJc w:val="left"/>
+      <w:pPr>
+        <w:tabs>
+          <w:tab w:val="num" w:pos="6480"/>
+        </w:tabs>
+        <w:ind w:left="6480" w:hanging="360"/>
+      </w:pPr>
+      <w:rPr>
+        <w:rFonts w:ascii="Wingdings" w:hAnsi="Wingdings" w:hint="default"/>
+        <w:sz w:val="20"/>
+      </w:rPr>
+    </w:lvl>
+  </w:abstractNum>
+  <w:abstractNum w:abstractNumId="1">
+    <w:nsid w:val="0390597B"/>
+    <w:multiLevelType w:val="multilevel"/>
+    <w:tmpl w:val="150A69AA"/>
+    <w:lvl w:ilvl="0">
+      <w:start w:val="1"/>
+      <w:numFmt w:val="bullet"/>
+      <w:lvlText w:val=""/>
+      <w:lvlJc w:val="left"/>
+      <w:pPr>
+        <w:tabs>
+          <w:tab w:val="num" w:pos="720"/>
+        </w:tabs>
+        <w:ind w:left="720" w:hanging="360"/>
+      </w:pPr>
+      <w:rPr>
+        <w:rFonts w:ascii="Symbol" w:hAnsi="Symbol" w:hint="default"/>
+        <w:sz w:val="20"/>
+      </w:rPr>
+    </w:lvl>
+    <w:lvl w:ilvl="1" w:tentative="1">
+      <w:start w:val="1"/>
+      <w:numFmt w:val="bullet"/>
+      <w:lvlText w:val="o"/>
+      <w:lvlJc w:val="left"/>
+      <w:pPr>
+        <w:tabs>
+          <w:tab w:val="num" w:pos="1440"/>
+        </w:tabs>
+        <w:ind w:left="1440" w:hanging="360"/>
+      </w:pPr>
+      <w:rPr>
+        <w:rFonts w:ascii="Courier New" w:hAnsi="Courier New" w:hint="default"/>
+        <w:sz w:val="20"/>
+      </w:rPr>
+    </w:lvl>
+    <w:lvl w:ilvl="2" w:tentative="1">
+      <w:start w:val="1"/>
+      <w:numFmt w:val="bullet"/>
+      <w:lvlText w:val=""/>
+      <w:lvlJc w:val="left"/>
+      <w:pPr>
+        <w:tabs>
+          <w:tab w:val="num" w:pos="2160"/>
+        </w:tabs>
+        <w:ind w:left="2160" w:hanging="360"/>
+      </w:pPr>
+      <w:rPr>
+        <w:rFonts w:ascii="Wingdings" w:hAnsi="Wingdings" w:hint="default"/>
+        <w:sz w:val="20"/>
+      </w:rPr>
+    </w:lvl>
+    <w:lvl w:ilvl="3" w:tentative="1">
+      <w:start w:val="1"/>
+      <w:numFmt w:val="bullet"/>
+      <w:lvlText w:val=""/>
+      <w:lvlJc w:val="left"/>
+      <w:pPr>
+        <w:tabs>
+          <w:tab w:val="num" w:pos="2880"/>
+        </w:tabs>
+        <w:ind w:left="2880" w:hanging="360"/>
+      </w:pPr>
+      <w:rPr>
+        <w:rFonts w:ascii="Wingdings" w:hAnsi="Wingdings" w:hint="default"/>
+        <w:sz w:val="20"/>
+      </w:rPr>
+    </w:lvl>
+    <w:lvl w:ilvl="4" w:tentative="1">
+      <w:start w:val="1"/>
+      <w:numFmt w:val="bullet"/>
+      <w:lvlText w:val=""/>
+      <w:lvlJc w:val="left"/>
+      <w:pPr>
+        <w:tabs>
+          <w:tab w:val="num" w:pos="3600"/>
+        </w:tabs>
+        <w:ind w:left="3600" w:hanging="360"/>
+      </w:pPr>
+      <w:rPr>
+        <w:rFonts w:ascii="Wingdings" w:hAnsi="Wingdings" w:hint="default"/>
+        <w:sz w:val="20"/>
+      </w:rPr>
+    </w:lvl>
+    <w:lvl w:ilvl="5" w:tentative="1">
+      <w:start w:val="1"/>
+      <w:numFmt w:val="bullet"/>
+      <w:lvlText w:val=""/>
+      <w:lvlJc w:val="left"/>
+      <w:pPr>
+        <w:tabs>
+          <w:tab w:val="num" w:pos="4320"/>
+        </w:tabs>
+        <w:ind w:left="4320" w:hanging="360"/>
+      </w:pPr>
+      <w:rPr>
+        <w:rFonts w:ascii="Wingdings" w:hAnsi="Wingdings" w:hint="default"/>
+        <w:sz w:val="20"/>
+      </w:rPr>
+    </w:lvl>
+    <w:lvl w:ilvl="6" w:tentative="1">
+      <w:start w:val="1"/>
+      <w:numFmt w:val="bullet"/>
+      <w:lvlText w:val=""/>
+      <w:lvlJc w:val="left"/>
+      <w:pPr>
+        <w:tabs>
+          <w:tab w:val="num" w:pos="5040"/>
+        </w:tabs>
+        <w:ind w:left="5040" w:hanging="360"/>
+      </w:pPr>
+      <w:rPr>
+        <w:rFonts w:ascii="Wingdings" w:hAnsi="Wingdings" w:hint="default"/>
+        <w:sz w:val="20"/>
+      </w:rPr>
+    </w:lvl>
+    <w:lvl w:ilvl="7" w:tentative="1">
+      <w:start w:val="1"/>
+      <w:numFmt w:val="bullet"/>
+      <w:lvlText w:val=""/>
+      <w:lvlJc w:val="left"/>
+      <w:pPr>
+        <w:tabs>
+          <w:tab w:val="num" w:pos="5760"/>
+        </w:tabs>
+        <w:ind w:left="5760" w:hanging="360"/>
+      </w:pPr>
+      <w:rPr>
+        <w:rFonts w:ascii="Wingdings" w:hAnsi="Wingdings" w:hint="default"/>
+        <w:sz w:val="20"/>
+      </w:rPr>
+    </w:lvl>
+    <w:lvl w:ilvl="8" w:tentative="1">
+      <w:start w:val="1"/>
+      <w:numFmt w:val="bullet"/>
+      <w:lvlText w:val=""/>
+      <w:lvlJc w:val="left"/>
+      <w:pPr>
+        <w:tabs>
+          <w:tab w:val="num" w:pos="6480"/>
+        </w:tabs>
+        <w:ind w:left="6480" w:hanging="360"/>
+      </w:pPr>
+      <w:rPr>
+        <w:rFonts w:ascii="Wingdings" w:hAnsi="Wingdings" w:hint="default"/>
+        <w:sz w:val="20"/>
+      </w:rPr>
+    </w:lvl>
+  </w:abstractNum>
+  <w:abstractNum w:abstractNumId="2">
     <w:nsid w:val="0C294150"/>
     <w:multiLevelType w:val="hybridMultilevel"/>
     <w:tmpl w:val="4D9E16E8"/>
@@ -1114,7 +3408,603 @@
       </w:rPr>
     </w:lvl>
   </w:abstractNum>
-  <w:abstractNum w:abstractNumId="1">
+  <w:abstractNum w:abstractNumId="3">
+    <w:nsid w:val="0EC3011F"/>
+    <w:multiLevelType w:val="multilevel"/>
+    <w:tmpl w:val="6546A0B2"/>
+    <w:lvl w:ilvl="0">
+      <w:start w:val="1"/>
+      <w:numFmt w:val="bullet"/>
+      <w:lvlText w:val=""/>
+      <w:lvlJc w:val="left"/>
+      <w:pPr>
+        <w:tabs>
+          <w:tab w:val="num" w:pos="720"/>
+        </w:tabs>
+        <w:ind w:left="720" w:hanging="360"/>
+      </w:pPr>
+      <w:rPr>
+        <w:rFonts w:ascii="Symbol" w:hAnsi="Symbol" w:hint="default"/>
+        <w:sz w:val="20"/>
+      </w:rPr>
+    </w:lvl>
+    <w:lvl w:ilvl="1" w:tentative="1">
+      <w:start w:val="1"/>
+      <w:numFmt w:val="bullet"/>
+      <w:lvlText w:val="o"/>
+      <w:lvlJc w:val="left"/>
+      <w:pPr>
+        <w:tabs>
+          <w:tab w:val="num" w:pos="1440"/>
+        </w:tabs>
+        <w:ind w:left="1440" w:hanging="360"/>
+      </w:pPr>
+      <w:rPr>
+        <w:rFonts w:ascii="Courier New" w:hAnsi="Courier New" w:hint="default"/>
+        <w:sz w:val="20"/>
+      </w:rPr>
+    </w:lvl>
+    <w:lvl w:ilvl="2" w:tentative="1">
+      <w:start w:val="1"/>
+      <w:numFmt w:val="bullet"/>
+      <w:lvlText w:val=""/>
+      <w:lvlJc w:val="left"/>
+      <w:pPr>
+        <w:tabs>
+          <w:tab w:val="num" w:pos="2160"/>
+        </w:tabs>
+        <w:ind w:left="2160" w:hanging="360"/>
+      </w:pPr>
+      <w:rPr>
+        <w:rFonts w:ascii="Wingdings" w:hAnsi="Wingdings" w:hint="default"/>
+        <w:sz w:val="20"/>
+      </w:rPr>
+    </w:lvl>
+    <w:lvl w:ilvl="3" w:tentative="1">
+      <w:start w:val="1"/>
+      <w:numFmt w:val="bullet"/>
+      <w:lvlText w:val=""/>
+      <w:lvlJc w:val="left"/>
+      <w:pPr>
+        <w:tabs>
+          <w:tab w:val="num" w:pos="2880"/>
+        </w:tabs>
+        <w:ind w:left="2880" w:hanging="360"/>
+      </w:pPr>
+      <w:rPr>
+        <w:rFonts w:ascii="Wingdings" w:hAnsi="Wingdings" w:hint="default"/>
+        <w:sz w:val="20"/>
+      </w:rPr>
+    </w:lvl>
+    <w:lvl w:ilvl="4" w:tentative="1">
+      <w:start w:val="1"/>
+      <w:numFmt w:val="bullet"/>
+      <w:lvlText w:val=""/>
+      <w:lvlJc w:val="left"/>
+      <w:pPr>
+        <w:tabs>
+          <w:tab w:val="num" w:pos="3600"/>
+        </w:tabs>
+        <w:ind w:left="3600" w:hanging="360"/>
+      </w:pPr>
+      <w:rPr>
+        <w:rFonts w:ascii="Wingdings" w:hAnsi="Wingdings" w:hint="default"/>
+        <w:sz w:val="20"/>
+      </w:rPr>
+    </w:lvl>
+    <w:lvl w:ilvl="5" w:tentative="1">
+      <w:start w:val="1"/>
+      <w:numFmt w:val="bullet"/>
+      <w:lvlText w:val=""/>
+      <w:lvlJc w:val="left"/>
+      <w:pPr>
+        <w:tabs>
+          <w:tab w:val="num" w:pos="4320"/>
+        </w:tabs>
+        <w:ind w:left="4320" w:hanging="360"/>
+      </w:pPr>
+      <w:rPr>
+        <w:rFonts w:ascii="Wingdings" w:hAnsi="Wingdings" w:hint="default"/>
+        <w:sz w:val="20"/>
+      </w:rPr>
+    </w:lvl>
+    <w:lvl w:ilvl="6" w:tentative="1">
+      <w:start w:val="1"/>
+      <w:numFmt w:val="bullet"/>
+      <w:lvlText w:val=""/>
+      <w:lvlJc w:val="left"/>
+      <w:pPr>
+        <w:tabs>
+          <w:tab w:val="num" w:pos="5040"/>
+        </w:tabs>
+        <w:ind w:left="5040" w:hanging="360"/>
+      </w:pPr>
+      <w:rPr>
+        <w:rFonts w:ascii="Wingdings" w:hAnsi="Wingdings" w:hint="default"/>
+        <w:sz w:val="20"/>
+      </w:rPr>
+    </w:lvl>
+    <w:lvl w:ilvl="7" w:tentative="1">
+      <w:start w:val="1"/>
+      <w:numFmt w:val="bullet"/>
+      <w:lvlText w:val=""/>
+      <w:lvlJc w:val="left"/>
+      <w:pPr>
+        <w:tabs>
+          <w:tab w:val="num" w:pos="5760"/>
+        </w:tabs>
+        <w:ind w:left="5760" w:hanging="360"/>
+      </w:pPr>
+      <w:rPr>
+        <w:rFonts w:ascii="Wingdings" w:hAnsi="Wingdings" w:hint="default"/>
+        <w:sz w:val="20"/>
+      </w:rPr>
+    </w:lvl>
+    <w:lvl w:ilvl="8" w:tentative="1">
+      <w:start w:val="1"/>
+      <w:numFmt w:val="bullet"/>
+      <w:lvlText w:val=""/>
+      <w:lvlJc w:val="left"/>
+      <w:pPr>
+        <w:tabs>
+          <w:tab w:val="num" w:pos="6480"/>
+        </w:tabs>
+        <w:ind w:left="6480" w:hanging="360"/>
+      </w:pPr>
+      <w:rPr>
+        <w:rFonts w:ascii="Wingdings" w:hAnsi="Wingdings" w:hint="default"/>
+        <w:sz w:val="20"/>
+      </w:rPr>
+    </w:lvl>
+  </w:abstractNum>
+  <w:abstractNum w:abstractNumId="4">
+    <w:nsid w:val="1A9623B8"/>
+    <w:multiLevelType w:val="multilevel"/>
+    <w:tmpl w:val="053C41FE"/>
+    <w:lvl w:ilvl="0">
+      <w:start w:val="1"/>
+      <w:numFmt w:val="bullet"/>
+      <w:lvlText w:val=""/>
+      <w:lvlJc w:val="left"/>
+      <w:pPr>
+        <w:tabs>
+          <w:tab w:val="num" w:pos="720"/>
+        </w:tabs>
+        <w:ind w:left="720" w:hanging="360"/>
+      </w:pPr>
+      <w:rPr>
+        <w:rFonts w:ascii="Symbol" w:hAnsi="Symbol" w:hint="default"/>
+        <w:sz w:val="20"/>
+      </w:rPr>
+    </w:lvl>
+    <w:lvl w:ilvl="1" w:tentative="1">
+      <w:start w:val="1"/>
+      <w:numFmt w:val="bullet"/>
+      <w:lvlText w:val="o"/>
+      <w:lvlJc w:val="left"/>
+      <w:pPr>
+        <w:tabs>
+          <w:tab w:val="num" w:pos="1440"/>
+        </w:tabs>
+        <w:ind w:left="1440" w:hanging="360"/>
+      </w:pPr>
+      <w:rPr>
+        <w:rFonts w:ascii="Courier New" w:hAnsi="Courier New" w:hint="default"/>
+        <w:sz w:val="20"/>
+      </w:rPr>
+    </w:lvl>
+    <w:lvl w:ilvl="2" w:tentative="1">
+      <w:start w:val="1"/>
+      <w:numFmt w:val="bullet"/>
+      <w:lvlText w:val=""/>
+      <w:lvlJc w:val="left"/>
+      <w:pPr>
+        <w:tabs>
+          <w:tab w:val="num" w:pos="2160"/>
+        </w:tabs>
+        <w:ind w:left="2160" w:hanging="360"/>
+      </w:pPr>
+      <w:rPr>
+        <w:rFonts w:ascii="Wingdings" w:hAnsi="Wingdings" w:hint="default"/>
+        <w:sz w:val="20"/>
+      </w:rPr>
+    </w:lvl>
+    <w:lvl w:ilvl="3" w:tentative="1">
+      <w:start w:val="1"/>
+      <w:numFmt w:val="bullet"/>
+      <w:lvlText w:val=""/>
+      <w:lvlJc w:val="left"/>
+      <w:pPr>
+        <w:tabs>
+          <w:tab w:val="num" w:pos="2880"/>
+        </w:tabs>
+        <w:ind w:left="2880" w:hanging="360"/>
+      </w:pPr>
+      <w:rPr>
+        <w:rFonts w:ascii="Wingdings" w:hAnsi="Wingdings" w:hint="default"/>
+        <w:sz w:val="20"/>
+      </w:rPr>
+    </w:lvl>
+    <w:lvl w:ilvl="4" w:tentative="1">
+      <w:start w:val="1"/>
+      <w:numFmt w:val="bullet"/>
+      <w:lvlText w:val=""/>
+      <w:lvlJc w:val="left"/>
+      <w:pPr>
+        <w:tabs>
+          <w:tab w:val="num" w:pos="3600"/>
+        </w:tabs>
+        <w:ind w:left="3600" w:hanging="360"/>
+      </w:pPr>
+      <w:rPr>
+        <w:rFonts w:ascii="Wingdings" w:hAnsi="Wingdings" w:hint="default"/>
+        <w:sz w:val="20"/>
+      </w:rPr>
+    </w:lvl>
+    <w:lvl w:ilvl="5" w:tentative="1">
+      <w:start w:val="1"/>
+      <w:numFmt w:val="bullet"/>
+      <w:lvlText w:val=""/>
+      <w:lvlJc w:val="left"/>
+      <w:pPr>
+        <w:tabs>
+          <w:tab w:val="num" w:pos="4320"/>
+        </w:tabs>
+        <w:ind w:left="4320" w:hanging="360"/>
+      </w:pPr>
+      <w:rPr>
+        <w:rFonts w:ascii="Wingdings" w:hAnsi="Wingdings" w:hint="default"/>
+        <w:sz w:val="20"/>
+      </w:rPr>
+    </w:lvl>
+    <w:lvl w:ilvl="6" w:tentative="1">
+      <w:start w:val="1"/>
+      <w:numFmt w:val="bullet"/>
+      <w:lvlText w:val=""/>
+      <w:lvlJc w:val="left"/>
+      <w:pPr>
+        <w:tabs>
+          <w:tab w:val="num" w:pos="5040"/>
+        </w:tabs>
+        <w:ind w:left="5040" w:hanging="360"/>
+      </w:pPr>
+      <w:rPr>
+        <w:rFonts w:ascii="Wingdings" w:hAnsi="Wingdings" w:hint="default"/>
+        <w:sz w:val="20"/>
+      </w:rPr>
+    </w:lvl>
+    <w:lvl w:ilvl="7" w:tentative="1">
+      <w:start w:val="1"/>
+      <w:numFmt w:val="bullet"/>
+      <w:lvlText w:val=""/>
+      <w:lvlJc w:val="left"/>
+      <w:pPr>
+        <w:tabs>
+          <w:tab w:val="num" w:pos="5760"/>
+        </w:tabs>
+        <w:ind w:left="5760" w:hanging="360"/>
+      </w:pPr>
+      <w:rPr>
+        <w:rFonts w:ascii="Wingdings" w:hAnsi="Wingdings" w:hint="default"/>
+        <w:sz w:val="20"/>
+      </w:rPr>
+    </w:lvl>
+    <w:lvl w:ilvl="8" w:tentative="1">
+      <w:start w:val="1"/>
+      <w:numFmt w:val="bullet"/>
+      <w:lvlText w:val=""/>
+      <w:lvlJc w:val="left"/>
+      <w:pPr>
+        <w:tabs>
+          <w:tab w:val="num" w:pos="6480"/>
+        </w:tabs>
+        <w:ind w:left="6480" w:hanging="360"/>
+      </w:pPr>
+      <w:rPr>
+        <w:rFonts w:ascii="Wingdings" w:hAnsi="Wingdings" w:hint="default"/>
+        <w:sz w:val="20"/>
+      </w:rPr>
+    </w:lvl>
+  </w:abstractNum>
+  <w:abstractNum w:abstractNumId="5">
+    <w:nsid w:val="201B6408"/>
+    <w:multiLevelType w:val="multilevel"/>
+    <w:tmpl w:val="9CE23388"/>
+    <w:lvl w:ilvl="0">
+      <w:start w:val="1"/>
+      <w:numFmt w:val="bullet"/>
+      <w:lvlText w:val=""/>
+      <w:lvlJc w:val="left"/>
+      <w:pPr>
+        <w:tabs>
+          <w:tab w:val="num" w:pos="720"/>
+        </w:tabs>
+        <w:ind w:left="720" w:hanging="360"/>
+      </w:pPr>
+      <w:rPr>
+        <w:rFonts w:ascii="Symbol" w:hAnsi="Symbol" w:hint="default"/>
+        <w:sz w:val="20"/>
+      </w:rPr>
+    </w:lvl>
+    <w:lvl w:ilvl="1" w:tentative="1">
+      <w:start w:val="1"/>
+      <w:numFmt w:val="bullet"/>
+      <w:lvlText w:val="o"/>
+      <w:lvlJc w:val="left"/>
+      <w:pPr>
+        <w:tabs>
+          <w:tab w:val="num" w:pos="1440"/>
+        </w:tabs>
+        <w:ind w:left="1440" w:hanging="360"/>
+      </w:pPr>
+      <w:rPr>
+        <w:rFonts w:ascii="Courier New" w:hAnsi="Courier New" w:hint="default"/>
+        <w:sz w:val="20"/>
+      </w:rPr>
+    </w:lvl>
+    <w:lvl w:ilvl="2" w:tentative="1">
+      <w:start w:val="1"/>
+      <w:numFmt w:val="bullet"/>
+      <w:lvlText w:val=""/>
+      <w:lvlJc w:val="left"/>
+      <w:pPr>
+        <w:tabs>
+          <w:tab w:val="num" w:pos="2160"/>
+        </w:tabs>
+        <w:ind w:left="2160" w:hanging="360"/>
+      </w:pPr>
+      <w:rPr>
+        <w:rFonts w:ascii="Wingdings" w:hAnsi="Wingdings" w:hint="default"/>
+        <w:sz w:val="20"/>
+      </w:rPr>
+    </w:lvl>
+    <w:lvl w:ilvl="3" w:tentative="1">
+      <w:start w:val="1"/>
+      <w:numFmt w:val="bullet"/>
+      <w:lvlText w:val=""/>
+      <w:lvlJc w:val="left"/>
+      <w:pPr>
+        <w:tabs>
+          <w:tab w:val="num" w:pos="2880"/>
+        </w:tabs>
+        <w:ind w:left="2880" w:hanging="360"/>
+      </w:pPr>
+      <w:rPr>
+        <w:rFonts w:ascii="Wingdings" w:hAnsi="Wingdings" w:hint="default"/>
+        <w:sz w:val="20"/>
+      </w:rPr>
+    </w:lvl>
+    <w:lvl w:ilvl="4" w:tentative="1">
+      <w:start w:val="1"/>
+      <w:numFmt w:val="bullet"/>
+      <w:lvlText w:val=""/>
+      <w:lvlJc w:val="left"/>
+      <w:pPr>
+        <w:tabs>
+          <w:tab w:val="num" w:pos="3600"/>
+        </w:tabs>
+        <w:ind w:left="3600" w:hanging="360"/>
+      </w:pPr>
+      <w:rPr>
+        <w:rFonts w:ascii="Wingdings" w:hAnsi="Wingdings" w:hint="default"/>
+        <w:sz w:val="20"/>
+      </w:rPr>
+    </w:lvl>
+    <w:lvl w:ilvl="5" w:tentative="1">
+      <w:start w:val="1"/>
+      <w:numFmt w:val="bullet"/>
+      <w:lvlText w:val=""/>
+      <w:lvlJc w:val="left"/>
+      <w:pPr>
+        <w:tabs>
+          <w:tab w:val="num" w:pos="4320"/>
+        </w:tabs>
+        <w:ind w:left="4320" w:hanging="360"/>
+      </w:pPr>
+      <w:rPr>
+        <w:rFonts w:ascii="Wingdings" w:hAnsi="Wingdings" w:hint="default"/>
+        <w:sz w:val="20"/>
+      </w:rPr>
+    </w:lvl>
+    <w:lvl w:ilvl="6" w:tentative="1">
+      <w:start w:val="1"/>
+      <w:numFmt w:val="bullet"/>
+      <w:lvlText w:val=""/>
+      <w:lvlJc w:val="left"/>
+      <w:pPr>
+        <w:tabs>
+          <w:tab w:val="num" w:pos="5040"/>
+        </w:tabs>
+        <w:ind w:left="5040" w:hanging="360"/>
+      </w:pPr>
+      <w:rPr>
+        <w:rFonts w:ascii="Wingdings" w:hAnsi="Wingdings" w:hint="default"/>
+        <w:sz w:val="20"/>
+      </w:rPr>
+    </w:lvl>
+    <w:lvl w:ilvl="7" w:tentative="1">
+      <w:start w:val="1"/>
+      <w:numFmt w:val="bullet"/>
+      <w:lvlText w:val=""/>
+      <w:lvlJc w:val="left"/>
+      <w:pPr>
+        <w:tabs>
+          <w:tab w:val="num" w:pos="5760"/>
+        </w:tabs>
+        <w:ind w:left="5760" w:hanging="360"/>
+      </w:pPr>
+      <w:rPr>
+        <w:rFonts w:ascii="Wingdings" w:hAnsi="Wingdings" w:hint="default"/>
+        <w:sz w:val="20"/>
+      </w:rPr>
+    </w:lvl>
+    <w:lvl w:ilvl="8" w:tentative="1">
+      <w:start w:val="1"/>
+      <w:numFmt w:val="bullet"/>
+      <w:lvlText w:val=""/>
+      <w:lvlJc w:val="left"/>
+      <w:pPr>
+        <w:tabs>
+          <w:tab w:val="num" w:pos="6480"/>
+        </w:tabs>
+        <w:ind w:left="6480" w:hanging="360"/>
+      </w:pPr>
+      <w:rPr>
+        <w:rFonts w:ascii="Wingdings" w:hAnsi="Wingdings" w:hint="default"/>
+        <w:sz w:val="20"/>
+      </w:rPr>
+    </w:lvl>
+  </w:abstractNum>
+  <w:abstractNum w:abstractNumId="6">
+    <w:nsid w:val="22D743AB"/>
+    <w:multiLevelType w:val="multilevel"/>
+    <w:tmpl w:val="5BC873D2"/>
+    <w:lvl w:ilvl="0">
+      <w:start w:val="1"/>
+      <w:numFmt w:val="bullet"/>
+      <w:lvlText w:val=""/>
+      <w:lvlJc w:val="left"/>
+      <w:pPr>
+        <w:tabs>
+          <w:tab w:val="num" w:pos="720"/>
+        </w:tabs>
+        <w:ind w:left="720" w:hanging="360"/>
+      </w:pPr>
+      <w:rPr>
+        <w:rFonts w:ascii="Symbol" w:hAnsi="Symbol" w:hint="default"/>
+        <w:sz w:val="20"/>
+      </w:rPr>
+    </w:lvl>
+    <w:lvl w:ilvl="1" w:tentative="1">
+      <w:start w:val="1"/>
+      <w:numFmt w:val="bullet"/>
+      <w:lvlText w:val="o"/>
+      <w:lvlJc w:val="left"/>
+      <w:pPr>
+        <w:tabs>
+          <w:tab w:val="num" w:pos="1440"/>
+        </w:tabs>
+        <w:ind w:left="1440" w:hanging="360"/>
+      </w:pPr>
+      <w:rPr>
+        <w:rFonts w:ascii="Courier New" w:hAnsi="Courier New" w:hint="default"/>
+        <w:sz w:val="20"/>
+      </w:rPr>
+    </w:lvl>
+    <w:lvl w:ilvl="2" w:tentative="1">
+      <w:start w:val="1"/>
+      <w:numFmt w:val="bullet"/>
+      <w:lvlText w:val=""/>
+      <w:lvlJc w:val="left"/>
+      <w:pPr>
+        <w:tabs>
+          <w:tab w:val="num" w:pos="2160"/>
+        </w:tabs>
+        <w:ind w:left="2160" w:hanging="360"/>
+      </w:pPr>
+      <w:rPr>
+        <w:rFonts w:ascii="Wingdings" w:hAnsi="Wingdings" w:hint="default"/>
+        <w:sz w:val="20"/>
+      </w:rPr>
+    </w:lvl>
+    <w:lvl w:ilvl="3" w:tentative="1">
+      <w:start w:val="1"/>
+      <w:numFmt w:val="bullet"/>
+      <w:lvlText w:val=""/>
+      <w:lvlJc w:val="left"/>
+      <w:pPr>
+        <w:tabs>
+          <w:tab w:val="num" w:pos="2880"/>
+        </w:tabs>
+        <w:ind w:left="2880" w:hanging="360"/>
+      </w:pPr>
+      <w:rPr>
+        <w:rFonts w:ascii="Wingdings" w:hAnsi="Wingdings" w:hint="default"/>
+        <w:sz w:val="20"/>
+      </w:rPr>
+    </w:lvl>
+    <w:lvl w:ilvl="4" w:tentative="1">
+      <w:start w:val="1"/>
+      <w:numFmt w:val="bullet"/>
+      <w:lvlText w:val=""/>
+      <w:lvlJc w:val="left"/>
+      <w:pPr>
+        <w:tabs>
+          <w:tab w:val="num" w:pos="3600"/>
+        </w:tabs>
+        <w:ind w:left="3600" w:hanging="360"/>
+      </w:pPr>
+      <w:rPr>
+        <w:rFonts w:ascii="Wingdings" w:hAnsi="Wingdings" w:hint="default"/>
+        <w:sz w:val="20"/>
+      </w:rPr>
+    </w:lvl>
+    <w:lvl w:ilvl="5" w:tentative="1">
+      <w:start w:val="1"/>
+      <w:numFmt w:val="bullet"/>
+      <w:lvlText w:val=""/>
+      <w:lvlJc w:val="left"/>
+      <w:pPr>
+        <w:tabs>
+          <w:tab w:val="num" w:pos="4320"/>
+        </w:tabs>
+        <w:ind w:left="4320" w:hanging="360"/>
+      </w:pPr>
+      <w:rPr>
+        <w:rFonts w:ascii="Wingdings" w:hAnsi="Wingdings" w:hint="default"/>
+        <w:sz w:val="20"/>
+      </w:rPr>
+    </w:lvl>
+    <w:lvl w:ilvl="6" w:tentative="1">
+      <w:start w:val="1"/>
+      <w:numFmt w:val="bullet"/>
+      <w:lvlText w:val=""/>
+      <w:lvlJc w:val="left"/>
+      <w:pPr>
+        <w:tabs>
+          <w:tab w:val="num" w:pos="5040"/>
+        </w:tabs>
+        <w:ind w:left="5040" w:hanging="360"/>
+      </w:pPr>
+      <w:rPr>
+        <w:rFonts w:ascii="Wingdings" w:hAnsi="Wingdings" w:hint="default"/>
+        <w:sz w:val="20"/>
+      </w:rPr>
+    </w:lvl>
+    <w:lvl w:ilvl="7" w:tentative="1">
+      <w:start w:val="1"/>
+      <w:numFmt w:val="bullet"/>
+      <w:lvlText w:val=""/>
+      <w:lvlJc w:val="left"/>
+      <w:pPr>
+        <w:tabs>
+          <w:tab w:val="num" w:pos="5760"/>
+        </w:tabs>
+        <w:ind w:left="5760" w:hanging="360"/>
+      </w:pPr>
+      <w:rPr>
+        <w:rFonts w:ascii="Wingdings" w:hAnsi="Wingdings" w:hint="default"/>
+        <w:sz w:val="20"/>
+      </w:rPr>
+    </w:lvl>
+    <w:lvl w:ilvl="8" w:tentative="1">
+      <w:start w:val="1"/>
+      <w:numFmt w:val="bullet"/>
+      <w:lvlText w:val=""/>
+      <w:lvlJc w:val="left"/>
+      <w:pPr>
+        <w:tabs>
+          <w:tab w:val="num" w:pos="6480"/>
+        </w:tabs>
+        <w:ind w:left="6480" w:hanging="360"/>
+      </w:pPr>
+      <w:rPr>
+        <w:rFonts w:ascii="Wingdings" w:hAnsi="Wingdings" w:hint="default"/>
+        <w:sz w:val="20"/>
+      </w:rPr>
+    </w:lvl>
+  </w:abstractNum>
+  <w:abstractNum w:abstractNumId="7">
     <w:nsid w:val="2C90548F"/>
     <w:multiLevelType w:val="multilevel"/>
     <w:tmpl w:val="78C0C48C"/>
@@ -1263,7 +4153,1199 @@
       </w:rPr>
     </w:lvl>
   </w:abstractNum>
-  <w:abstractNum w:abstractNumId="2">
+  <w:abstractNum w:abstractNumId="8">
+    <w:nsid w:val="2D694296"/>
+    <w:multiLevelType w:val="multilevel"/>
+    <w:tmpl w:val="7D6C382E"/>
+    <w:lvl w:ilvl="0">
+      <w:start w:val="1"/>
+      <w:numFmt w:val="bullet"/>
+      <w:lvlText w:val=""/>
+      <w:lvlJc w:val="left"/>
+      <w:pPr>
+        <w:tabs>
+          <w:tab w:val="num" w:pos="720"/>
+        </w:tabs>
+        <w:ind w:left="720" w:hanging="360"/>
+      </w:pPr>
+      <w:rPr>
+        <w:rFonts w:ascii="Symbol" w:hAnsi="Symbol" w:hint="default"/>
+        <w:sz w:val="20"/>
+      </w:rPr>
+    </w:lvl>
+    <w:lvl w:ilvl="1" w:tentative="1">
+      <w:start w:val="1"/>
+      <w:numFmt w:val="bullet"/>
+      <w:lvlText w:val="o"/>
+      <w:lvlJc w:val="left"/>
+      <w:pPr>
+        <w:tabs>
+          <w:tab w:val="num" w:pos="1440"/>
+        </w:tabs>
+        <w:ind w:left="1440" w:hanging="360"/>
+      </w:pPr>
+      <w:rPr>
+        <w:rFonts w:ascii="Courier New" w:hAnsi="Courier New" w:hint="default"/>
+        <w:sz w:val="20"/>
+      </w:rPr>
+    </w:lvl>
+    <w:lvl w:ilvl="2" w:tentative="1">
+      <w:start w:val="1"/>
+      <w:numFmt w:val="bullet"/>
+      <w:lvlText w:val=""/>
+      <w:lvlJc w:val="left"/>
+      <w:pPr>
+        <w:tabs>
+          <w:tab w:val="num" w:pos="2160"/>
+        </w:tabs>
+        <w:ind w:left="2160" w:hanging="360"/>
+      </w:pPr>
+      <w:rPr>
+        <w:rFonts w:ascii="Wingdings" w:hAnsi="Wingdings" w:hint="default"/>
+        <w:sz w:val="20"/>
+      </w:rPr>
+    </w:lvl>
+    <w:lvl w:ilvl="3" w:tentative="1">
+      <w:start w:val="1"/>
+      <w:numFmt w:val="bullet"/>
+      <w:lvlText w:val=""/>
+      <w:lvlJc w:val="left"/>
+      <w:pPr>
+        <w:tabs>
+          <w:tab w:val="num" w:pos="2880"/>
+        </w:tabs>
+        <w:ind w:left="2880" w:hanging="360"/>
+      </w:pPr>
+      <w:rPr>
+        <w:rFonts w:ascii="Wingdings" w:hAnsi="Wingdings" w:hint="default"/>
+        <w:sz w:val="20"/>
+      </w:rPr>
+    </w:lvl>
+    <w:lvl w:ilvl="4" w:tentative="1">
+      <w:start w:val="1"/>
+      <w:numFmt w:val="bullet"/>
+      <w:lvlText w:val=""/>
+      <w:lvlJc w:val="left"/>
+      <w:pPr>
+        <w:tabs>
+          <w:tab w:val="num" w:pos="3600"/>
+        </w:tabs>
+        <w:ind w:left="3600" w:hanging="360"/>
+      </w:pPr>
+      <w:rPr>
+        <w:rFonts w:ascii="Wingdings" w:hAnsi="Wingdings" w:hint="default"/>
+        <w:sz w:val="20"/>
+      </w:rPr>
+    </w:lvl>
+    <w:lvl w:ilvl="5" w:tentative="1">
+      <w:start w:val="1"/>
+      <w:numFmt w:val="bullet"/>
+      <w:lvlText w:val=""/>
+      <w:lvlJc w:val="left"/>
+      <w:pPr>
+        <w:tabs>
+          <w:tab w:val="num" w:pos="4320"/>
+        </w:tabs>
+        <w:ind w:left="4320" w:hanging="360"/>
+      </w:pPr>
+      <w:rPr>
+        <w:rFonts w:ascii="Wingdings" w:hAnsi="Wingdings" w:hint="default"/>
+        <w:sz w:val="20"/>
+      </w:rPr>
+    </w:lvl>
+    <w:lvl w:ilvl="6" w:tentative="1">
+      <w:start w:val="1"/>
+      <w:numFmt w:val="bullet"/>
+      <w:lvlText w:val=""/>
+      <w:lvlJc w:val="left"/>
+      <w:pPr>
+        <w:tabs>
+          <w:tab w:val="num" w:pos="5040"/>
+        </w:tabs>
+        <w:ind w:left="5040" w:hanging="360"/>
+      </w:pPr>
+      <w:rPr>
+        <w:rFonts w:ascii="Wingdings" w:hAnsi="Wingdings" w:hint="default"/>
+        <w:sz w:val="20"/>
+      </w:rPr>
+    </w:lvl>
+    <w:lvl w:ilvl="7" w:tentative="1">
+      <w:start w:val="1"/>
+      <w:numFmt w:val="bullet"/>
+      <w:lvlText w:val=""/>
+      <w:lvlJc w:val="left"/>
+      <w:pPr>
+        <w:tabs>
+          <w:tab w:val="num" w:pos="5760"/>
+        </w:tabs>
+        <w:ind w:left="5760" w:hanging="360"/>
+      </w:pPr>
+      <w:rPr>
+        <w:rFonts w:ascii="Wingdings" w:hAnsi="Wingdings" w:hint="default"/>
+        <w:sz w:val="20"/>
+      </w:rPr>
+    </w:lvl>
+    <w:lvl w:ilvl="8" w:tentative="1">
+      <w:start w:val="1"/>
+      <w:numFmt w:val="bullet"/>
+      <w:lvlText w:val=""/>
+      <w:lvlJc w:val="left"/>
+      <w:pPr>
+        <w:tabs>
+          <w:tab w:val="num" w:pos="6480"/>
+        </w:tabs>
+        <w:ind w:left="6480" w:hanging="360"/>
+      </w:pPr>
+      <w:rPr>
+        <w:rFonts w:ascii="Wingdings" w:hAnsi="Wingdings" w:hint="default"/>
+        <w:sz w:val="20"/>
+      </w:rPr>
+    </w:lvl>
+  </w:abstractNum>
+  <w:abstractNum w:abstractNumId="9">
+    <w:nsid w:val="3ABE4826"/>
+    <w:multiLevelType w:val="multilevel"/>
+    <w:tmpl w:val="3C18E9A2"/>
+    <w:lvl w:ilvl="0">
+      <w:start w:val="1"/>
+      <w:numFmt w:val="bullet"/>
+      <w:lvlText w:val=""/>
+      <w:lvlJc w:val="left"/>
+      <w:pPr>
+        <w:tabs>
+          <w:tab w:val="num" w:pos="720"/>
+        </w:tabs>
+        <w:ind w:left="720" w:hanging="360"/>
+      </w:pPr>
+      <w:rPr>
+        <w:rFonts w:ascii="Symbol" w:hAnsi="Symbol" w:hint="default"/>
+        <w:sz w:val="20"/>
+      </w:rPr>
+    </w:lvl>
+    <w:lvl w:ilvl="1" w:tentative="1">
+      <w:start w:val="1"/>
+      <w:numFmt w:val="bullet"/>
+      <w:lvlText w:val="o"/>
+      <w:lvlJc w:val="left"/>
+      <w:pPr>
+        <w:tabs>
+          <w:tab w:val="num" w:pos="1440"/>
+        </w:tabs>
+        <w:ind w:left="1440" w:hanging="360"/>
+      </w:pPr>
+      <w:rPr>
+        <w:rFonts w:ascii="Courier New" w:hAnsi="Courier New" w:hint="default"/>
+        <w:sz w:val="20"/>
+      </w:rPr>
+    </w:lvl>
+    <w:lvl w:ilvl="2" w:tentative="1">
+      <w:start w:val="1"/>
+      <w:numFmt w:val="bullet"/>
+      <w:lvlText w:val=""/>
+      <w:lvlJc w:val="left"/>
+      <w:pPr>
+        <w:tabs>
+          <w:tab w:val="num" w:pos="2160"/>
+        </w:tabs>
+        <w:ind w:left="2160" w:hanging="360"/>
+      </w:pPr>
+      <w:rPr>
+        <w:rFonts w:ascii="Wingdings" w:hAnsi="Wingdings" w:hint="default"/>
+        <w:sz w:val="20"/>
+      </w:rPr>
+    </w:lvl>
+    <w:lvl w:ilvl="3" w:tentative="1">
+      <w:start w:val="1"/>
+      <w:numFmt w:val="bullet"/>
+      <w:lvlText w:val=""/>
+      <w:lvlJc w:val="left"/>
+      <w:pPr>
+        <w:tabs>
+          <w:tab w:val="num" w:pos="2880"/>
+        </w:tabs>
+        <w:ind w:left="2880" w:hanging="360"/>
+      </w:pPr>
+      <w:rPr>
+        <w:rFonts w:ascii="Wingdings" w:hAnsi="Wingdings" w:hint="default"/>
+        <w:sz w:val="20"/>
+      </w:rPr>
+    </w:lvl>
+    <w:lvl w:ilvl="4" w:tentative="1">
+      <w:start w:val="1"/>
+      <w:numFmt w:val="bullet"/>
+      <w:lvlText w:val=""/>
+      <w:lvlJc w:val="left"/>
+      <w:pPr>
+        <w:tabs>
+          <w:tab w:val="num" w:pos="3600"/>
+        </w:tabs>
+        <w:ind w:left="3600" w:hanging="360"/>
+      </w:pPr>
+      <w:rPr>
+        <w:rFonts w:ascii="Wingdings" w:hAnsi="Wingdings" w:hint="default"/>
+        <w:sz w:val="20"/>
+      </w:rPr>
+    </w:lvl>
+    <w:lvl w:ilvl="5" w:tentative="1">
+      <w:start w:val="1"/>
+      <w:numFmt w:val="bullet"/>
+      <w:lvlText w:val=""/>
+      <w:lvlJc w:val="left"/>
+      <w:pPr>
+        <w:tabs>
+          <w:tab w:val="num" w:pos="4320"/>
+        </w:tabs>
+        <w:ind w:left="4320" w:hanging="360"/>
+      </w:pPr>
+      <w:rPr>
+        <w:rFonts w:ascii="Wingdings" w:hAnsi="Wingdings" w:hint="default"/>
+        <w:sz w:val="20"/>
+      </w:rPr>
+    </w:lvl>
+    <w:lvl w:ilvl="6" w:tentative="1">
+      <w:start w:val="1"/>
+      <w:numFmt w:val="bullet"/>
+      <w:lvlText w:val=""/>
+      <w:lvlJc w:val="left"/>
+      <w:pPr>
+        <w:tabs>
+          <w:tab w:val="num" w:pos="5040"/>
+        </w:tabs>
+        <w:ind w:left="5040" w:hanging="360"/>
+      </w:pPr>
+      <w:rPr>
+        <w:rFonts w:ascii="Wingdings" w:hAnsi="Wingdings" w:hint="default"/>
+        <w:sz w:val="20"/>
+      </w:rPr>
+    </w:lvl>
+    <w:lvl w:ilvl="7" w:tentative="1">
+      <w:start w:val="1"/>
+      <w:numFmt w:val="bullet"/>
+      <w:lvlText w:val=""/>
+      <w:lvlJc w:val="left"/>
+      <w:pPr>
+        <w:tabs>
+          <w:tab w:val="num" w:pos="5760"/>
+        </w:tabs>
+        <w:ind w:left="5760" w:hanging="360"/>
+      </w:pPr>
+      <w:rPr>
+        <w:rFonts w:ascii="Wingdings" w:hAnsi="Wingdings" w:hint="default"/>
+        <w:sz w:val="20"/>
+      </w:rPr>
+    </w:lvl>
+    <w:lvl w:ilvl="8" w:tentative="1">
+      <w:start w:val="1"/>
+      <w:numFmt w:val="bullet"/>
+      <w:lvlText w:val=""/>
+      <w:lvlJc w:val="left"/>
+      <w:pPr>
+        <w:tabs>
+          <w:tab w:val="num" w:pos="6480"/>
+        </w:tabs>
+        <w:ind w:left="6480" w:hanging="360"/>
+      </w:pPr>
+      <w:rPr>
+        <w:rFonts w:ascii="Wingdings" w:hAnsi="Wingdings" w:hint="default"/>
+        <w:sz w:val="20"/>
+      </w:rPr>
+    </w:lvl>
+  </w:abstractNum>
+  <w:abstractNum w:abstractNumId="10">
+    <w:nsid w:val="49550791"/>
+    <w:multiLevelType w:val="multilevel"/>
+    <w:tmpl w:val="FBC8D590"/>
+    <w:lvl w:ilvl="0">
+      <w:start w:val="1"/>
+      <w:numFmt w:val="bullet"/>
+      <w:lvlText w:val=""/>
+      <w:lvlJc w:val="left"/>
+      <w:pPr>
+        <w:tabs>
+          <w:tab w:val="num" w:pos="720"/>
+        </w:tabs>
+        <w:ind w:left="720" w:hanging="360"/>
+      </w:pPr>
+      <w:rPr>
+        <w:rFonts w:ascii="Symbol" w:hAnsi="Symbol" w:hint="default"/>
+        <w:sz w:val="20"/>
+      </w:rPr>
+    </w:lvl>
+    <w:lvl w:ilvl="1" w:tentative="1">
+      <w:start w:val="1"/>
+      <w:numFmt w:val="bullet"/>
+      <w:lvlText w:val="o"/>
+      <w:lvlJc w:val="left"/>
+      <w:pPr>
+        <w:tabs>
+          <w:tab w:val="num" w:pos="1440"/>
+        </w:tabs>
+        <w:ind w:left="1440" w:hanging="360"/>
+      </w:pPr>
+      <w:rPr>
+        <w:rFonts w:ascii="Courier New" w:hAnsi="Courier New" w:hint="default"/>
+        <w:sz w:val="20"/>
+      </w:rPr>
+    </w:lvl>
+    <w:lvl w:ilvl="2" w:tentative="1">
+      <w:start w:val="1"/>
+      <w:numFmt w:val="bullet"/>
+      <w:lvlText w:val=""/>
+      <w:lvlJc w:val="left"/>
+      <w:pPr>
+        <w:tabs>
+          <w:tab w:val="num" w:pos="2160"/>
+        </w:tabs>
+        <w:ind w:left="2160" w:hanging="360"/>
+      </w:pPr>
+      <w:rPr>
+        <w:rFonts w:ascii="Wingdings" w:hAnsi="Wingdings" w:hint="default"/>
+        <w:sz w:val="20"/>
+      </w:rPr>
+    </w:lvl>
+    <w:lvl w:ilvl="3" w:tentative="1">
+      <w:start w:val="1"/>
+      <w:numFmt w:val="bullet"/>
+      <w:lvlText w:val=""/>
+      <w:lvlJc w:val="left"/>
+      <w:pPr>
+        <w:tabs>
+          <w:tab w:val="num" w:pos="2880"/>
+        </w:tabs>
+        <w:ind w:left="2880" w:hanging="360"/>
+      </w:pPr>
+      <w:rPr>
+        <w:rFonts w:ascii="Wingdings" w:hAnsi="Wingdings" w:hint="default"/>
+        <w:sz w:val="20"/>
+      </w:rPr>
+    </w:lvl>
+    <w:lvl w:ilvl="4" w:tentative="1">
+      <w:start w:val="1"/>
+      <w:numFmt w:val="bullet"/>
+      <w:lvlText w:val=""/>
+      <w:lvlJc w:val="left"/>
+      <w:pPr>
+        <w:tabs>
+          <w:tab w:val="num" w:pos="3600"/>
+        </w:tabs>
+        <w:ind w:left="3600" w:hanging="360"/>
+      </w:pPr>
+      <w:rPr>
+        <w:rFonts w:ascii="Wingdings" w:hAnsi="Wingdings" w:hint="default"/>
+        <w:sz w:val="20"/>
+      </w:rPr>
+    </w:lvl>
+    <w:lvl w:ilvl="5" w:tentative="1">
+      <w:start w:val="1"/>
+      <w:numFmt w:val="bullet"/>
+      <w:lvlText w:val=""/>
+      <w:lvlJc w:val="left"/>
+      <w:pPr>
+        <w:tabs>
+          <w:tab w:val="num" w:pos="4320"/>
+        </w:tabs>
+        <w:ind w:left="4320" w:hanging="360"/>
+      </w:pPr>
+      <w:rPr>
+        <w:rFonts w:ascii="Wingdings" w:hAnsi="Wingdings" w:hint="default"/>
+        <w:sz w:val="20"/>
+      </w:rPr>
+    </w:lvl>
+    <w:lvl w:ilvl="6" w:tentative="1">
+      <w:start w:val="1"/>
+      <w:numFmt w:val="bullet"/>
+      <w:lvlText w:val=""/>
+      <w:lvlJc w:val="left"/>
+      <w:pPr>
+        <w:tabs>
+          <w:tab w:val="num" w:pos="5040"/>
+        </w:tabs>
+        <w:ind w:left="5040" w:hanging="360"/>
+      </w:pPr>
+      <w:rPr>
+        <w:rFonts w:ascii="Wingdings" w:hAnsi="Wingdings" w:hint="default"/>
+        <w:sz w:val="20"/>
+      </w:rPr>
+    </w:lvl>
+    <w:lvl w:ilvl="7" w:tentative="1">
+      <w:start w:val="1"/>
+      <w:numFmt w:val="bullet"/>
+      <w:lvlText w:val=""/>
+      <w:lvlJc w:val="left"/>
+      <w:pPr>
+        <w:tabs>
+          <w:tab w:val="num" w:pos="5760"/>
+        </w:tabs>
+        <w:ind w:left="5760" w:hanging="360"/>
+      </w:pPr>
+      <w:rPr>
+        <w:rFonts w:ascii="Wingdings" w:hAnsi="Wingdings" w:hint="default"/>
+        <w:sz w:val="20"/>
+      </w:rPr>
+    </w:lvl>
+    <w:lvl w:ilvl="8" w:tentative="1">
+      <w:start w:val="1"/>
+      <w:numFmt w:val="bullet"/>
+      <w:lvlText w:val=""/>
+      <w:lvlJc w:val="left"/>
+      <w:pPr>
+        <w:tabs>
+          <w:tab w:val="num" w:pos="6480"/>
+        </w:tabs>
+        <w:ind w:left="6480" w:hanging="360"/>
+      </w:pPr>
+      <w:rPr>
+        <w:rFonts w:ascii="Wingdings" w:hAnsi="Wingdings" w:hint="default"/>
+        <w:sz w:val="20"/>
+      </w:rPr>
+    </w:lvl>
+  </w:abstractNum>
+  <w:abstractNum w:abstractNumId="11">
+    <w:nsid w:val="4EDA4F3E"/>
+    <w:multiLevelType w:val="multilevel"/>
+    <w:tmpl w:val="84AAD30E"/>
+    <w:lvl w:ilvl="0">
+      <w:start w:val="1"/>
+      <w:numFmt w:val="bullet"/>
+      <w:lvlText w:val=""/>
+      <w:lvlJc w:val="left"/>
+      <w:pPr>
+        <w:tabs>
+          <w:tab w:val="num" w:pos="720"/>
+        </w:tabs>
+        <w:ind w:left="720" w:hanging="360"/>
+      </w:pPr>
+      <w:rPr>
+        <w:rFonts w:ascii="Symbol" w:hAnsi="Symbol" w:hint="default"/>
+        <w:sz w:val="20"/>
+      </w:rPr>
+    </w:lvl>
+    <w:lvl w:ilvl="1" w:tentative="1">
+      <w:start w:val="1"/>
+      <w:numFmt w:val="bullet"/>
+      <w:lvlText w:val="o"/>
+      <w:lvlJc w:val="left"/>
+      <w:pPr>
+        <w:tabs>
+          <w:tab w:val="num" w:pos="1440"/>
+        </w:tabs>
+        <w:ind w:left="1440" w:hanging="360"/>
+      </w:pPr>
+      <w:rPr>
+        <w:rFonts w:ascii="Courier New" w:hAnsi="Courier New" w:hint="default"/>
+        <w:sz w:val="20"/>
+      </w:rPr>
+    </w:lvl>
+    <w:lvl w:ilvl="2" w:tentative="1">
+      <w:start w:val="1"/>
+      <w:numFmt w:val="bullet"/>
+      <w:lvlText w:val=""/>
+      <w:lvlJc w:val="left"/>
+      <w:pPr>
+        <w:tabs>
+          <w:tab w:val="num" w:pos="2160"/>
+        </w:tabs>
+        <w:ind w:left="2160" w:hanging="360"/>
+      </w:pPr>
+      <w:rPr>
+        <w:rFonts w:ascii="Wingdings" w:hAnsi="Wingdings" w:hint="default"/>
+        <w:sz w:val="20"/>
+      </w:rPr>
+    </w:lvl>
+    <w:lvl w:ilvl="3" w:tentative="1">
+      <w:start w:val="1"/>
+      <w:numFmt w:val="bullet"/>
+      <w:lvlText w:val=""/>
+      <w:lvlJc w:val="left"/>
+      <w:pPr>
+        <w:tabs>
+          <w:tab w:val="num" w:pos="2880"/>
+        </w:tabs>
+        <w:ind w:left="2880" w:hanging="360"/>
+      </w:pPr>
+      <w:rPr>
+        <w:rFonts w:ascii="Wingdings" w:hAnsi="Wingdings" w:hint="default"/>
+        <w:sz w:val="20"/>
+      </w:rPr>
+    </w:lvl>
+    <w:lvl w:ilvl="4" w:tentative="1">
+      <w:start w:val="1"/>
+      <w:numFmt w:val="bullet"/>
+      <w:lvlText w:val=""/>
+      <w:lvlJc w:val="left"/>
+      <w:pPr>
+        <w:tabs>
+          <w:tab w:val="num" w:pos="3600"/>
+        </w:tabs>
+        <w:ind w:left="3600" w:hanging="360"/>
+      </w:pPr>
+      <w:rPr>
+        <w:rFonts w:ascii="Wingdings" w:hAnsi="Wingdings" w:hint="default"/>
+        <w:sz w:val="20"/>
+      </w:rPr>
+    </w:lvl>
+    <w:lvl w:ilvl="5" w:tentative="1">
+      <w:start w:val="1"/>
+      <w:numFmt w:val="bullet"/>
+      <w:lvlText w:val=""/>
+      <w:lvlJc w:val="left"/>
+      <w:pPr>
+        <w:tabs>
+          <w:tab w:val="num" w:pos="4320"/>
+        </w:tabs>
+        <w:ind w:left="4320" w:hanging="360"/>
+      </w:pPr>
+      <w:rPr>
+        <w:rFonts w:ascii="Wingdings" w:hAnsi="Wingdings" w:hint="default"/>
+        <w:sz w:val="20"/>
+      </w:rPr>
+    </w:lvl>
+    <w:lvl w:ilvl="6" w:tentative="1">
+      <w:start w:val="1"/>
+      <w:numFmt w:val="bullet"/>
+      <w:lvlText w:val=""/>
+      <w:lvlJc w:val="left"/>
+      <w:pPr>
+        <w:tabs>
+          <w:tab w:val="num" w:pos="5040"/>
+        </w:tabs>
+        <w:ind w:left="5040" w:hanging="360"/>
+      </w:pPr>
+      <w:rPr>
+        <w:rFonts w:ascii="Wingdings" w:hAnsi="Wingdings" w:hint="default"/>
+        <w:sz w:val="20"/>
+      </w:rPr>
+    </w:lvl>
+    <w:lvl w:ilvl="7" w:tentative="1">
+      <w:start w:val="1"/>
+      <w:numFmt w:val="bullet"/>
+      <w:lvlText w:val=""/>
+      <w:lvlJc w:val="left"/>
+      <w:pPr>
+        <w:tabs>
+          <w:tab w:val="num" w:pos="5760"/>
+        </w:tabs>
+        <w:ind w:left="5760" w:hanging="360"/>
+      </w:pPr>
+      <w:rPr>
+        <w:rFonts w:ascii="Wingdings" w:hAnsi="Wingdings" w:hint="default"/>
+        <w:sz w:val="20"/>
+      </w:rPr>
+    </w:lvl>
+    <w:lvl w:ilvl="8" w:tentative="1">
+      <w:start w:val="1"/>
+      <w:numFmt w:val="bullet"/>
+      <w:lvlText w:val=""/>
+      <w:lvlJc w:val="left"/>
+      <w:pPr>
+        <w:tabs>
+          <w:tab w:val="num" w:pos="6480"/>
+        </w:tabs>
+        <w:ind w:left="6480" w:hanging="360"/>
+      </w:pPr>
+      <w:rPr>
+        <w:rFonts w:ascii="Wingdings" w:hAnsi="Wingdings" w:hint="default"/>
+        <w:sz w:val="20"/>
+      </w:rPr>
+    </w:lvl>
+  </w:abstractNum>
+  <w:abstractNum w:abstractNumId="12">
+    <w:nsid w:val="520D71A4"/>
+    <w:multiLevelType w:val="multilevel"/>
+    <w:tmpl w:val="DEAAC898"/>
+    <w:lvl w:ilvl="0">
+      <w:start w:val="1"/>
+      <w:numFmt w:val="bullet"/>
+      <w:lvlText w:val=""/>
+      <w:lvlJc w:val="left"/>
+      <w:pPr>
+        <w:tabs>
+          <w:tab w:val="num" w:pos="720"/>
+        </w:tabs>
+        <w:ind w:left="720" w:hanging="360"/>
+      </w:pPr>
+      <w:rPr>
+        <w:rFonts w:ascii="Symbol" w:hAnsi="Symbol" w:hint="default"/>
+        <w:sz w:val="20"/>
+      </w:rPr>
+    </w:lvl>
+    <w:lvl w:ilvl="1" w:tentative="1">
+      <w:start w:val="1"/>
+      <w:numFmt w:val="bullet"/>
+      <w:lvlText w:val="o"/>
+      <w:lvlJc w:val="left"/>
+      <w:pPr>
+        <w:tabs>
+          <w:tab w:val="num" w:pos="1440"/>
+        </w:tabs>
+        <w:ind w:left="1440" w:hanging="360"/>
+      </w:pPr>
+      <w:rPr>
+        <w:rFonts w:ascii="Courier New" w:hAnsi="Courier New" w:hint="default"/>
+        <w:sz w:val="20"/>
+      </w:rPr>
+    </w:lvl>
+    <w:lvl w:ilvl="2" w:tentative="1">
+      <w:start w:val="1"/>
+      <w:numFmt w:val="bullet"/>
+      <w:lvlText w:val=""/>
+      <w:lvlJc w:val="left"/>
+      <w:pPr>
+        <w:tabs>
+          <w:tab w:val="num" w:pos="2160"/>
+        </w:tabs>
+        <w:ind w:left="2160" w:hanging="360"/>
+      </w:pPr>
+      <w:rPr>
+        <w:rFonts w:ascii="Wingdings" w:hAnsi="Wingdings" w:hint="default"/>
+        <w:sz w:val="20"/>
+      </w:rPr>
+    </w:lvl>
+    <w:lvl w:ilvl="3" w:tentative="1">
+      <w:start w:val="1"/>
+      <w:numFmt w:val="bullet"/>
+      <w:lvlText w:val=""/>
+      <w:lvlJc w:val="left"/>
+      <w:pPr>
+        <w:tabs>
+          <w:tab w:val="num" w:pos="2880"/>
+        </w:tabs>
+        <w:ind w:left="2880" w:hanging="360"/>
+      </w:pPr>
+      <w:rPr>
+        <w:rFonts w:ascii="Wingdings" w:hAnsi="Wingdings" w:hint="default"/>
+        <w:sz w:val="20"/>
+      </w:rPr>
+    </w:lvl>
+    <w:lvl w:ilvl="4" w:tentative="1">
+      <w:start w:val="1"/>
+      <w:numFmt w:val="bullet"/>
+      <w:lvlText w:val=""/>
+      <w:lvlJc w:val="left"/>
+      <w:pPr>
+        <w:tabs>
+          <w:tab w:val="num" w:pos="3600"/>
+        </w:tabs>
+        <w:ind w:left="3600" w:hanging="360"/>
+      </w:pPr>
+      <w:rPr>
+        <w:rFonts w:ascii="Wingdings" w:hAnsi="Wingdings" w:hint="default"/>
+        <w:sz w:val="20"/>
+      </w:rPr>
+    </w:lvl>
+    <w:lvl w:ilvl="5" w:tentative="1">
+      <w:start w:val="1"/>
+      <w:numFmt w:val="bullet"/>
+      <w:lvlText w:val=""/>
+      <w:lvlJc w:val="left"/>
+      <w:pPr>
+        <w:tabs>
+          <w:tab w:val="num" w:pos="4320"/>
+        </w:tabs>
+        <w:ind w:left="4320" w:hanging="360"/>
+      </w:pPr>
+      <w:rPr>
+        <w:rFonts w:ascii="Wingdings" w:hAnsi="Wingdings" w:hint="default"/>
+        <w:sz w:val="20"/>
+      </w:rPr>
+    </w:lvl>
+    <w:lvl w:ilvl="6" w:tentative="1">
+      <w:start w:val="1"/>
+      <w:numFmt w:val="bullet"/>
+      <w:lvlText w:val=""/>
+      <w:lvlJc w:val="left"/>
+      <w:pPr>
+        <w:tabs>
+          <w:tab w:val="num" w:pos="5040"/>
+        </w:tabs>
+        <w:ind w:left="5040" w:hanging="360"/>
+      </w:pPr>
+      <w:rPr>
+        <w:rFonts w:ascii="Wingdings" w:hAnsi="Wingdings" w:hint="default"/>
+        <w:sz w:val="20"/>
+      </w:rPr>
+    </w:lvl>
+    <w:lvl w:ilvl="7" w:tentative="1">
+      <w:start w:val="1"/>
+      <w:numFmt w:val="bullet"/>
+      <w:lvlText w:val=""/>
+      <w:lvlJc w:val="left"/>
+      <w:pPr>
+        <w:tabs>
+          <w:tab w:val="num" w:pos="5760"/>
+        </w:tabs>
+        <w:ind w:left="5760" w:hanging="360"/>
+      </w:pPr>
+      <w:rPr>
+        <w:rFonts w:ascii="Wingdings" w:hAnsi="Wingdings" w:hint="default"/>
+        <w:sz w:val="20"/>
+      </w:rPr>
+    </w:lvl>
+    <w:lvl w:ilvl="8" w:tentative="1">
+      <w:start w:val="1"/>
+      <w:numFmt w:val="bullet"/>
+      <w:lvlText w:val=""/>
+      <w:lvlJc w:val="left"/>
+      <w:pPr>
+        <w:tabs>
+          <w:tab w:val="num" w:pos="6480"/>
+        </w:tabs>
+        <w:ind w:left="6480" w:hanging="360"/>
+      </w:pPr>
+      <w:rPr>
+        <w:rFonts w:ascii="Wingdings" w:hAnsi="Wingdings" w:hint="default"/>
+        <w:sz w:val="20"/>
+      </w:rPr>
+    </w:lvl>
+  </w:abstractNum>
+  <w:abstractNum w:abstractNumId="13">
+    <w:nsid w:val="56316BD7"/>
+    <w:multiLevelType w:val="multilevel"/>
+    <w:tmpl w:val="B9AEE2F8"/>
+    <w:lvl w:ilvl="0">
+      <w:start w:val="1"/>
+      <w:numFmt w:val="bullet"/>
+      <w:lvlText w:val=""/>
+      <w:lvlJc w:val="left"/>
+      <w:pPr>
+        <w:tabs>
+          <w:tab w:val="num" w:pos="720"/>
+        </w:tabs>
+        <w:ind w:left="720" w:hanging="360"/>
+      </w:pPr>
+      <w:rPr>
+        <w:rFonts w:ascii="Symbol" w:hAnsi="Symbol" w:hint="default"/>
+        <w:sz w:val="20"/>
+      </w:rPr>
+    </w:lvl>
+    <w:lvl w:ilvl="1" w:tentative="1">
+      <w:start w:val="1"/>
+      <w:numFmt w:val="bullet"/>
+      <w:lvlText w:val="o"/>
+      <w:lvlJc w:val="left"/>
+      <w:pPr>
+        <w:tabs>
+          <w:tab w:val="num" w:pos="1440"/>
+        </w:tabs>
+        <w:ind w:left="1440" w:hanging="360"/>
+      </w:pPr>
+      <w:rPr>
+        <w:rFonts w:ascii="Courier New" w:hAnsi="Courier New" w:hint="default"/>
+        <w:sz w:val="20"/>
+      </w:rPr>
+    </w:lvl>
+    <w:lvl w:ilvl="2" w:tentative="1">
+      <w:start w:val="1"/>
+      <w:numFmt w:val="bullet"/>
+      <w:lvlText w:val=""/>
+      <w:lvlJc w:val="left"/>
+      <w:pPr>
+        <w:tabs>
+          <w:tab w:val="num" w:pos="2160"/>
+        </w:tabs>
+        <w:ind w:left="2160" w:hanging="360"/>
+      </w:pPr>
+      <w:rPr>
+        <w:rFonts w:ascii="Wingdings" w:hAnsi="Wingdings" w:hint="default"/>
+        <w:sz w:val="20"/>
+      </w:rPr>
+    </w:lvl>
+    <w:lvl w:ilvl="3" w:tentative="1">
+      <w:start w:val="1"/>
+      <w:numFmt w:val="bullet"/>
+      <w:lvlText w:val=""/>
+      <w:lvlJc w:val="left"/>
+      <w:pPr>
+        <w:tabs>
+          <w:tab w:val="num" w:pos="2880"/>
+        </w:tabs>
+        <w:ind w:left="2880" w:hanging="360"/>
+      </w:pPr>
+      <w:rPr>
+        <w:rFonts w:ascii="Wingdings" w:hAnsi="Wingdings" w:hint="default"/>
+        <w:sz w:val="20"/>
+      </w:rPr>
+    </w:lvl>
+    <w:lvl w:ilvl="4" w:tentative="1">
+      <w:start w:val="1"/>
+      <w:numFmt w:val="bullet"/>
+      <w:lvlText w:val=""/>
+      <w:lvlJc w:val="left"/>
+      <w:pPr>
+        <w:tabs>
+          <w:tab w:val="num" w:pos="3600"/>
+        </w:tabs>
+        <w:ind w:left="3600" w:hanging="360"/>
+      </w:pPr>
+      <w:rPr>
+        <w:rFonts w:ascii="Wingdings" w:hAnsi="Wingdings" w:hint="default"/>
+        <w:sz w:val="20"/>
+      </w:rPr>
+    </w:lvl>
+    <w:lvl w:ilvl="5" w:tentative="1">
+      <w:start w:val="1"/>
+      <w:numFmt w:val="bullet"/>
+      <w:lvlText w:val=""/>
+      <w:lvlJc w:val="left"/>
+      <w:pPr>
+        <w:tabs>
+          <w:tab w:val="num" w:pos="4320"/>
+        </w:tabs>
+        <w:ind w:left="4320" w:hanging="360"/>
+      </w:pPr>
+      <w:rPr>
+        <w:rFonts w:ascii="Wingdings" w:hAnsi="Wingdings" w:hint="default"/>
+        <w:sz w:val="20"/>
+      </w:rPr>
+    </w:lvl>
+    <w:lvl w:ilvl="6" w:tentative="1">
+      <w:start w:val="1"/>
+      <w:numFmt w:val="bullet"/>
+      <w:lvlText w:val=""/>
+      <w:lvlJc w:val="left"/>
+      <w:pPr>
+        <w:tabs>
+          <w:tab w:val="num" w:pos="5040"/>
+        </w:tabs>
+        <w:ind w:left="5040" w:hanging="360"/>
+      </w:pPr>
+      <w:rPr>
+        <w:rFonts w:ascii="Wingdings" w:hAnsi="Wingdings" w:hint="default"/>
+        <w:sz w:val="20"/>
+      </w:rPr>
+    </w:lvl>
+    <w:lvl w:ilvl="7" w:tentative="1">
+      <w:start w:val="1"/>
+      <w:numFmt w:val="bullet"/>
+      <w:lvlText w:val=""/>
+      <w:lvlJc w:val="left"/>
+      <w:pPr>
+        <w:tabs>
+          <w:tab w:val="num" w:pos="5760"/>
+        </w:tabs>
+        <w:ind w:left="5760" w:hanging="360"/>
+      </w:pPr>
+      <w:rPr>
+        <w:rFonts w:ascii="Wingdings" w:hAnsi="Wingdings" w:hint="default"/>
+        <w:sz w:val="20"/>
+      </w:rPr>
+    </w:lvl>
+    <w:lvl w:ilvl="8" w:tentative="1">
+      <w:start w:val="1"/>
+      <w:numFmt w:val="bullet"/>
+      <w:lvlText w:val=""/>
+      <w:lvlJc w:val="left"/>
+      <w:pPr>
+        <w:tabs>
+          <w:tab w:val="num" w:pos="6480"/>
+        </w:tabs>
+        <w:ind w:left="6480" w:hanging="360"/>
+      </w:pPr>
+      <w:rPr>
+        <w:rFonts w:ascii="Wingdings" w:hAnsi="Wingdings" w:hint="default"/>
+        <w:sz w:val="20"/>
+      </w:rPr>
+    </w:lvl>
+  </w:abstractNum>
+  <w:abstractNum w:abstractNumId="14">
+    <w:nsid w:val="59475478"/>
+    <w:multiLevelType w:val="multilevel"/>
+    <w:tmpl w:val="9078CA32"/>
+    <w:lvl w:ilvl="0">
+      <w:start w:val="1"/>
+      <w:numFmt w:val="bullet"/>
+      <w:lvlText w:val=""/>
+      <w:lvlJc w:val="left"/>
+      <w:pPr>
+        <w:tabs>
+          <w:tab w:val="num" w:pos="720"/>
+        </w:tabs>
+        <w:ind w:left="720" w:hanging="360"/>
+      </w:pPr>
+      <w:rPr>
+        <w:rFonts w:ascii="Symbol" w:hAnsi="Symbol" w:hint="default"/>
+        <w:sz w:val="20"/>
+      </w:rPr>
+    </w:lvl>
+    <w:lvl w:ilvl="1" w:tentative="1">
+      <w:start w:val="1"/>
+      <w:numFmt w:val="bullet"/>
+      <w:lvlText w:val="o"/>
+      <w:lvlJc w:val="left"/>
+      <w:pPr>
+        <w:tabs>
+          <w:tab w:val="num" w:pos="1440"/>
+        </w:tabs>
+        <w:ind w:left="1440" w:hanging="360"/>
+      </w:pPr>
+      <w:rPr>
+        <w:rFonts w:ascii="Courier New" w:hAnsi="Courier New" w:hint="default"/>
+        <w:sz w:val="20"/>
+      </w:rPr>
+    </w:lvl>
+    <w:lvl w:ilvl="2" w:tentative="1">
+      <w:start w:val="1"/>
+      <w:numFmt w:val="bullet"/>
+      <w:lvlText w:val=""/>
+      <w:lvlJc w:val="left"/>
+      <w:pPr>
+        <w:tabs>
+          <w:tab w:val="num" w:pos="2160"/>
+        </w:tabs>
+        <w:ind w:left="2160" w:hanging="360"/>
+      </w:pPr>
+      <w:rPr>
+        <w:rFonts w:ascii="Wingdings" w:hAnsi="Wingdings" w:hint="default"/>
+        <w:sz w:val="20"/>
+      </w:rPr>
+    </w:lvl>
+    <w:lvl w:ilvl="3" w:tentative="1">
+      <w:start w:val="1"/>
+      <w:numFmt w:val="bullet"/>
+      <w:lvlText w:val=""/>
+      <w:lvlJc w:val="left"/>
+      <w:pPr>
+        <w:tabs>
+          <w:tab w:val="num" w:pos="2880"/>
+        </w:tabs>
+        <w:ind w:left="2880" w:hanging="360"/>
+      </w:pPr>
+      <w:rPr>
+        <w:rFonts w:ascii="Wingdings" w:hAnsi="Wingdings" w:hint="default"/>
+        <w:sz w:val="20"/>
+      </w:rPr>
+    </w:lvl>
+    <w:lvl w:ilvl="4" w:tentative="1">
+      <w:start w:val="1"/>
+      <w:numFmt w:val="bullet"/>
+      <w:lvlText w:val=""/>
+      <w:lvlJc w:val="left"/>
+      <w:pPr>
+        <w:tabs>
+          <w:tab w:val="num" w:pos="3600"/>
+        </w:tabs>
+        <w:ind w:left="3600" w:hanging="360"/>
+      </w:pPr>
+      <w:rPr>
+        <w:rFonts w:ascii="Wingdings" w:hAnsi="Wingdings" w:hint="default"/>
+        <w:sz w:val="20"/>
+      </w:rPr>
+    </w:lvl>
+    <w:lvl w:ilvl="5" w:tentative="1">
+      <w:start w:val="1"/>
+      <w:numFmt w:val="bullet"/>
+      <w:lvlText w:val=""/>
+      <w:lvlJc w:val="left"/>
+      <w:pPr>
+        <w:tabs>
+          <w:tab w:val="num" w:pos="4320"/>
+        </w:tabs>
+        <w:ind w:left="4320" w:hanging="360"/>
+      </w:pPr>
+      <w:rPr>
+        <w:rFonts w:ascii="Wingdings" w:hAnsi="Wingdings" w:hint="default"/>
+        <w:sz w:val="20"/>
+      </w:rPr>
+    </w:lvl>
+    <w:lvl w:ilvl="6" w:tentative="1">
+      <w:start w:val="1"/>
+      <w:numFmt w:val="bullet"/>
+      <w:lvlText w:val=""/>
+      <w:lvlJc w:val="left"/>
+      <w:pPr>
+        <w:tabs>
+          <w:tab w:val="num" w:pos="5040"/>
+        </w:tabs>
+        <w:ind w:left="5040" w:hanging="360"/>
+      </w:pPr>
+      <w:rPr>
+        <w:rFonts w:ascii="Wingdings" w:hAnsi="Wingdings" w:hint="default"/>
+        <w:sz w:val="20"/>
+      </w:rPr>
+    </w:lvl>
+    <w:lvl w:ilvl="7" w:tentative="1">
+      <w:start w:val="1"/>
+      <w:numFmt w:val="bullet"/>
+      <w:lvlText w:val=""/>
+      <w:lvlJc w:val="left"/>
+      <w:pPr>
+        <w:tabs>
+          <w:tab w:val="num" w:pos="5760"/>
+        </w:tabs>
+        <w:ind w:left="5760" w:hanging="360"/>
+      </w:pPr>
+      <w:rPr>
+        <w:rFonts w:ascii="Wingdings" w:hAnsi="Wingdings" w:hint="default"/>
+        <w:sz w:val="20"/>
+      </w:rPr>
+    </w:lvl>
+    <w:lvl w:ilvl="8" w:tentative="1">
+      <w:start w:val="1"/>
+      <w:numFmt w:val="bullet"/>
+      <w:lvlText w:val=""/>
+      <w:lvlJc w:val="left"/>
+      <w:pPr>
+        <w:tabs>
+          <w:tab w:val="num" w:pos="6480"/>
+        </w:tabs>
+        <w:ind w:left="6480" w:hanging="360"/>
+      </w:pPr>
+      <w:rPr>
+        <w:rFonts w:ascii="Wingdings" w:hAnsi="Wingdings" w:hint="default"/>
+        <w:sz w:val="20"/>
+      </w:rPr>
+    </w:lvl>
+  </w:abstractNum>
+  <w:abstractNum w:abstractNumId="15">
+    <w:nsid w:val="59902AF8"/>
+    <w:multiLevelType w:val="multilevel"/>
+    <w:tmpl w:val="6CD6C4FC"/>
+    <w:lvl w:ilvl="0">
+      <w:start w:val="1"/>
+      <w:numFmt w:val="bullet"/>
+      <w:lvlText w:val=""/>
+      <w:lvlJc w:val="left"/>
+      <w:pPr>
+        <w:tabs>
+          <w:tab w:val="num" w:pos="720"/>
+        </w:tabs>
+        <w:ind w:left="720" w:hanging="360"/>
+      </w:pPr>
+      <w:rPr>
+        <w:rFonts w:ascii="Symbol" w:hAnsi="Symbol" w:hint="default"/>
+        <w:sz w:val="20"/>
+      </w:rPr>
+    </w:lvl>
+    <w:lvl w:ilvl="1" w:tentative="1">
+      <w:start w:val="1"/>
+      <w:numFmt w:val="bullet"/>
+      <w:lvlText w:val="o"/>
+      <w:lvlJc w:val="left"/>
+      <w:pPr>
+        <w:tabs>
+          <w:tab w:val="num" w:pos="1440"/>
+        </w:tabs>
+        <w:ind w:left="1440" w:hanging="360"/>
+      </w:pPr>
+      <w:rPr>
+        <w:rFonts w:ascii="Courier New" w:hAnsi="Courier New" w:hint="default"/>
+        <w:sz w:val="20"/>
+      </w:rPr>
+    </w:lvl>
+    <w:lvl w:ilvl="2" w:tentative="1">
+      <w:start w:val="1"/>
+      <w:numFmt w:val="bullet"/>
+      <w:lvlText w:val=""/>
+      <w:lvlJc w:val="left"/>
+      <w:pPr>
+        <w:tabs>
+          <w:tab w:val="num" w:pos="2160"/>
+        </w:tabs>
+        <w:ind w:left="2160" w:hanging="360"/>
+      </w:pPr>
+      <w:rPr>
+        <w:rFonts w:ascii="Wingdings" w:hAnsi="Wingdings" w:hint="default"/>
+        <w:sz w:val="20"/>
+      </w:rPr>
+    </w:lvl>
+    <w:lvl w:ilvl="3" w:tentative="1">
+      <w:start w:val="1"/>
+      <w:numFmt w:val="bullet"/>
+      <w:lvlText w:val=""/>
+      <w:lvlJc w:val="left"/>
+      <w:pPr>
+        <w:tabs>
+          <w:tab w:val="num" w:pos="2880"/>
+        </w:tabs>
+        <w:ind w:left="2880" w:hanging="360"/>
+      </w:pPr>
+      <w:rPr>
+        <w:rFonts w:ascii="Wingdings" w:hAnsi="Wingdings" w:hint="default"/>
+        <w:sz w:val="20"/>
+      </w:rPr>
+    </w:lvl>
+    <w:lvl w:ilvl="4" w:tentative="1">
+      <w:start w:val="1"/>
+      <w:numFmt w:val="bullet"/>
+      <w:lvlText w:val=""/>
+      <w:lvlJc w:val="left"/>
+      <w:pPr>
+        <w:tabs>
+          <w:tab w:val="num" w:pos="3600"/>
+        </w:tabs>
+        <w:ind w:left="3600" w:hanging="360"/>
+      </w:pPr>
+      <w:rPr>
+        <w:rFonts w:ascii="Wingdings" w:hAnsi="Wingdings" w:hint="default"/>
+        <w:sz w:val="20"/>
+      </w:rPr>
+    </w:lvl>
+    <w:lvl w:ilvl="5" w:tentative="1">
+      <w:start w:val="1"/>
+      <w:numFmt w:val="bullet"/>
+      <w:lvlText w:val=""/>
+      <w:lvlJc w:val="left"/>
+      <w:pPr>
+        <w:tabs>
+          <w:tab w:val="num" w:pos="4320"/>
+        </w:tabs>
+        <w:ind w:left="4320" w:hanging="360"/>
+      </w:pPr>
+      <w:rPr>
+        <w:rFonts w:ascii="Wingdings" w:hAnsi="Wingdings" w:hint="default"/>
+        <w:sz w:val="20"/>
+      </w:rPr>
+    </w:lvl>
+    <w:lvl w:ilvl="6" w:tentative="1">
+      <w:start w:val="1"/>
+      <w:numFmt w:val="bullet"/>
+      <w:lvlText w:val=""/>
+      <w:lvlJc w:val="left"/>
+      <w:pPr>
+        <w:tabs>
+          <w:tab w:val="num" w:pos="5040"/>
+        </w:tabs>
+        <w:ind w:left="5040" w:hanging="360"/>
+      </w:pPr>
+      <w:rPr>
+        <w:rFonts w:ascii="Wingdings" w:hAnsi="Wingdings" w:hint="default"/>
+        <w:sz w:val="20"/>
+      </w:rPr>
+    </w:lvl>
+    <w:lvl w:ilvl="7" w:tentative="1">
+      <w:start w:val="1"/>
+      <w:numFmt w:val="bullet"/>
+      <w:lvlText w:val=""/>
+      <w:lvlJc w:val="left"/>
+      <w:pPr>
+        <w:tabs>
+          <w:tab w:val="num" w:pos="5760"/>
+        </w:tabs>
+        <w:ind w:left="5760" w:hanging="360"/>
+      </w:pPr>
+      <w:rPr>
+        <w:rFonts w:ascii="Wingdings" w:hAnsi="Wingdings" w:hint="default"/>
+        <w:sz w:val="20"/>
+      </w:rPr>
+    </w:lvl>
+    <w:lvl w:ilvl="8" w:tentative="1">
+      <w:start w:val="1"/>
+      <w:numFmt w:val="bullet"/>
+      <w:lvlText w:val=""/>
+      <w:lvlJc w:val="left"/>
+      <w:pPr>
+        <w:tabs>
+          <w:tab w:val="num" w:pos="6480"/>
+        </w:tabs>
+        <w:ind w:left="6480" w:hanging="360"/>
+      </w:pPr>
+      <w:rPr>
+        <w:rFonts w:ascii="Wingdings" w:hAnsi="Wingdings" w:hint="default"/>
+        <w:sz w:val="20"/>
+      </w:rPr>
+    </w:lvl>
+  </w:abstractNum>
+  <w:abstractNum w:abstractNumId="16">
     <w:nsid w:val="778A4D03"/>
     <w:multiLevelType w:val="hybridMultilevel"/>
     <w:tmpl w:val="4E06C674"/>
@@ -1376,14 +5458,208 @@
       </w:rPr>
     </w:lvl>
   </w:abstractNum>
+  <w:abstractNum w:abstractNumId="17">
+    <w:nsid w:val="7E1C40E8"/>
+    <w:multiLevelType w:val="multilevel"/>
+    <w:tmpl w:val="A3465A86"/>
+    <w:lvl w:ilvl="0">
+      <w:start w:val="1"/>
+      <w:numFmt w:val="bullet"/>
+      <w:lvlText w:val=""/>
+      <w:lvlJc w:val="left"/>
+      <w:pPr>
+        <w:tabs>
+          <w:tab w:val="num" w:pos="720"/>
+        </w:tabs>
+        <w:ind w:left="720" w:hanging="360"/>
+      </w:pPr>
+      <w:rPr>
+        <w:rFonts w:ascii="Symbol" w:hAnsi="Symbol" w:hint="default"/>
+        <w:sz w:val="20"/>
+      </w:rPr>
+    </w:lvl>
+    <w:lvl w:ilvl="1" w:tentative="1">
+      <w:start w:val="1"/>
+      <w:numFmt w:val="bullet"/>
+      <w:lvlText w:val="o"/>
+      <w:lvlJc w:val="left"/>
+      <w:pPr>
+        <w:tabs>
+          <w:tab w:val="num" w:pos="1440"/>
+        </w:tabs>
+        <w:ind w:left="1440" w:hanging="360"/>
+      </w:pPr>
+      <w:rPr>
+        <w:rFonts w:ascii="Courier New" w:hAnsi="Courier New" w:hint="default"/>
+        <w:sz w:val="20"/>
+      </w:rPr>
+    </w:lvl>
+    <w:lvl w:ilvl="2" w:tentative="1">
+      <w:start w:val="1"/>
+      <w:numFmt w:val="bullet"/>
+      <w:lvlText w:val=""/>
+      <w:lvlJc w:val="left"/>
+      <w:pPr>
+        <w:tabs>
+          <w:tab w:val="num" w:pos="2160"/>
+        </w:tabs>
+        <w:ind w:left="2160" w:hanging="360"/>
+      </w:pPr>
+      <w:rPr>
+        <w:rFonts w:ascii="Wingdings" w:hAnsi="Wingdings" w:hint="default"/>
+        <w:sz w:val="20"/>
+      </w:rPr>
+    </w:lvl>
+    <w:lvl w:ilvl="3" w:tentative="1">
+      <w:start w:val="1"/>
+      <w:numFmt w:val="bullet"/>
+      <w:lvlText w:val=""/>
+      <w:lvlJc w:val="left"/>
+      <w:pPr>
+        <w:tabs>
+          <w:tab w:val="num" w:pos="2880"/>
+        </w:tabs>
+        <w:ind w:left="2880" w:hanging="360"/>
+      </w:pPr>
+      <w:rPr>
+        <w:rFonts w:ascii="Wingdings" w:hAnsi="Wingdings" w:hint="default"/>
+        <w:sz w:val="20"/>
+      </w:rPr>
+    </w:lvl>
+    <w:lvl w:ilvl="4" w:tentative="1">
+      <w:start w:val="1"/>
+      <w:numFmt w:val="bullet"/>
+      <w:lvlText w:val=""/>
+      <w:lvlJc w:val="left"/>
+      <w:pPr>
+        <w:tabs>
+          <w:tab w:val="num" w:pos="3600"/>
+        </w:tabs>
+        <w:ind w:left="3600" w:hanging="360"/>
+      </w:pPr>
+      <w:rPr>
+        <w:rFonts w:ascii="Wingdings" w:hAnsi="Wingdings" w:hint="default"/>
+        <w:sz w:val="20"/>
+      </w:rPr>
+    </w:lvl>
+    <w:lvl w:ilvl="5" w:tentative="1">
+      <w:start w:val="1"/>
+      <w:numFmt w:val="bullet"/>
+      <w:lvlText w:val=""/>
+      <w:lvlJc w:val="left"/>
+      <w:pPr>
+        <w:tabs>
+          <w:tab w:val="num" w:pos="4320"/>
+        </w:tabs>
+        <w:ind w:left="4320" w:hanging="360"/>
+      </w:pPr>
+      <w:rPr>
+        <w:rFonts w:ascii="Wingdings" w:hAnsi="Wingdings" w:hint="default"/>
+        <w:sz w:val="20"/>
+      </w:rPr>
+    </w:lvl>
+    <w:lvl w:ilvl="6" w:tentative="1">
+      <w:start w:val="1"/>
+      <w:numFmt w:val="bullet"/>
+      <w:lvlText w:val=""/>
+      <w:lvlJc w:val="left"/>
+      <w:pPr>
+        <w:tabs>
+          <w:tab w:val="num" w:pos="5040"/>
+        </w:tabs>
+        <w:ind w:left="5040" w:hanging="360"/>
+      </w:pPr>
+      <w:rPr>
+        <w:rFonts w:ascii="Wingdings" w:hAnsi="Wingdings" w:hint="default"/>
+        <w:sz w:val="20"/>
+      </w:rPr>
+    </w:lvl>
+    <w:lvl w:ilvl="7" w:tentative="1">
+      <w:start w:val="1"/>
+      <w:numFmt w:val="bullet"/>
+      <w:lvlText w:val=""/>
+      <w:lvlJc w:val="left"/>
+      <w:pPr>
+        <w:tabs>
+          <w:tab w:val="num" w:pos="5760"/>
+        </w:tabs>
+        <w:ind w:left="5760" w:hanging="360"/>
+      </w:pPr>
+      <w:rPr>
+        <w:rFonts w:ascii="Wingdings" w:hAnsi="Wingdings" w:hint="default"/>
+        <w:sz w:val="20"/>
+      </w:rPr>
+    </w:lvl>
+    <w:lvl w:ilvl="8" w:tentative="1">
+      <w:start w:val="1"/>
+      <w:numFmt w:val="bullet"/>
+      <w:lvlText w:val=""/>
+      <w:lvlJc w:val="left"/>
+      <w:pPr>
+        <w:tabs>
+          <w:tab w:val="num" w:pos="6480"/>
+        </w:tabs>
+        <w:ind w:left="6480" w:hanging="360"/>
+      </w:pPr>
+      <w:rPr>
+        <w:rFonts w:ascii="Wingdings" w:hAnsi="Wingdings" w:hint="default"/>
+        <w:sz w:val="20"/>
+      </w:rPr>
+    </w:lvl>
+  </w:abstractNum>
   <w:num w:numId="1">
+    <w:abstractNumId w:val="7"/>
+  </w:num>
+  <w:num w:numId="2">
+    <w:abstractNumId w:val="16"/>
+  </w:num>
+  <w:num w:numId="3">
+    <w:abstractNumId w:val="2"/>
+  </w:num>
+  <w:num w:numId="4">
     <w:abstractNumId w:val="1"/>
   </w:num>
-  <w:num w:numId="2">
-    <w:abstractNumId w:val="2"/>
+  <w:num w:numId="5">
+    <w:abstractNumId w:val="4"/>
   </w:num>
-  <w:num w:numId="3">
+  <w:num w:numId="6">
     <w:abstractNumId w:val="0"/>
+  </w:num>
+  <w:num w:numId="7">
+    <w:abstractNumId w:val="3"/>
+  </w:num>
+  <w:num w:numId="8">
+    <w:abstractNumId w:val="5"/>
+  </w:num>
+  <w:num w:numId="9">
+    <w:abstractNumId w:val="9"/>
+  </w:num>
+  <w:num w:numId="10">
+    <w:abstractNumId w:val="10"/>
+  </w:num>
+  <w:num w:numId="11">
+    <w:abstractNumId w:val="14"/>
+  </w:num>
+  <w:num w:numId="12">
+    <w:abstractNumId w:val="11"/>
+  </w:num>
+  <w:num w:numId="13">
+    <w:abstractNumId w:val="6"/>
+  </w:num>
+  <w:num w:numId="14">
+    <w:abstractNumId w:val="12"/>
+  </w:num>
+  <w:num w:numId="15">
+    <w:abstractNumId w:val="17"/>
+  </w:num>
+  <w:num w:numId="16">
+    <w:abstractNumId w:val="8"/>
+  </w:num>
+  <w:num w:numId="17">
+    <w:abstractNumId w:val="15"/>
+  </w:num>
+  <w:num w:numId="18">
+    <w:abstractNumId w:val="13"/>
   </w:num>
 </w:numbering>
 </file>
@@ -1548,6 +5824,53 @@
     <w:name w:val="Normal"/>
     <w:qFormat/>
   </w:style>
+  <w:style w:type="paragraph" w:styleId="Ttulo1">
+    <w:name w:val="heading 1"/>
+    <w:basedOn w:val="Normal"/>
+    <w:next w:val="Normal"/>
+    <w:link w:val="Ttulo1Car"/>
+    <w:uiPriority w:val="9"/>
+    <w:qFormat/>
+    <w:rsid w:val="00BA4013"/>
+    <w:pPr>
+      <w:keepNext/>
+      <w:keepLines/>
+      <w:spacing w:before="480" w:after="0"/>
+      <w:outlineLvl w:val="0"/>
+    </w:pPr>
+    <w:rPr>
+      <w:rFonts w:asciiTheme="majorHAnsi" w:eastAsiaTheme="majorEastAsia" w:hAnsiTheme="majorHAnsi" w:cstheme="majorBidi"/>
+      <w:b/>
+      <w:bCs/>
+      <w:color w:val="365F91" w:themeColor="accent1" w:themeShade="BF"/>
+      <w:sz w:val="28"/>
+      <w:szCs w:val="28"/>
+    </w:rPr>
+  </w:style>
+  <w:style w:type="paragraph" w:styleId="Ttulo2">
+    <w:name w:val="heading 2"/>
+    <w:basedOn w:val="Normal"/>
+    <w:next w:val="Normal"/>
+    <w:link w:val="Ttulo2Car"/>
+    <w:uiPriority w:val="9"/>
+    <w:unhideWhenUsed/>
+    <w:qFormat/>
+    <w:rsid w:val="00BA4013"/>
+    <w:pPr>
+      <w:keepNext/>
+      <w:keepLines/>
+      <w:spacing w:before="200" w:after="0"/>
+      <w:outlineLvl w:val="1"/>
+    </w:pPr>
+    <w:rPr>
+      <w:rFonts w:asciiTheme="majorHAnsi" w:eastAsiaTheme="majorEastAsia" w:hAnsiTheme="majorHAnsi" w:cstheme="majorBidi"/>
+      <w:b/>
+      <w:bCs/>
+      <w:color w:val="4F81BD" w:themeColor="accent1"/>
+      <w:sz w:val="26"/>
+      <w:szCs w:val="26"/>
+    </w:rPr>
+  </w:style>
   <w:style w:type="paragraph" w:styleId="Ttulo3">
     <w:name w:val="heading 3"/>
     <w:basedOn w:val="Normal"/>
@@ -1566,6 +5889,140 @@
       <w:sz w:val="27"/>
       <w:szCs w:val="27"/>
       <w:lang w:eastAsia="es-ES"/>
+    </w:rPr>
+  </w:style>
+  <w:style w:type="paragraph" w:styleId="Ttulo4">
+    <w:name w:val="heading 4"/>
+    <w:basedOn w:val="Normal"/>
+    <w:next w:val="Normal"/>
+    <w:link w:val="Ttulo4Car"/>
+    <w:uiPriority w:val="9"/>
+    <w:unhideWhenUsed/>
+    <w:qFormat/>
+    <w:rsid w:val="00B54ED3"/>
+    <w:pPr>
+      <w:keepNext/>
+      <w:keepLines/>
+      <w:spacing w:before="200" w:after="0"/>
+      <w:outlineLvl w:val="3"/>
+    </w:pPr>
+    <w:rPr>
+      <w:rFonts w:asciiTheme="majorHAnsi" w:eastAsiaTheme="majorEastAsia" w:hAnsiTheme="majorHAnsi" w:cstheme="majorBidi"/>
+      <w:b/>
+      <w:bCs/>
+      <w:i/>
+      <w:iCs/>
+      <w:color w:val="4F81BD" w:themeColor="accent1"/>
+    </w:rPr>
+  </w:style>
+  <w:style w:type="paragraph" w:styleId="Ttulo5">
+    <w:name w:val="heading 5"/>
+    <w:basedOn w:val="Normal"/>
+    <w:next w:val="Normal"/>
+    <w:link w:val="Ttulo5Car"/>
+    <w:uiPriority w:val="9"/>
+    <w:unhideWhenUsed/>
+    <w:qFormat/>
+    <w:rsid w:val="00BA4013"/>
+    <w:pPr>
+      <w:keepNext/>
+      <w:keepLines/>
+      <w:spacing w:before="200" w:after="0"/>
+      <w:outlineLvl w:val="4"/>
+    </w:pPr>
+    <w:rPr>
+      <w:rFonts w:asciiTheme="majorHAnsi" w:eastAsiaTheme="majorEastAsia" w:hAnsiTheme="majorHAnsi" w:cstheme="majorBidi"/>
+      <w:color w:val="243F60" w:themeColor="accent1" w:themeShade="7F"/>
+    </w:rPr>
+  </w:style>
+  <w:style w:type="paragraph" w:styleId="Ttulo6">
+    <w:name w:val="heading 6"/>
+    <w:basedOn w:val="Normal"/>
+    <w:next w:val="Normal"/>
+    <w:link w:val="Ttulo6Car"/>
+    <w:uiPriority w:val="9"/>
+    <w:unhideWhenUsed/>
+    <w:qFormat/>
+    <w:rsid w:val="00BA4013"/>
+    <w:pPr>
+      <w:keepNext/>
+      <w:keepLines/>
+      <w:spacing w:before="200" w:after="0"/>
+      <w:outlineLvl w:val="5"/>
+    </w:pPr>
+    <w:rPr>
+      <w:rFonts w:asciiTheme="majorHAnsi" w:eastAsiaTheme="majorEastAsia" w:hAnsiTheme="majorHAnsi" w:cstheme="majorBidi"/>
+      <w:i/>
+      <w:iCs/>
+      <w:color w:val="243F60" w:themeColor="accent1" w:themeShade="7F"/>
+    </w:rPr>
+  </w:style>
+  <w:style w:type="paragraph" w:styleId="Ttulo7">
+    <w:name w:val="heading 7"/>
+    <w:basedOn w:val="Normal"/>
+    <w:next w:val="Normal"/>
+    <w:link w:val="Ttulo7Car"/>
+    <w:uiPriority w:val="9"/>
+    <w:unhideWhenUsed/>
+    <w:qFormat/>
+    <w:rsid w:val="00BA4013"/>
+    <w:pPr>
+      <w:keepNext/>
+      <w:keepLines/>
+      <w:spacing w:before="200" w:after="0"/>
+      <w:outlineLvl w:val="6"/>
+    </w:pPr>
+    <w:rPr>
+      <w:rFonts w:asciiTheme="majorHAnsi" w:eastAsiaTheme="majorEastAsia" w:hAnsiTheme="majorHAnsi" w:cstheme="majorBidi"/>
+      <w:i/>
+      <w:iCs/>
+      <w:color w:val="404040" w:themeColor="text1" w:themeTint="BF"/>
+    </w:rPr>
+  </w:style>
+  <w:style w:type="paragraph" w:styleId="Ttulo8">
+    <w:name w:val="heading 8"/>
+    <w:basedOn w:val="Normal"/>
+    <w:next w:val="Normal"/>
+    <w:link w:val="Ttulo8Car"/>
+    <w:uiPriority w:val="9"/>
+    <w:unhideWhenUsed/>
+    <w:qFormat/>
+    <w:rsid w:val="00BA4013"/>
+    <w:pPr>
+      <w:keepNext/>
+      <w:keepLines/>
+      <w:spacing w:before="200" w:after="0"/>
+      <w:outlineLvl w:val="7"/>
+    </w:pPr>
+    <w:rPr>
+      <w:rFonts w:asciiTheme="majorHAnsi" w:eastAsiaTheme="majorEastAsia" w:hAnsiTheme="majorHAnsi" w:cstheme="majorBidi"/>
+      <w:color w:val="404040" w:themeColor="text1" w:themeTint="BF"/>
+      <w:sz w:val="20"/>
+      <w:szCs w:val="20"/>
+    </w:rPr>
+  </w:style>
+  <w:style w:type="paragraph" w:styleId="Ttulo9">
+    <w:name w:val="heading 9"/>
+    <w:basedOn w:val="Normal"/>
+    <w:next w:val="Normal"/>
+    <w:link w:val="Ttulo9Car"/>
+    <w:uiPriority w:val="9"/>
+    <w:unhideWhenUsed/>
+    <w:qFormat/>
+    <w:rsid w:val="00BA4013"/>
+    <w:pPr>
+      <w:keepNext/>
+      <w:keepLines/>
+      <w:spacing w:before="200" w:after="0"/>
+      <w:outlineLvl w:val="8"/>
+    </w:pPr>
+    <w:rPr>
+      <w:rFonts w:asciiTheme="majorHAnsi" w:eastAsiaTheme="majorEastAsia" w:hAnsiTheme="majorHAnsi" w:cstheme="majorBidi"/>
+      <w:i/>
+      <w:iCs/>
+      <w:color w:val="404040" w:themeColor="text1" w:themeTint="BF"/>
+      <w:sz w:val="20"/>
+      <w:szCs w:val="20"/>
     </w:rPr>
   </w:style>
   <w:style w:type="character" w:default="1" w:styleId="Fuentedeprrafopredeter">
@@ -1650,6 +6107,7 @@
       <w:spacing w:after="0" w:line="240" w:lineRule="auto"/>
     </w:pPr>
     <w:tblPr>
+      <w:tblInd w:w="0" w:type="dxa"/>
       <w:tblBorders>
         <w:top w:val="single" w:sz="4" w:space="0" w:color="auto"/>
         <w:left w:val="single" w:sz="4" w:space="0" w:color="auto"/>
@@ -1658,6 +6116,12 @@
         <w:insideH w:val="single" w:sz="4" w:space="0" w:color="auto"/>
         <w:insideV w:val="single" w:sz="4" w:space="0" w:color="auto"/>
       </w:tblBorders>
+      <w:tblCellMar>
+        <w:top w:w="0" w:type="dxa"/>
+        <w:left w:w="108" w:type="dxa"/>
+        <w:bottom w:w="0" w:type="dxa"/>
+        <w:right w:w="108" w:type="dxa"/>
+      </w:tblCellMar>
     </w:tblPr>
     <w:trPr>
       <w:hidden/>
@@ -1717,6 +6181,116 @@
       <w:ind w:left="720"/>
       <w:contextualSpacing/>
     </w:pPr>
+  </w:style>
+  <w:style w:type="character" w:customStyle="1" w:styleId="Ttulo4Car">
+    <w:name w:val="Título 4 Car"/>
+    <w:basedOn w:val="Fuentedeprrafopredeter"/>
+    <w:link w:val="Ttulo4"/>
+    <w:uiPriority w:val="9"/>
+    <w:rsid w:val="00B54ED3"/>
+    <w:rPr>
+      <w:rFonts w:asciiTheme="majorHAnsi" w:eastAsiaTheme="majorEastAsia" w:hAnsiTheme="majorHAnsi" w:cstheme="majorBidi"/>
+      <w:b/>
+      <w:bCs/>
+      <w:i/>
+      <w:iCs/>
+      <w:color w:val="4F81BD" w:themeColor="accent1"/>
+    </w:rPr>
+  </w:style>
+  <w:style w:type="character" w:customStyle="1" w:styleId="Ttulo2Car">
+    <w:name w:val="Título 2 Car"/>
+    <w:basedOn w:val="Fuentedeprrafopredeter"/>
+    <w:link w:val="Ttulo2"/>
+    <w:uiPriority w:val="9"/>
+    <w:rsid w:val="00BA4013"/>
+    <w:rPr>
+      <w:rFonts w:asciiTheme="majorHAnsi" w:eastAsiaTheme="majorEastAsia" w:hAnsiTheme="majorHAnsi" w:cstheme="majorBidi"/>
+      <w:b/>
+      <w:bCs/>
+      <w:color w:val="4F81BD" w:themeColor="accent1"/>
+      <w:sz w:val="26"/>
+      <w:szCs w:val="26"/>
+    </w:rPr>
+  </w:style>
+  <w:style w:type="character" w:customStyle="1" w:styleId="Ttulo5Car">
+    <w:name w:val="Título 5 Car"/>
+    <w:basedOn w:val="Fuentedeprrafopredeter"/>
+    <w:link w:val="Ttulo5"/>
+    <w:uiPriority w:val="9"/>
+    <w:rsid w:val="00BA4013"/>
+    <w:rPr>
+      <w:rFonts w:asciiTheme="majorHAnsi" w:eastAsiaTheme="majorEastAsia" w:hAnsiTheme="majorHAnsi" w:cstheme="majorBidi"/>
+      <w:color w:val="243F60" w:themeColor="accent1" w:themeShade="7F"/>
+    </w:rPr>
+  </w:style>
+  <w:style w:type="character" w:customStyle="1" w:styleId="Ttulo6Car">
+    <w:name w:val="Título 6 Car"/>
+    <w:basedOn w:val="Fuentedeprrafopredeter"/>
+    <w:link w:val="Ttulo6"/>
+    <w:uiPriority w:val="9"/>
+    <w:rsid w:val="00BA4013"/>
+    <w:rPr>
+      <w:rFonts w:asciiTheme="majorHAnsi" w:eastAsiaTheme="majorEastAsia" w:hAnsiTheme="majorHAnsi" w:cstheme="majorBidi"/>
+      <w:i/>
+      <w:iCs/>
+      <w:color w:val="243F60" w:themeColor="accent1" w:themeShade="7F"/>
+    </w:rPr>
+  </w:style>
+  <w:style w:type="character" w:customStyle="1" w:styleId="Ttulo7Car">
+    <w:name w:val="Título 7 Car"/>
+    <w:basedOn w:val="Fuentedeprrafopredeter"/>
+    <w:link w:val="Ttulo7"/>
+    <w:uiPriority w:val="9"/>
+    <w:rsid w:val="00BA4013"/>
+    <w:rPr>
+      <w:rFonts w:asciiTheme="majorHAnsi" w:eastAsiaTheme="majorEastAsia" w:hAnsiTheme="majorHAnsi" w:cstheme="majorBidi"/>
+      <w:i/>
+      <w:iCs/>
+      <w:color w:val="404040" w:themeColor="text1" w:themeTint="BF"/>
+    </w:rPr>
+  </w:style>
+  <w:style w:type="character" w:customStyle="1" w:styleId="Ttulo8Car">
+    <w:name w:val="Título 8 Car"/>
+    <w:basedOn w:val="Fuentedeprrafopredeter"/>
+    <w:link w:val="Ttulo8"/>
+    <w:uiPriority w:val="9"/>
+    <w:rsid w:val="00BA4013"/>
+    <w:rPr>
+      <w:rFonts w:asciiTheme="majorHAnsi" w:eastAsiaTheme="majorEastAsia" w:hAnsiTheme="majorHAnsi" w:cstheme="majorBidi"/>
+      <w:color w:val="404040" w:themeColor="text1" w:themeTint="BF"/>
+      <w:sz w:val="20"/>
+      <w:szCs w:val="20"/>
+    </w:rPr>
+  </w:style>
+  <w:style w:type="character" w:customStyle="1" w:styleId="Ttulo9Car">
+    <w:name w:val="Título 9 Car"/>
+    <w:basedOn w:val="Fuentedeprrafopredeter"/>
+    <w:link w:val="Ttulo9"/>
+    <w:uiPriority w:val="9"/>
+    <w:rsid w:val="00BA4013"/>
+    <w:rPr>
+      <w:rFonts w:asciiTheme="majorHAnsi" w:eastAsiaTheme="majorEastAsia" w:hAnsiTheme="majorHAnsi" w:cstheme="majorBidi"/>
+      <w:i/>
+      <w:iCs/>
+      <w:color w:val="404040" w:themeColor="text1" w:themeTint="BF"/>
+      <w:sz w:val="20"/>
+      <w:szCs w:val="20"/>
+    </w:rPr>
+  </w:style>
+  <w:style w:type="character" w:customStyle="1" w:styleId="Ttulo1Car">
+    <w:name w:val="Título 1 Car"/>
+    <w:basedOn w:val="Fuentedeprrafopredeter"/>
+    <w:link w:val="Ttulo1"/>
+    <w:uiPriority w:val="9"/>
+    <w:rsid w:val="00BA4013"/>
+    <w:rPr>
+      <w:rFonts w:asciiTheme="majorHAnsi" w:eastAsiaTheme="majorEastAsia" w:hAnsiTheme="majorHAnsi" w:cstheme="majorBidi"/>
+      <w:b/>
+      <w:bCs/>
+      <w:color w:val="365F91" w:themeColor="accent1" w:themeShade="BF"/>
+      <w:sz w:val="28"/>
+      <w:szCs w:val="28"/>
+    </w:rPr>
   </w:style>
 </w:styles>
 </file>
@@ -1881,6 +6455,53 @@
     <w:name w:val="Normal"/>
     <w:qFormat/>
   </w:style>
+  <w:style w:type="paragraph" w:styleId="Ttulo1">
+    <w:name w:val="heading 1"/>
+    <w:basedOn w:val="Normal"/>
+    <w:next w:val="Normal"/>
+    <w:link w:val="Ttulo1Car"/>
+    <w:uiPriority w:val="9"/>
+    <w:qFormat/>
+    <w:rsid w:val="00BA4013"/>
+    <w:pPr>
+      <w:keepNext/>
+      <w:keepLines/>
+      <w:spacing w:before="480" w:after="0"/>
+      <w:outlineLvl w:val="0"/>
+    </w:pPr>
+    <w:rPr>
+      <w:rFonts w:asciiTheme="majorHAnsi" w:eastAsiaTheme="majorEastAsia" w:hAnsiTheme="majorHAnsi" w:cstheme="majorBidi"/>
+      <w:b/>
+      <w:bCs/>
+      <w:color w:val="365F91" w:themeColor="accent1" w:themeShade="BF"/>
+      <w:sz w:val="28"/>
+      <w:szCs w:val="28"/>
+    </w:rPr>
+  </w:style>
+  <w:style w:type="paragraph" w:styleId="Ttulo2">
+    <w:name w:val="heading 2"/>
+    <w:basedOn w:val="Normal"/>
+    <w:next w:val="Normal"/>
+    <w:link w:val="Ttulo2Car"/>
+    <w:uiPriority w:val="9"/>
+    <w:unhideWhenUsed/>
+    <w:qFormat/>
+    <w:rsid w:val="00BA4013"/>
+    <w:pPr>
+      <w:keepNext/>
+      <w:keepLines/>
+      <w:spacing w:before="200" w:after="0"/>
+      <w:outlineLvl w:val="1"/>
+    </w:pPr>
+    <w:rPr>
+      <w:rFonts w:asciiTheme="majorHAnsi" w:eastAsiaTheme="majorEastAsia" w:hAnsiTheme="majorHAnsi" w:cstheme="majorBidi"/>
+      <w:b/>
+      <w:bCs/>
+      <w:color w:val="4F81BD" w:themeColor="accent1"/>
+      <w:sz w:val="26"/>
+      <w:szCs w:val="26"/>
+    </w:rPr>
+  </w:style>
   <w:style w:type="paragraph" w:styleId="Ttulo3">
     <w:name w:val="heading 3"/>
     <w:basedOn w:val="Normal"/>
@@ -1899,6 +6520,140 @@
       <w:sz w:val="27"/>
       <w:szCs w:val="27"/>
       <w:lang w:eastAsia="es-ES"/>
+    </w:rPr>
+  </w:style>
+  <w:style w:type="paragraph" w:styleId="Ttulo4">
+    <w:name w:val="heading 4"/>
+    <w:basedOn w:val="Normal"/>
+    <w:next w:val="Normal"/>
+    <w:link w:val="Ttulo4Car"/>
+    <w:uiPriority w:val="9"/>
+    <w:unhideWhenUsed/>
+    <w:qFormat/>
+    <w:rsid w:val="00B54ED3"/>
+    <w:pPr>
+      <w:keepNext/>
+      <w:keepLines/>
+      <w:spacing w:before="200" w:after="0"/>
+      <w:outlineLvl w:val="3"/>
+    </w:pPr>
+    <w:rPr>
+      <w:rFonts w:asciiTheme="majorHAnsi" w:eastAsiaTheme="majorEastAsia" w:hAnsiTheme="majorHAnsi" w:cstheme="majorBidi"/>
+      <w:b/>
+      <w:bCs/>
+      <w:i/>
+      <w:iCs/>
+      <w:color w:val="4F81BD" w:themeColor="accent1"/>
+    </w:rPr>
+  </w:style>
+  <w:style w:type="paragraph" w:styleId="Ttulo5">
+    <w:name w:val="heading 5"/>
+    <w:basedOn w:val="Normal"/>
+    <w:next w:val="Normal"/>
+    <w:link w:val="Ttulo5Car"/>
+    <w:uiPriority w:val="9"/>
+    <w:unhideWhenUsed/>
+    <w:qFormat/>
+    <w:rsid w:val="00BA4013"/>
+    <w:pPr>
+      <w:keepNext/>
+      <w:keepLines/>
+      <w:spacing w:before="200" w:after="0"/>
+      <w:outlineLvl w:val="4"/>
+    </w:pPr>
+    <w:rPr>
+      <w:rFonts w:asciiTheme="majorHAnsi" w:eastAsiaTheme="majorEastAsia" w:hAnsiTheme="majorHAnsi" w:cstheme="majorBidi"/>
+      <w:color w:val="243F60" w:themeColor="accent1" w:themeShade="7F"/>
+    </w:rPr>
+  </w:style>
+  <w:style w:type="paragraph" w:styleId="Ttulo6">
+    <w:name w:val="heading 6"/>
+    <w:basedOn w:val="Normal"/>
+    <w:next w:val="Normal"/>
+    <w:link w:val="Ttulo6Car"/>
+    <w:uiPriority w:val="9"/>
+    <w:unhideWhenUsed/>
+    <w:qFormat/>
+    <w:rsid w:val="00BA4013"/>
+    <w:pPr>
+      <w:keepNext/>
+      <w:keepLines/>
+      <w:spacing w:before="200" w:after="0"/>
+      <w:outlineLvl w:val="5"/>
+    </w:pPr>
+    <w:rPr>
+      <w:rFonts w:asciiTheme="majorHAnsi" w:eastAsiaTheme="majorEastAsia" w:hAnsiTheme="majorHAnsi" w:cstheme="majorBidi"/>
+      <w:i/>
+      <w:iCs/>
+      <w:color w:val="243F60" w:themeColor="accent1" w:themeShade="7F"/>
+    </w:rPr>
+  </w:style>
+  <w:style w:type="paragraph" w:styleId="Ttulo7">
+    <w:name w:val="heading 7"/>
+    <w:basedOn w:val="Normal"/>
+    <w:next w:val="Normal"/>
+    <w:link w:val="Ttulo7Car"/>
+    <w:uiPriority w:val="9"/>
+    <w:unhideWhenUsed/>
+    <w:qFormat/>
+    <w:rsid w:val="00BA4013"/>
+    <w:pPr>
+      <w:keepNext/>
+      <w:keepLines/>
+      <w:spacing w:before="200" w:after="0"/>
+      <w:outlineLvl w:val="6"/>
+    </w:pPr>
+    <w:rPr>
+      <w:rFonts w:asciiTheme="majorHAnsi" w:eastAsiaTheme="majorEastAsia" w:hAnsiTheme="majorHAnsi" w:cstheme="majorBidi"/>
+      <w:i/>
+      <w:iCs/>
+      <w:color w:val="404040" w:themeColor="text1" w:themeTint="BF"/>
+    </w:rPr>
+  </w:style>
+  <w:style w:type="paragraph" w:styleId="Ttulo8">
+    <w:name w:val="heading 8"/>
+    <w:basedOn w:val="Normal"/>
+    <w:next w:val="Normal"/>
+    <w:link w:val="Ttulo8Car"/>
+    <w:uiPriority w:val="9"/>
+    <w:unhideWhenUsed/>
+    <w:qFormat/>
+    <w:rsid w:val="00BA4013"/>
+    <w:pPr>
+      <w:keepNext/>
+      <w:keepLines/>
+      <w:spacing w:before="200" w:after="0"/>
+      <w:outlineLvl w:val="7"/>
+    </w:pPr>
+    <w:rPr>
+      <w:rFonts w:asciiTheme="majorHAnsi" w:eastAsiaTheme="majorEastAsia" w:hAnsiTheme="majorHAnsi" w:cstheme="majorBidi"/>
+      <w:color w:val="404040" w:themeColor="text1" w:themeTint="BF"/>
+      <w:sz w:val="20"/>
+      <w:szCs w:val="20"/>
+    </w:rPr>
+  </w:style>
+  <w:style w:type="paragraph" w:styleId="Ttulo9">
+    <w:name w:val="heading 9"/>
+    <w:basedOn w:val="Normal"/>
+    <w:next w:val="Normal"/>
+    <w:link w:val="Ttulo9Car"/>
+    <w:uiPriority w:val="9"/>
+    <w:unhideWhenUsed/>
+    <w:qFormat/>
+    <w:rsid w:val="00BA4013"/>
+    <w:pPr>
+      <w:keepNext/>
+      <w:keepLines/>
+      <w:spacing w:before="200" w:after="0"/>
+      <w:outlineLvl w:val="8"/>
+    </w:pPr>
+    <w:rPr>
+      <w:rFonts w:asciiTheme="majorHAnsi" w:eastAsiaTheme="majorEastAsia" w:hAnsiTheme="majorHAnsi" w:cstheme="majorBidi"/>
+      <w:i/>
+      <w:iCs/>
+      <w:color w:val="404040" w:themeColor="text1" w:themeTint="BF"/>
+      <w:sz w:val="20"/>
+      <w:szCs w:val="20"/>
     </w:rPr>
   </w:style>
   <w:style w:type="character" w:default="1" w:styleId="Fuentedeprrafopredeter">
@@ -1983,6 +6738,7 @@
       <w:spacing w:after="0" w:line="240" w:lineRule="auto"/>
     </w:pPr>
     <w:tblPr>
+      <w:tblInd w:w="0" w:type="dxa"/>
       <w:tblBorders>
         <w:top w:val="single" w:sz="4" w:space="0" w:color="auto"/>
         <w:left w:val="single" w:sz="4" w:space="0" w:color="auto"/>
@@ -1991,6 +6747,12 @@
         <w:insideH w:val="single" w:sz="4" w:space="0" w:color="auto"/>
         <w:insideV w:val="single" w:sz="4" w:space="0" w:color="auto"/>
       </w:tblBorders>
+      <w:tblCellMar>
+        <w:top w:w="0" w:type="dxa"/>
+        <w:left w:w="108" w:type="dxa"/>
+        <w:bottom w:w="0" w:type="dxa"/>
+        <w:right w:w="108" w:type="dxa"/>
+      </w:tblCellMar>
     </w:tblPr>
     <w:trPr>
       <w:hidden/>
@@ -2050,6 +6812,116 @@
       <w:ind w:left="720"/>
       <w:contextualSpacing/>
     </w:pPr>
+  </w:style>
+  <w:style w:type="character" w:customStyle="1" w:styleId="Ttulo4Car">
+    <w:name w:val="Título 4 Car"/>
+    <w:basedOn w:val="Fuentedeprrafopredeter"/>
+    <w:link w:val="Ttulo4"/>
+    <w:uiPriority w:val="9"/>
+    <w:rsid w:val="00B54ED3"/>
+    <w:rPr>
+      <w:rFonts w:asciiTheme="majorHAnsi" w:eastAsiaTheme="majorEastAsia" w:hAnsiTheme="majorHAnsi" w:cstheme="majorBidi"/>
+      <w:b/>
+      <w:bCs/>
+      <w:i/>
+      <w:iCs/>
+      <w:color w:val="4F81BD" w:themeColor="accent1"/>
+    </w:rPr>
+  </w:style>
+  <w:style w:type="character" w:customStyle="1" w:styleId="Ttulo2Car">
+    <w:name w:val="Título 2 Car"/>
+    <w:basedOn w:val="Fuentedeprrafopredeter"/>
+    <w:link w:val="Ttulo2"/>
+    <w:uiPriority w:val="9"/>
+    <w:rsid w:val="00BA4013"/>
+    <w:rPr>
+      <w:rFonts w:asciiTheme="majorHAnsi" w:eastAsiaTheme="majorEastAsia" w:hAnsiTheme="majorHAnsi" w:cstheme="majorBidi"/>
+      <w:b/>
+      <w:bCs/>
+      <w:color w:val="4F81BD" w:themeColor="accent1"/>
+      <w:sz w:val="26"/>
+      <w:szCs w:val="26"/>
+    </w:rPr>
+  </w:style>
+  <w:style w:type="character" w:customStyle="1" w:styleId="Ttulo5Car">
+    <w:name w:val="Título 5 Car"/>
+    <w:basedOn w:val="Fuentedeprrafopredeter"/>
+    <w:link w:val="Ttulo5"/>
+    <w:uiPriority w:val="9"/>
+    <w:rsid w:val="00BA4013"/>
+    <w:rPr>
+      <w:rFonts w:asciiTheme="majorHAnsi" w:eastAsiaTheme="majorEastAsia" w:hAnsiTheme="majorHAnsi" w:cstheme="majorBidi"/>
+      <w:color w:val="243F60" w:themeColor="accent1" w:themeShade="7F"/>
+    </w:rPr>
+  </w:style>
+  <w:style w:type="character" w:customStyle="1" w:styleId="Ttulo6Car">
+    <w:name w:val="Título 6 Car"/>
+    <w:basedOn w:val="Fuentedeprrafopredeter"/>
+    <w:link w:val="Ttulo6"/>
+    <w:uiPriority w:val="9"/>
+    <w:rsid w:val="00BA4013"/>
+    <w:rPr>
+      <w:rFonts w:asciiTheme="majorHAnsi" w:eastAsiaTheme="majorEastAsia" w:hAnsiTheme="majorHAnsi" w:cstheme="majorBidi"/>
+      <w:i/>
+      <w:iCs/>
+      <w:color w:val="243F60" w:themeColor="accent1" w:themeShade="7F"/>
+    </w:rPr>
+  </w:style>
+  <w:style w:type="character" w:customStyle="1" w:styleId="Ttulo7Car">
+    <w:name w:val="Título 7 Car"/>
+    <w:basedOn w:val="Fuentedeprrafopredeter"/>
+    <w:link w:val="Ttulo7"/>
+    <w:uiPriority w:val="9"/>
+    <w:rsid w:val="00BA4013"/>
+    <w:rPr>
+      <w:rFonts w:asciiTheme="majorHAnsi" w:eastAsiaTheme="majorEastAsia" w:hAnsiTheme="majorHAnsi" w:cstheme="majorBidi"/>
+      <w:i/>
+      <w:iCs/>
+      <w:color w:val="404040" w:themeColor="text1" w:themeTint="BF"/>
+    </w:rPr>
+  </w:style>
+  <w:style w:type="character" w:customStyle="1" w:styleId="Ttulo8Car">
+    <w:name w:val="Título 8 Car"/>
+    <w:basedOn w:val="Fuentedeprrafopredeter"/>
+    <w:link w:val="Ttulo8"/>
+    <w:uiPriority w:val="9"/>
+    <w:rsid w:val="00BA4013"/>
+    <w:rPr>
+      <w:rFonts w:asciiTheme="majorHAnsi" w:eastAsiaTheme="majorEastAsia" w:hAnsiTheme="majorHAnsi" w:cstheme="majorBidi"/>
+      <w:color w:val="404040" w:themeColor="text1" w:themeTint="BF"/>
+      <w:sz w:val="20"/>
+      <w:szCs w:val="20"/>
+    </w:rPr>
+  </w:style>
+  <w:style w:type="character" w:customStyle="1" w:styleId="Ttulo9Car">
+    <w:name w:val="Título 9 Car"/>
+    <w:basedOn w:val="Fuentedeprrafopredeter"/>
+    <w:link w:val="Ttulo9"/>
+    <w:uiPriority w:val="9"/>
+    <w:rsid w:val="00BA4013"/>
+    <w:rPr>
+      <w:rFonts w:asciiTheme="majorHAnsi" w:eastAsiaTheme="majorEastAsia" w:hAnsiTheme="majorHAnsi" w:cstheme="majorBidi"/>
+      <w:i/>
+      <w:iCs/>
+      <w:color w:val="404040" w:themeColor="text1" w:themeTint="BF"/>
+      <w:sz w:val="20"/>
+      <w:szCs w:val="20"/>
+    </w:rPr>
+  </w:style>
+  <w:style w:type="character" w:customStyle="1" w:styleId="Ttulo1Car">
+    <w:name w:val="Título 1 Car"/>
+    <w:basedOn w:val="Fuentedeprrafopredeter"/>
+    <w:link w:val="Ttulo1"/>
+    <w:uiPriority w:val="9"/>
+    <w:rsid w:val="00BA4013"/>
+    <w:rPr>
+      <w:rFonts w:asciiTheme="majorHAnsi" w:eastAsiaTheme="majorEastAsia" w:hAnsiTheme="majorHAnsi" w:cstheme="majorBidi"/>
+      <w:b/>
+      <w:bCs/>
+      <w:color w:val="365F91" w:themeColor="accent1" w:themeShade="BF"/>
+      <w:sz w:val="28"/>
+      <w:szCs w:val="28"/>
+    </w:rPr>
   </w:style>
 </w:styles>
 </file>
@@ -2344,7 +7216,7 @@
 </file>
 
 <file path=customXml/itemProps1.xml><?xml version="1.0" encoding="utf-8"?>
-<ds:datastoreItem xmlns:ds="http://schemas.openxmlformats.org/officeDocument/2006/customXml" ds:itemID="{6D8BADD4-522E-4BAC-93BF-53B2161A6FF2}">
+<ds:datastoreItem xmlns:ds="http://schemas.openxmlformats.org/officeDocument/2006/customXml" ds:itemID="{103E6A6B-5E57-4DB8-8536-FE507469D9E4}">
   <ds:schemaRefs>
     <ds:schemaRef ds:uri="http://schemas.openxmlformats.org/officeDocument/2006/bibliography"/>
   </ds:schemaRefs>
